--- a/papers/whitepapers/Galilel_Core_Whitepaper-fra.docx
+++ b/papers/whitepapers/Galilel_Core_Whitepaper-fra.docx
@@ -6851,7 +6851,6 @@
                 <w:lang w:val="fr-FR"/>
               </w:rPr>
             </w:pPr>
-            <w:bookmarkStart w:id="20" w:name="_GoBack" w:colFirst="1" w:colLast="1"/>
             <w:r>
               <w:rPr>
                 <w:lang w:val="fr-FR"/>
@@ -6885,7 +6884,6 @@
           </w:p>
         </w:tc>
       </w:tr>
-      <w:bookmarkEnd w:id="20"/>
       <w:tr>
         <w:trPr>
           <w:trHeight w:val="510"/>
@@ -10269,14 +10267,14 @@
       <w:pPr>
         <w:pStyle w:val="berschrift1"/>
       </w:pPr>
-      <w:bookmarkStart w:id="21" w:name="_Toc4687747"/>
-      <w:bookmarkStart w:id="22" w:name="_Toc6433493"/>
+      <w:bookmarkStart w:id="20" w:name="_Toc4687747"/>
+      <w:bookmarkStart w:id="21" w:name="_Toc6433493"/>
       <w:r>
         <w:lastRenderedPageBreak/>
         <w:t>ANALYSE CONCURRENTIELLE</w:t>
       </w:r>
+      <w:bookmarkEnd w:id="20"/>
       <w:bookmarkEnd w:id="21"/>
-      <w:bookmarkEnd w:id="22"/>
     </w:p>
     <w:p>
       <w:pPr>
@@ -13898,8 +13896,8 @@
       <w:pPr>
         <w:pStyle w:val="berschrift1"/>
       </w:pPr>
-      <w:bookmarkStart w:id="23" w:name="_Toc4687748"/>
-      <w:bookmarkStart w:id="24" w:name="_Toc6433494"/>
+      <w:bookmarkStart w:id="22" w:name="_Toc4687748"/>
+      <w:bookmarkStart w:id="23" w:name="_Toc6433494"/>
       <w:r>
         <w:rPr>
           <w:lang w:val="fr-FR"/>
@@ -13907,8 +13905,8 @@
         <w:lastRenderedPageBreak/>
         <w:t>FEUILLE DE ROUTE DU DEVELOPPEMENT</w:t>
       </w:r>
+      <w:bookmarkEnd w:id="22"/>
       <w:bookmarkEnd w:id="23"/>
-      <w:bookmarkEnd w:id="24"/>
     </w:p>
     <w:p>
       <w:r>
@@ -15090,13 +15088,13 @@
       <w:pPr>
         <w:pStyle w:val="berschrift1"/>
       </w:pPr>
-      <w:bookmarkStart w:id="25" w:name="_Toc4687749"/>
-      <w:bookmarkStart w:id="26" w:name="_Toc6433495"/>
+      <w:bookmarkStart w:id="24" w:name="_Toc4687749"/>
+      <w:bookmarkStart w:id="25" w:name="_Toc6433495"/>
       <w:r>
         <w:t>AIDE</w:t>
       </w:r>
+      <w:bookmarkEnd w:id="24"/>
       <w:bookmarkEnd w:id="25"/>
-      <w:bookmarkEnd w:id="26"/>
     </w:p>
     <w:p>
       <w:pPr>
@@ -15143,8 +15141,8 @@
       <w:pPr>
         <w:pStyle w:val="berschrift1"/>
       </w:pPr>
-      <w:bookmarkStart w:id="27" w:name="_Toc4687750"/>
-      <w:bookmarkStart w:id="28" w:name="_Toc6433496"/>
+      <w:bookmarkStart w:id="26" w:name="_Toc4687750"/>
+      <w:bookmarkStart w:id="27" w:name="_Toc6433496"/>
       <w:r>
         <w:rPr>
           <w:lang w:val="fr-FR"/>
@@ -15152,8 +15150,8 @@
         <w:lastRenderedPageBreak/>
         <w:t>LIENS IMPORTANTS</w:t>
       </w:r>
+      <w:bookmarkEnd w:id="26"/>
       <w:bookmarkEnd w:id="27"/>
-      <w:bookmarkEnd w:id="28"/>
     </w:p>
     <w:p>
       <w:pPr>
@@ -15447,16 +15445,32 @@
           <w:lang w:val="en-US"/>
         </w:rPr>
       </w:pPr>
-      <w:proofErr w:type="spellStart"/>
       <w:r>
         <w:rPr>
           <w:b/>
           <w:szCs w:val="26"/>
           <w:lang w:val="en-US"/>
         </w:rPr>
-        <w:t>Youtube</w:t>
-      </w:r>
-      <w:proofErr w:type="spellEnd"/>
+        <w:t>You</w:t>
+      </w:r>
+      <w:r>
+        <w:rPr>
+          <w:b/>
+          <w:szCs w:val="26"/>
+          <w:lang w:val="en-US"/>
+        </w:rPr>
+        <w:t>T</w:t>
+      </w:r>
+      <w:bookmarkStart w:id="28" w:name="_GoBack"/>
+      <w:bookmarkEnd w:id="28"/>
+      <w:r>
+        <w:rPr>
+          <w:b/>
+          <w:szCs w:val="26"/>
+          <w:lang w:val="en-US"/>
+        </w:rPr>
+        <w:t>ube</w:t>
+      </w:r>
     </w:p>
     <w:p>
       <w:pPr>
@@ -15494,7 +15508,23 @@
           <w:szCs w:val="26"/>
           <w:lang w:val="en-US"/>
         </w:rPr>
-        <w:t>Bitcointalk</w:t>
+        <w:t>Bitcoin</w:t>
+      </w:r>
+      <w:r>
+        <w:rPr>
+          <w:b/>
+          <w:szCs w:val="26"/>
+          <w:lang w:val="en-US"/>
+        </w:rPr>
+        <w:t>T</w:t>
+      </w:r>
+      <w:r>
+        <w:rPr>
+          <w:b/>
+          <w:szCs w:val="26"/>
+          <w:lang w:val="en-US"/>
+        </w:rPr>
+        <w:t>alk</w:t>
       </w:r>
       <w:proofErr w:type="spellEnd"/>
     </w:p>
@@ -19084,7 +19114,7 @@
 </file>
 
 <file path=customXml/itemProps1.xml><?xml version="1.0" encoding="utf-8"?>
-<ds:datastoreItem xmlns:ds="http://schemas.openxmlformats.org/officeDocument/2006/customXml" ds:itemID="{4EA385B0-FF7C-423E-99FE-A1913131DD4F}">
+<ds:datastoreItem xmlns:ds="http://schemas.openxmlformats.org/officeDocument/2006/customXml" ds:itemID="{4D70914D-B835-40EB-AF53-D3047111ABA2}">
   <ds:schemaRefs>
     <ds:schemaRef ds:uri="http://schemas.openxmlformats.org/officeDocument/2006/bibliography"/>
   </ds:schemaRefs>

--- a/papers/whitepapers/Galilel_Core_Whitepaper-fra.docx
+++ b/papers/whitepapers/Galilel_Core_Whitepaper-fra.docx
@@ -2638,9 +2638,7 @@
     <w:p>
       <w:pPr>
         <w:rPr>
-          <w:sz w:val="28"/>
-          <w:szCs w:val="28"/>
-          <w:lang w:val="en-US"/>
+          <w:lang w:val="fr-FR"/>
         </w:rPr>
       </w:pPr>
     </w:p>
@@ -2984,9 +2982,7 @@
     <w:p>
       <w:pPr>
         <w:rPr>
-          <w:sz w:val="28"/>
-          <w:szCs w:val="28"/>
-          <w:lang w:val="en-US"/>
+          <w:lang w:val="fr-FR"/>
         </w:rPr>
       </w:pPr>
     </w:p>
@@ -3023,7 +3019,21 @@
         <w:rPr>
           <w:lang w:val="fr-FR"/>
         </w:rPr>
-        <w:t xml:space="preserve"> la transaction, qui est stocké</w:t>
+        <w:t xml:space="preserve"> la </w:t>
+      </w:r>
+      <w:proofErr w:type="gramStart"/>
+      <w:r>
+        <w:rPr>
+          <w:lang w:val="fr-FR"/>
+        </w:rPr>
+        <w:t>transaction</w:t>
+      </w:r>
+      <w:proofErr w:type="gramEnd"/>
+      <w:r>
+        <w:rPr>
+          <w:lang w:val="fr-FR"/>
+        </w:rPr>
+        <w:t>, qui est stocké</w:t>
       </w:r>
       <w:r>
         <w:rPr>
@@ -3335,10 +3345,7 @@
     <w:p>
       <w:pPr>
         <w:rPr>
-          <w:color w:val="595959" w:themeColor="text1" w:themeTint="A6"/>
-          <w:sz w:val="28"/>
-          <w:szCs w:val="28"/>
-          <w:lang w:val="en-US"/>
+          <w:lang w:val="fr-FR"/>
         </w:rPr>
       </w:pPr>
     </w:p>
@@ -5422,6 +5429,8 @@
           <w:lang w:val="en-US"/>
         </w:rPr>
       </w:pPr>
+      <w:bookmarkStart w:id="18" w:name="_GoBack"/>
+      <w:bookmarkEnd w:id="18"/>
     </w:p>
     <w:p>
       <w:pPr>
@@ -5547,8 +5556,8 @@
           <w:szCs w:val="32"/>
         </w:rPr>
       </w:pPr>
-      <w:bookmarkStart w:id="18" w:name="_Toc4687746"/>
-      <w:bookmarkStart w:id="19" w:name="_Toc6433492"/>
+      <w:bookmarkStart w:id="19" w:name="_Toc4687746"/>
+      <w:bookmarkStart w:id="20" w:name="_Toc6433492"/>
       <w:r>
         <w:br w:type="page"/>
       </w:r>
@@ -5561,8 +5570,8 @@
         <w:lastRenderedPageBreak/>
         <w:t>CARACTÉRISTIQUES ET SPÉCIFICATIONS</w:t>
       </w:r>
-      <w:bookmarkEnd w:id="18"/>
       <w:bookmarkEnd w:id="19"/>
+      <w:bookmarkEnd w:id="20"/>
     </w:p>
     <w:tbl>
       <w:tblPr>
@@ -10267,14 +10276,14 @@
       <w:pPr>
         <w:pStyle w:val="berschrift1"/>
       </w:pPr>
-      <w:bookmarkStart w:id="20" w:name="_Toc4687747"/>
-      <w:bookmarkStart w:id="21" w:name="_Toc6433493"/>
+      <w:bookmarkStart w:id="21" w:name="_Toc4687747"/>
+      <w:bookmarkStart w:id="22" w:name="_Toc6433493"/>
       <w:r>
         <w:lastRenderedPageBreak/>
         <w:t>ANALYSE CONCURRENTIELLE</w:t>
       </w:r>
-      <w:bookmarkEnd w:id="20"/>
       <w:bookmarkEnd w:id="21"/>
+      <w:bookmarkEnd w:id="22"/>
     </w:p>
     <w:p>
       <w:pPr>
@@ -13896,8 +13905,8 @@
       <w:pPr>
         <w:pStyle w:val="berschrift1"/>
       </w:pPr>
-      <w:bookmarkStart w:id="22" w:name="_Toc4687748"/>
-      <w:bookmarkStart w:id="23" w:name="_Toc6433494"/>
+      <w:bookmarkStart w:id="23" w:name="_Toc4687748"/>
+      <w:bookmarkStart w:id="24" w:name="_Toc6433494"/>
       <w:r>
         <w:rPr>
           <w:lang w:val="fr-FR"/>
@@ -13905,8 +13914,8 @@
         <w:lastRenderedPageBreak/>
         <w:t>FEUILLE DE ROUTE DU DEVELOPPEMENT</w:t>
       </w:r>
-      <w:bookmarkEnd w:id="22"/>
       <w:bookmarkEnd w:id="23"/>
+      <w:bookmarkEnd w:id="24"/>
     </w:p>
     <w:p>
       <w:r>
@@ -15088,13 +15097,13 @@
       <w:pPr>
         <w:pStyle w:val="berschrift1"/>
       </w:pPr>
-      <w:bookmarkStart w:id="24" w:name="_Toc4687749"/>
-      <w:bookmarkStart w:id="25" w:name="_Toc6433495"/>
+      <w:bookmarkStart w:id="25" w:name="_Toc4687749"/>
+      <w:bookmarkStart w:id="26" w:name="_Toc6433495"/>
       <w:r>
         <w:t>AIDE</w:t>
       </w:r>
-      <w:bookmarkEnd w:id="24"/>
       <w:bookmarkEnd w:id="25"/>
+      <w:bookmarkEnd w:id="26"/>
     </w:p>
     <w:p>
       <w:pPr>
@@ -15141,8 +15150,8 @@
       <w:pPr>
         <w:pStyle w:val="berschrift1"/>
       </w:pPr>
-      <w:bookmarkStart w:id="26" w:name="_Toc4687750"/>
-      <w:bookmarkStart w:id="27" w:name="_Toc6433496"/>
+      <w:bookmarkStart w:id="27" w:name="_Toc4687750"/>
+      <w:bookmarkStart w:id="28" w:name="_Toc6433496"/>
       <w:r>
         <w:rPr>
           <w:lang w:val="fr-FR"/>
@@ -15150,8 +15159,8 @@
         <w:lastRenderedPageBreak/>
         <w:t>LIENS IMPORTANTS</w:t>
       </w:r>
-      <w:bookmarkEnd w:id="26"/>
       <w:bookmarkEnd w:id="27"/>
+      <w:bookmarkEnd w:id="28"/>
     </w:p>
     <w:p>
       <w:pPr>
@@ -15461,8 +15470,6 @@
         </w:rPr>
         <w:t>T</w:t>
       </w:r>
-      <w:bookmarkStart w:id="28" w:name="_GoBack"/>
-      <w:bookmarkEnd w:id="28"/>
       <w:r>
         <w:rPr>
           <w:b/>
@@ -19114,7 +19121,7 @@
 </file>
 
 <file path=customXml/itemProps1.xml><?xml version="1.0" encoding="utf-8"?>
-<ds:datastoreItem xmlns:ds="http://schemas.openxmlformats.org/officeDocument/2006/customXml" ds:itemID="{4D70914D-B835-40EB-AF53-D3047111ABA2}">
+<ds:datastoreItem xmlns:ds="http://schemas.openxmlformats.org/officeDocument/2006/customXml" ds:itemID="{81F0122F-A05A-4A92-88DD-51004E04882F}">
   <ds:schemaRefs>
     <ds:schemaRef ds:uri="http://schemas.openxmlformats.org/officeDocument/2006/bibliography"/>
   </ds:schemaRefs>

--- a/papers/whitepapers/Galilel_Core_Whitepaper-fra.docx
+++ b/papers/whitepapers/Galilel_Core_Whitepaper-fra.docx
@@ -2203,7 +2203,6 @@
         <w:rPr>
           <w:lang w:val="fr-FR"/>
         </w:rPr>
-        <w:lastRenderedPageBreak/>
         <w:t>GALILEL COIN</w:t>
       </w:r>
       <w:bookmarkEnd w:id="2"/>
@@ -2303,7 +2302,14 @@
         <w:rPr>
           <w:lang w:val="fr-FR"/>
         </w:rPr>
-        <w:t xml:space="preserve">, POS) pour des micros transactions rapides (grâce à </w:t>
+        <w:t xml:space="preserve">, POS) </w:t>
+      </w:r>
+      <w:r>
+        <w:rPr>
+          <w:lang w:val="fr-FR"/>
+        </w:rPr>
+        <w:lastRenderedPageBreak/>
+        <w:t xml:space="preserve">pour des micros transactions rapides (grâce à </w:t>
       </w:r>
       <w:proofErr w:type="spellStart"/>
       <w:r>
@@ -2500,14 +2506,7 @@
         <w:rPr>
           <w:lang w:val="fr-FR"/>
         </w:rPr>
-        <w:t xml:space="preserve"> de la technologie blockchain. Elle a été introduite par l’équipe de </w:t>
-      </w:r>
-      <w:r>
-        <w:rPr>
-          <w:lang w:val="fr-FR"/>
-        </w:rPr>
-        <w:lastRenderedPageBreak/>
-        <w:t>développement de PIVX. Cependant leur implémentatio</w:t>
+        <w:t xml:space="preserve"> de la technologie blockchain. Elle a été introduite par l’équipe de développement de PIVX. Cependant leur implémentatio</w:t>
       </w:r>
       <w:r>
         <w:rPr>
@@ -2543,6 +2542,7 @@
           <w:noProof/>
           <w:lang w:val="de-DE" w:eastAsia="de-DE"/>
         </w:rPr>
+        <w:lastRenderedPageBreak/>
         <w:drawing>
           <wp:inline distT="0" distB="0" distL="0" distR="0" wp14:anchorId="4A448E5B" wp14:editId="43162495">
             <wp:extent cx="5493139" cy="2772000"/>
@@ -2828,14 +2828,7 @@
         <w:rPr>
           <w:lang w:val="fr-FR"/>
         </w:rPr>
-        <w:t xml:space="preserve"> public peut résoudre un bloc plus tard mais l’insérer dans la chaîne en avance. Dans la seconde phase – phase de production – nous déterminons automatiquement la meilleure structure de dénomination en fonction de la </w:t>
-      </w:r>
-      <w:r>
-        <w:rPr>
-          <w:lang w:val="fr-FR"/>
-        </w:rPr>
-        <w:lastRenderedPageBreak/>
-        <w:t>récompense du bloc courant, ce qui réduit de manière significative le risque de blocs orphelins.</w:t>
+        <w:t xml:space="preserve"> public peut résoudre un bloc plus tard mais l’insérer dans la chaîne en avance. Dans la seconde phase – phase de production – nous déterminons automatiquement la meilleure structure de dénomination en fonction de la récompense du bloc courant, ce qui réduit de manière significative le risque de blocs orphelins.</w:t>
       </w:r>
     </w:p>
     <w:p>
@@ -2861,7 +2854,14 @@
         <w:rPr>
           <w:lang w:val="fr-FR"/>
         </w:rPr>
-        <w:t>En économie traditionnelle, lors de transferts d’argent entre comptes bancaires, il est possible de spécifier un objet afin que le destinataire puisse affecter le montant à une facture spécifique. Ce n'est pas possible dans les implémentations actuelles des portefeuilles numériques (</w:t>
+        <w:t xml:space="preserve">En économie traditionnelle, lors de transferts d’argent entre comptes bancaires, il est possible de spécifier un objet afin que le destinataire puisse affecter le montant à une </w:t>
+      </w:r>
+      <w:r>
+        <w:rPr>
+          <w:lang w:val="fr-FR"/>
+        </w:rPr>
+        <w:lastRenderedPageBreak/>
+        <w:t>facture spécifique. Ce n'est pas possible dans les implémentations actuelles des portefeuilles numériques (</w:t>
       </w:r>
       <w:proofErr w:type="spellStart"/>
       <w:r>
@@ -2998,7 +2998,6 @@
         <w:rPr>
           <w:lang w:val="fr-FR"/>
         </w:rPr>
-        <w:lastRenderedPageBreak/>
         <w:t xml:space="preserve">Au sein de </w:t>
       </w:r>
       <w:proofErr w:type="spellStart"/>
@@ -3019,21 +3018,7 @@
         <w:rPr>
           <w:lang w:val="fr-FR"/>
         </w:rPr>
-        <w:t xml:space="preserve"> la </w:t>
-      </w:r>
-      <w:proofErr w:type="gramStart"/>
-      <w:r>
-        <w:rPr>
-          <w:lang w:val="fr-FR"/>
-        </w:rPr>
-        <w:t>transaction</w:t>
-      </w:r>
-      <w:proofErr w:type="gramEnd"/>
-      <w:r>
-        <w:rPr>
-          <w:lang w:val="fr-FR"/>
-        </w:rPr>
-        <w:t>, qui est stocké</w:t>
+        <w:t xml:space="preserve"> la transaction, qui est stocké</w:t>
       </w:r>
       <w:r>
         <w:rPr>
@@ -3049,6 +3034,7 @@
       <w:bookmarkStart w:id="10" w:name="_Toc4687742"/>
       <w:bookmarkStart w:id="11" w:name="_Toc6433488"/>
       <w:r>
+        <w:lastRenderedPageBreak/>
         <w:t>HYBRID PROOF-OF-STAKE (GHPOS)</w:t>
       </w:r>
       <w:bookmarkEnd w:id="10"/>
@@ -3241,7 +3227,6 @@
           <w:noProof/>
           <w:lang w:val="de-DE" w:eastAsia="de-DE"/>
         </w:rPr>
-        <w:lastRenderedPageBreak/>
         <w:drawing>
           <wp:inline distT="0" distB="0" distL="0" distR="0" wp14:anchorId="325F1D7D" wp14:editId="05FB182F">
             <wp:extent cx="5493138" cy="2772000"/>
@@ -3359,6 +3344,7 @@
         <w:rPr>
           <w:lang w:val="fr-FR"/>
         </w:rPr>
+        <w:lastRenderedPageBreak/>
         <w:t xml:space="preserve">Avec </w:t>
       </w:r>
       <w:proofErr w:type="spellStart"/>
@@ -4336,14 +4322,14 @@
         <w:rPr>
           <w:lang w:val="fr-FR"/>
         </w:rPr>
-        <w:t xml:space="preserve"> avant la date d'expiration est </w:t>
+        <w:t xml:space="preserve"> avant la date d'expiration est impossible. Ce dernier point permettra </w:t>
       </w:r>
       <w:r>
         <w:rPr>
           <w:lang w:val="fr-FR"/>
         </w:rPr>
         <w:lastRenderedPageBreak/>
-        <w:t>impossible. Ce dernier point permettra de réduire le nombre de pièces disponibles sur le marché pendant la période de verrouillage.</w:t>
+        <w:t>de réduire le nombre de pièces disponibles sur le marché pendant la période de verrouillage.</w:t>
       </w:r>
     </w:p>
     <w:p>
@@ -4796,14 +4782,14 @@
         <w:rPr>
           <w:lang w:val="fr-FR"/>
         </w:rPr>
-        <w:t xml:space="preserve">de votes après la fin de la période de proposition gagne. Si la période de proposition prend fin et qu’une proposition est acceptée, les pièces </w:t>
+        <w:t xml:space="preserve">de votes après la fin de la période de proposition gagne. Si la période de proposition prend fin et qu’une proposition est acceptée, les pièces bloquées dans </w:t>
       </w:r>
       <w:r>
         <w:rPr>
           <w:lang w:val="fr-FR"/>
         </w:rPr>
         <w:lastRenderedPageBreak/>
-        <w:t xml:space="preserve">bloquées dans les propositions sont détruites et la période </w:t>
+        <w:t xml:space="preserve">les propositions sont détruites et la période </w:t>
       </w:r>
       <w:r>
         <w:rPr>
@@ -5429,8 +5415,6 @@
           <w:lang w:val="en-US"/>
         </w:rPr>
       </w:pPr>
-      <w:bookmarkStart w:id="18" w:name="_GoBack"/>
-      <w:bookmarkEnd w:id="18"/>
     </w:p>
     <w:p>
       <w:pPr>
@@ -5556,8 +5540,8 @@
           <w:szCs w:val="32"/>
         </w:rPr>
       </w:pPr>
-      <w:bookmarkStart w:id="19" w:name="_Toc4687746"/>
-      <w:bookmarkStart w:id="20" w:name="_Toc6433492"/>
+      <w:bookmarkStart w:id="18" w:name="_Toc4687746"/>
+      <w:bookmarkStart w:id="19" w:name="_Toc6433492"/>
       <w:r>
         <w:br w:type="page"/>
       </w:r>
@@ -5570,8 +5554,8 @@
         <w:lastRenderedPageBreak/>
         <w:t>CARACTÉRISTIQUES ET SPÉCIFICATIONS</w:t>
       </w:r>
+      <w:bookmarkEnd w:id="18"/>
       <w:bookmarkEnd w:id="19"/>
-      <w:bookmarkEnd w:id="20"/>
     </w:p>
     <w:tbl>
       <w:tblPr>
@@ -8251,9 +8235,6 @@
     <w:p>
       <w:pPr>
         <w:rPr>
-          <w:color w:val="595959" w:themeColor="text1" w:themeTint="A6"/>
-          <w:sz w:val="28"/>
-          <w:szCs w:val="28"/>
           <w:lang w:val="es-MX"/>
         </w:rPr>
       </w:pPr>
@@ -10276,14 +10257,14 @@
       <w:pPr>
         <w:pStyle w:val="berschrift1"/>
       </w:pPr>
-      <w:bookmarkStart w:id="21" w:name="_Toc4687747"/>
-      <w:bookmarkStart w:id="22" w:name="_Toc6433493"/>
+      <w:bookmarkStart w:id="20" w:name="_Toc4687747"/>
+      <w:bookmarkStart w:id="21" w:name="_Toc6433493"/>
       <w:r>
         <w:lastRenderedPageBreak/>
         <w:t>ANALYSE CONCURRENTIELLE</w:t>
       </w:r>
+      <w:bookmarkEnd w:id="20"/>
       <w:bookmarkEnd w:id="21"/>
-      <w:bookmarkEnd w:id="22"/>
     </w:p>
     <w:p>
       <w:pPr>
@@ -13905,8 +13886,8 @@
       <w:pPr>
         <w:pStyle w:val="berschrift1"/>
       </w:pPr>
-      <w:bookmarkStart w:id="23" w:name="_Toc4687748"/>
-      <w:bookmarkStart w:id="24" w:name="_Toc6433494"/>
+      <w:bookmarkStart w:id="22" w:name="_Toc4687748"/>
+      <w:bookmarkStart w:id="23" w:name="_Toc6433494"/>
       <w:r>
         <w:rPr>
           <w:lang w:val="fr-FR"/>
@@ -13914,8 +13895,8 @@
         <w:lastRenderedPageBreak/>
         <w:t>FEUILLE DE ROUTE DU DEVELOPPEMENT</w:t>
       </w:r>
+      <w:bookmarkEnd w:id="22"/>
       <w:bookmarkEnd w:id="23"/>
-      <w:bookmarkEnd w:id="24"/>
     </w:p>
     <w:p>
       <w:r>
@@ -14320,48 +14301,42 @@
         <w:rPr>
           <w:lang w:val="fr-FR"/>
         </w:rPr>
+        <w:t xml:space="preserve"> v1 et v2 au niveau du bloc 245 000 et mise en place de la DAO (</w:t>
+      </w:r>
+      <w:proofErr w:type="spellStart"/>
+      <w:r>
+        <w:rPr>
+          <w:lang w:val="fr-FR"/>
+        </w:rPr>
+        <w:t>Decentralized</w:t>
+      </w:r>
+      <w:proofErr w:type="spellEnd"/>
+      <w:r>
+        <w:rPr>
+          <w:lang w:val="fr-FR"/>
+        </w:rPr>
         <w:t xml:space="preserve"> </w:t>
       </w:r>
+      <w:proofErr w:type="spellStart"/>
+      <w:r>
+        <w:rPr>
+          <w:lang w:val="fr-FR"/>
+        </w:rPr>
+        <w:t>Autonomous</w:t>
+      </w:r>
+      <w:proofErr w:type="spellEnd"/>
+      <w:r>
+        <w:rPr>
+          <w:lang w:val="fr-FR"/>
+        </w:rPr>
+        <w:t xml:space="preserve"> </w:t>
+      </w:r>
+      <w:proofErr w:type="spellStart"/>
       <w:r>
         <w:rPr>
           <w:lang w:val="fr-FR"/>
         </w:rPr>
         <w:lastRenderedPageBreak/>
-        <w:t>v1 et v2 au niveau du bloc 245 000 et mise en place de la DAO (</w:t>
-      </w:r>
-      <w:proofErr w:type="spellStart"/>
-      <w:r>
-        <w:rPr>
-          <w:lang w:val="fr-FR"/>
-        </w:rPr>
-        <w:t>Decentralized</w:t>
-      </w:r>
-      <w:proofErr w:type="spellEnd"/>
-      <w:r>
-        <w:rPr>
-          <w:lang w:val="fr-FR"/>
-        </w:rPr>
-        <w:t xml:space="preserve"> </w:t>
-      </w:r>
-      <w:proofErr w:type="spellStart"/>
-      <w:r>
-        <w:rPr>
-          <w:lang w:val="fr-FR"/>
-        </w:rPr>
-        <w:t>Autonomous</w:t>
-      </w:r>
-      <w:proofErr w:type="spellEnd"/>
-      <w:r>
-        <w:rPr>
-          <w:lang w:val="fr-FR"/>
-        </w:rPr>
-        <w:t xml:space="preserve"> </w:t>
-      </w:r>
-      <w:proofErr w:type="spellStart"/>
-      <w:r>
-        <w:rPr>
-          <w:lang w:val="fr-FR"/>
-        </w:rPr>
         <w:t>Organization</w:t>
       </w:r>
       <w:proofErr w:type="spellEnd"/>
@@ -14858,77 +14833,83 @@
         <w:rPr>
           <w:lang w:val="fr-FR"/>
         </w:rPr>
+        <w:t xml:space="preserve">Q4 2019 – </w:t>
+      </w:r>
+      <w:proofErr w:type="spellStart"/>
+      <w:r>
+        <w:rPr>
+          <w:lang w:val="fr-FR"/>
+        </w:rPr>
+        <w:t>Galilel</w:t>
+      </w:r>
+      <w:proofErr w:type="spellEnd"/>
+      <w:r>
+        <w:rPr>
+          <w:lang w:val="fr-FR"/>
+        </w:rPr>
+        <w:t xml:space="preserve"> Money </w:t>
+      </w:r>
+      <w:proofErr w:type="spellStart"/>
+      <w:r>
+        <w:rPr>
+          <w:lang w:val="fr-FR"/>
+        </w:rPr>
+        <w:t>Supply</w:t>
+      </w:r>
+      <w:proofErr w:type="spellEnd"/>
+      <w:r>
+        <w:rPr>
+          <w:lang w:val="fr-FR"/>
+        </w:rPr>
+        <w:t xml:space="preserve"> Control (</w:t>
+      </w:r>
+      <w:proofErr w:type="spellStart"/>
+      <w:r>
+        <w:rPr>
+          <w:lang w:val="fr-FR"/>
+        </w:rPr>
+        <w:t>gMSC</w:t>
+      </w:r>
+      <w:proofErr w:type="spellEnd"/>
+      <w:r>
+        <w:rPr>
+          <w:lang w:val="fr-FR"/>
+        </w:rPr>
+        <w:t xml:space="preserve">) est prêt pour être mis en production et nous procéderons à la Disponibilité Générale (GA – General </w:t>
+      </w:r>
+      <w:proofErr w:type="spellStart"/>
+      <w:r>
+        <w:rPr>
+          <w:lang w:val="fr-FR"/>
+        </w:rPr>
+        <w:t>Availability</w:t>
+      </w:r>
+      <w:proofErr w:type="spellEnd"/>
+      <w:r>
+        <w:rPr>
+          <w:lang w:val="fr-FR"/>
+        </w:rPr>
+        <w:t xml:space="preserve">) de la version </w:t>
+      </w:r>
+      <w:r>
+        <w:rPr>
+          <w:b/>
+          <w:lang w:val="fr-FR"/>
+        </w:rPr>
+        <w:t>6.0</w:t>
+      </w:r>
+      <w:r>
+        <w:rPr>
+          <w:lang w:val="fr-FR"/>
+        </w:rPr>
+        <w:t xml:space="preserve">. Cette mise à jour réalisera un hard-fork de la blockchain, elle sera donc </w:t>
+      </w:r>
+      <w:r>
+        <w:rPr>
+          <w:lang w:val="fr-FR"/>
+        </w:rPr>
         <w:lastRenderedPageBreak/>
-        <w:t xml:space="preserve">Q4 2019 – </w:t>
-      </w:r>
-      <w:proofErr w:type="spellStart"/>
-      <w:r>
-        <w:rPr>
-          <w:lang w:val="fr-FR"/>
-        </w:rPr>
-        <w:t>Galilel</w:t>
-      </w:r>
-      <w:proofErr w:type="spellEnd"/>
-      <w:r>
-        <w:rPr>
-          <w:lang w:val="fr-FR"/>
-        </w:rPr>
-        <w:t xml:space="preserve"> Money </w:t>
-      </w:r>
-      <w:proofErr w:type="spellStart"/>
-      <w:r>
-        <w:rPr>
-          <w:lang w:val="fr-FR"/>
-        </w:rPr>
-        <w:t>Supply</w:t>
-      </w:r>
-      <w:proofErr w:type="spellEnd"/>
-      <w:r>
-        <w:rPr>
-          <w:lang w:val="fr-FR"/>
-        </w:rPr>
-        <w:t xml:space="preserve"> Control (</w:t>
-      </w:r>
-      <w:proofErr w:type="spellStart"/>
-      <w:r>
-        <w:rPr>
-          <w:lang w:val="fr-FR"/>
-        </w:rPr>
-        <w:t>gMSC</w:t>
-      </w:r>
-      <w:proofErr w:type="spellEnd"/>
-      <w:r>
-        <w:rPr>
-          <w:lang w:val="fr-FR"/>
-        </w:rPr>
-        <w:t xml:space="preserve">) est prêt pour être mis en production et nous procéderons à la Disponibilité Générale (GA – General </w:t>
-      </w:r>
-      <w:proofErr w:type="spellStart"/>
-      <w:r>
-        <w:rPr>
-          <w:lang w:val="fr-FR"/>
-        </w:rPr>
-        <w:t>Availability</w:t>
-      </w:r>
-      <w:proofErr w:type="spellEnd"/>
-      <w:r>
-        <w:rPr>
-          <w:lang w:val="fr-FR"/>
-        </w:rPr>
-        <w:t xml:space="preserve">) de la version </w:t>
-      </w:r>
-      <w:r>
-        <w:rPr>
-          <w:b/>
-          <w:lang w:val="fr-FR"/>
-        </w:rPr>
-        <w:t>6.0</w:t>
-      </w:r>
-      <w:r>
-        <w:rPr>
-          <w:lang w:val="fr-FR"/>
-        </w:rPr>
-        <w:t xml:space="preserve">. Cette mise à jour réalisera un hard-fork de la blockchain, elle sera donc obligatoire. Nous publierons le numéro du bloc d'activation une fois que nous nous rapprochons de la date de publication de cette version. A la fin du quatrième trimestre, nous publierons la version </w:t>
+        <w:t xml:space="preserve">obligatoire. Nous publierons le numéro du bloc d'activation une fois que nous nous rapprochons de la date de publication de cette version. A la fin du quatrième trimestre, nous publierons la version </w:t>
       </w:r>
       <w:r>
         <w:rPr>
@@ -15097,13 +15078,13 @@
       <w:pPr>
         <w:pStyle w:val="berschrift1"/>
       </w:pPr>
-      <w:bookmarkStart w:id="25" w:name="_Toc4687749"/>
-      <w:bookmarkStart w:id="26" w:name="_Toc6433495"/>
+      <w:bookmarkStart w:id="24" w:name="_Toc4687749"/>
+      <w:bookmarkStart w:id="25" w:name="_Toc6433495"/>
       <w:r>
         <w:t>AIDE</w:t>
       </w:r>
+      <w:bookmarkEnd w:id="24"/>
       <w:bookmarkEnd w:id="25"/>
-      <w:bookmarkEnd w:id="26"/>
     </w:p>
     <w:p>
       <w:pPr>
@@ -15150,8 +15131,8 @@
       <w:pPr>
         <w:pStyle w:val="berschrift1"/>
       </w:pPr>
-      <w:bookmarkStart w:id="27" w:name="_Toc4687750"/>
-      <w:bookmarkStart w:id="28" w:name="_Toc6433496"/>
+      <w:bookmarkStart w:id="26" w:name="_Toc4687750"/>
+      <w:bookmarkStart w:id="27" w:name="_Toc6433496"/>
       <w:r>
         <w:rPr>
           <w:lang w:val="fr-FR"/>
@@ -15159,8 +15140,8 @@
         <w:lastRenderedPageBreak/>
         <w:t>LIENS IMPORTANTS</w:t>
       </w:r>
+      <w:bookmarkEnd w:id="26"/>
       <w:bookmarkEnd w:id="27"/>
-      <w:bookmarkEnd w:id="28"/>
     </w:p>
     <w:p>
       <w:pPr>
@@ -15583,14 +15564,14 @@
           <w:lang w:val="en-US"/>
         </w:rPr>
       </w:pPr>
-      <w:bookmarkStart w:id="29" w:name="_Toc4687751"/>
-      <w:bookmarkStart w:id="30" w:name="_Toc6433497"/>
+      <w:bookmarkStart w:id="28" w:name="_Toc4687751"/>
+      <w:bookmarkStart w:id="29" w:name="_Toc6433497"/>
       <w:r>
         <w:lastRenderedPageBreak/>
         <w:t>ANNEXES</w:t>
       </w:r>
+      <w:bookmarkEnd w:id="28"/>
       <w:bookmarkEnd w:id="29"/>
-      <w:bookmarkEnd w:id="30"/>
     </w:p>
     <w:p>
       <w:pPr>
@@ -15964,9 +15945,11 @@
         <w:spacing w:line="480" w:lineRule="auto"/>
         <w:ind w:left="567" w:hanging="567"/>
         <w:rPr>
+          <w:rStyle w:val="Hyperlink"/>
           <w:color w:val="595959" w:themeColor="text1" w:themeTint="A6"/>
           <w:sz w:val="26"/>
           <w:szCs w:val="26"/>
+          <w:u w:val="none"/>
         </w:rPr>
       </w:pPr>
       <w:hyperlink r:id="rId41" w:history="1">
@@ -15982,85 +15965,86 @@
     </w:p>
     <w:p>
       <w:pPr>
-        <w:pStyle w:val="Listenabsatz"/>
-        <w:ind w:left="360"/>
+        <w:spacing w:after="0" w:line="240" w:lineRule="auto"/>
+        <w:jc w:val="left"/>
         <w:rPr>
           <w:color w:val="595959" w:themeColor="text1" w:themeTint="A6"/>
-          <w:sz w:val="28"/>
-          <w:szCs w:val="28"/>
-        </w:rPr>
-      </w:pPr>
+          <w:szCs w:val="26"/>
+        </w:rPr>
+      </w:pPr>
+      <w:r>
+        <w:rPr>
+          <w:color w:val="595959" w:themeColor="text1" w:themeTint="A6"/>
+          <w:szCs w:val="26"/>
+        </w:rPr>
+        <w:br w:type="page"/>
+      </w:r>
     </w:p>
     <w:p>
       <w:pPr>
-        <w:pStyle w:val="Listenabsatz"/>
-        <w:ind w:left="360"/>
-        <w:rPr>
-          <w:color w:val="595959" w:themeColor="text1" w:themeTint="A6"/>
-          <w:sz w:val="28"/>
-          <w:szCs w:val="28"/>
+        <w:spacing w:line="480" w:lineRule="auto"/>
+        <w:rPr>
+          <w:rFonts w:ascii="Ubuntu" w:hAnsi="Ubuntu"/>
+          <w:sz w:val="52"/>
+          <w:szCs w:val="52"/>
+          <w:lang w:val="es-MX"/>
         </w:rPr>
       </w:pPr>
     </w:p>
     <w:p>
       <w:pPr>
-        <w:pStyle w:val="Listenabsatz"/>
-        <w:ind w:left="360"/>
-        <w:rPr>
-          <w:color w:val="595959" w:themeColor="text1" w:themeTint="A6"/>
-          <w:sz w:val="28"/>
-          <w:szCs w:val="28"/>
+        <w:spacing w:line="480" w:lineRule="auto"/>
+        <w:rPr>
+          <w:rFonts w:ascii="Ubuntu" w:hAnsi="Ubuntu"/>
+          <w:sz w:val="52"/>
+          <w:szCs w:val="52"/>
+          <w:lang w:val="es-MX"/>
         </w:rPr>
       </w:pPr>
     </w:p>
     <w:p>
       <w:pPr>
-        <w:rPr>
-          <w:color w:val="595959" w:themeColor="text1" w:themeTint="A6"/>
-          <w:sz w:val="28"/>
-          <w:szCs w:val="28"/>
-        </w:rPr>
-        <w:sectPr>
-          <w:headerReference w:type="default" r:id="rId42"/>
-          <w:footerReference w:type="default" r:id="rId43"/>
-          <w:pgSz w:w="11907" w:h="16839" w:code="9"/>
-          <w:pgMar w:top="3119" w:right="1134" w:bottom="1417" w:left="1134" w:header="709" w:footer="709" w:gutter="0"/>
-          <w:cols w:space="708"/>
-          <w:titlePg/>
-          <w:docGrid w:linePitch="360"/>
-        </w:sectPr>
+        <w:spacing w:line="480" w:lineRule="auto"/>
+        <w:rPr>
+          <w:rFonts w:ascii="Ubuntu" w:hAnsi="Ubuntu"/>
+          <w:sz w:val="52"/>
+          <w:szCs w:val="52"/>
+          <w:lang w:val="es-MX"/>
+        </w:rPr>
       </w:pPr>
     </w:p>
     <w:p>
       <w:pPr>
-        <w:rPr>
-          <w:color w:val="595959" w:themeColor="text1" w:themeTint="A6"/>
-          <w:sz w:val="28"/>
-          <w:szCs w:val="28"/>
-        </w:rPr>
-      </w:pPr>
+        <w:spacing w:line="480" w:lineRule="auto"/>
+        <w:jc w:val="center"/>
+      </w:pPr>
+      <w:r>
+        <w:rPr>
+          <w:rFonts w:ascii="Ubuntu" w:hAnsi="Ubuntu"/>
+          <w:sz w:val="52"/>
+          <w:szCs w:val="52"/>
+          <w:lang w:val="es-MX"/>
+        </w:rPr>
+        <w:t>galilel.cloud</w:t>
+      </w:r>
       <w:r>
         <w:rPr>
           <w:noProof/>
-          <w:color w:val="595959" w:themeColor="text1" w:themeTint="A6"/>
-          <w:sz w:val="28"/>
-          <w:szCs w:val="28"/>
           <w:lang w:eastAsia="de-DE"/>
         </w:rPr>
-        <w:lastRenderedPageBreak/>
         <w:drawing>
-          <wp:anchor distT="0" distB="0" distL="114300" distR="114300" simplePos="0" relativeHeight="251725824" behindDoc="0" locked="0" layoutInCell="1" allowOverlap="1" wp14:anchorId="63A89C05" wp14:editId="56765191">
-            <wp:simplePos x="0" y="0"/>
+          <wp:anchor distT="0" distB="0" distL="114300" distR="114300" simplePos="0" relativeHeight="251728896" behindDoc="0" locked="0" layoutInCell="1" allowOverlap="1" wp14:anchorId="373A3DD7" wp14:editId="506326F0">
+            <wp:simplePos x="722870" y="2817341"/>
             <wp:positionH relativeFrom="margin">
-              <wp:posOffset>1353185</wp:posOffset>
+              <wp:align>center</wp:align>
             </wp:positionH>
-            <wp:positionV relativeFrom="paragraph">
-              <wp:posOffset>-108585</wp:posOffset>
+            <wp:positionV relativeFrom="margin">
+              <wp:align>center</wp:align>
             </wp:positionV>
             <wp:extent cx="3486150" cy="3486150"/>
             <wp:effectExtent l="0" t="0" r="0" b="0"/>
-            <wp:wrapNone/>
-            <wp:docPr id="24" name="Imagen 24"/>
+            <wp:wrapSquare wrapText="bothSides"/>
+            <wp:docPr id="1" name="Imagen 24"/>
             <wp:cNvGraphicFramePr>
               <a:graphicFrameLocks xmlns:a="http://schemas.openxmlformats.org/drawingml/2006/main" noChangeAspect="1"/>
             </wp:cNvGraphicFramePr>
@@ -16072,7 +16056,7 @@
                     <pic:cNvPicPr/>
                   </pic:nvPicPr>
                   <pic:blipFill>
-                    <a:blip r:embed="rId44" cstate="print">
+                    <a:blip r:embed="rId42" cstate="print">
                       <a:extLst>
                         <a:ext uri="{28A0092B-C50C-407E-A947-70E740481C1C}">
                           <a14:useLocalDpi xmlns:a14="http://schemas.microsoft.com/office/drawing/2010/main" val="0"/>
@@ -16104,109 +16088,13 @@
           </wp:anchor>
         </w:drawing>
       </w:r>
+      <w:bookmarkStart w:id="30" w:name="_GoBack"/>
+      <w:bookmarkEnd w:id="30"/>
     </w:p>
+    <w:p/>
     <w:p>
       <w:pPr>
-        <w:rPr>
-          <w:color w:val="595959" w:themeColor="text1" w:themeTint="A6"/>
-          <w:sz w:val="28"/>
-          <w:szCs w:val="28"/>
-        </w:rPr>
-      </w:pPr>
-    </w:p>
-    <w:p>
-      <w:pPr>
-        <w:rPr>
-          <w:color w:val="595959" w:themeColor="text1" w:themeTint="A6"/>
-          <w:sz w:val="28"/>
-          <w:szCs w:val="28"/>
-        </w:rPr>
-      </w:pPr>
-    </w:p>
-    <w:p>
-      <w:pPr>
-        <w:rPr>
-          <w:color w:val="595959" w:themeColor="text1" w:themeTint="A6"/>
-          <w:sz w:val="28"/>
-          <w:szCs w:val="28"/>
-        </w:rPr>
-      </w:pPr>
-    </w:p>
-    <w:p>
-      <w:pPr>
-        <w:rPr>
-          <w:color w:val="595959" w:themeColor="text1" w:themeTint="A6"/>
-          <w:sz w:val="28"/>
-          <w:szCs w:val="28"/>
-        </w:rPr>
-      </w:pPr>
-    </w:p>
-    <w:p>
-      <w:pPr>
-        <w:rPr>
-          <w:color w:val="595959" w:themeColor="text1" w:themeTint="A6"/>
-          <w:sz w:val="28"/>
-          <w:szCs w:val="28"/>
-        </w:rPr>
-      </w:pPr>
-    </w:p>
-    <w:p>
-      <w:pPr>
-        <w:rPr>
-          <w:color w:val="595959" w:themeColor="text1" w:themeTint="A6"/>
-          <w:sz w:val="28"/>
-          <w:szCs w:val="28"/>
-        </w:rPr>
-      </w:pPr>
-    </w:p>
-    <w:p>
-      <w:pPr>
-        <w:rPr>
-          <w:color w:val="595959" w:themeColor="text1" w:themeTint="A6"/>
-          <w:sz w:val="28"/>
-          <w:szCs w:val="28"/>
-        </w:rPr>
-      </w:pPr>
-    </w:p>
-    <w:p>
-      <w:pPr>
-        <w:rPr>
-          <w:color w:val="595959" w:themeColor="text1" w:themeTint="A6"/>
-          <w:sz w:val="28"/>
-          <w:szCs w:val="28"/>
-        </w:rPr>
-      </w:pPr>
-    </w:p>
-    <w:p>
-      <w:pPr>
-        <w:rPr>
-          <w:color w:val="595959" w:themeColor="text1" w:themeTint="A6"/>
-          <w:sz w:val="28"/>
-          <w:szCs w:val="28"/>
-        </w:rPr>
-      </w:pPr>
-    </w:p>
-    <w:p>
-      <w:pPr>
-        <w:rPr>
-          <w:color w:val="595959" w:themeColor="text1" w:themeTint="A6"/>
-          <w:sz w:val="28"/>
-          <w:szCs w:val="28"/>
-        </w:rPr>
-      </w:pPr>
-    </w:p>
-    <w:p>
-      <w:pPr>
-        <w:rPr>
-          <w:color w:val="595959" w:themeColor="text1" w:themeTint="A6"/>
-          <w:sz w:val="28"/>
-          <w:szCs w:val="28"/>
-        </w:rPr>
-      </w:pPr>
-    </w:p>
-    <w:p>
-      <w:pPr>
-        <w:spacing w:before="240"/>
+        <w:ind w:firstLine="426"/>
         <w:jc w:val="center"/>
         <w:rPr>
           <w:color w:val="595959" w:themeColor="text1" w:themeTint="A6"/>
@@ -16220,269 +16108,20 @@
       <w:pPr>
         <w:jc w:val="center"/>
         <w:rPr>
-          <w:color w:val="595959" w:themeColor="text1" w:themeTint="A6"/>
-          <w:sz w:val="28"/>
-          <w:szCs w:val="28"/>
-          <w:lang w:val="es-MX"/>
-        </w:rPr>
-      </w:pPr>
-    </w:p>
-    <w:p>
-      <w:pPr>
-        <w:jc w:val="center"/>
-        <w:rPr>
-          <w:color w:val="595959" w:themeColor="text1" w:themeTint="A6"/>
-          <w:sz w:val="28"/>
-          <w:szCs w:val="28"/>
-          <w:lang w:val="es-MX"/>
-        </w:rPr>
-      </w:pPr>
-    </w:p>
-    <w:p>
-      <w:pPr>
-        <w:jc w:val="center"/>
-        <w:rPr>
-          <w:color w:val="595959" w:themeColor="text1" w:themeTint="A6"/>
-          <w:sz w:val="28"/>
-          <w:szCs w:val="28"/>
-          <w:lang w:val="es-MX"/>
-        </w:rPr>
-      </w:pPr>
-    </w:p>
-    <w:p>
-      <w:pPr>
-        <w:jc w:val="center"/>
-        <w:rPr>
-          <w:color w:val="595959" w:themeColor="text1" w:themeTint="A6"/>
-          <w:sz w:val="28"/>
-          <w:szCs w:val="28"/>
-          <w:lang w:val="es-MX"/>
-        </w:rPr>
-      </w:pPr>
-    </w:p>
-    <w:p>
-      <w:pPr>
-        <w:jc w:val="center"/>
-        <w:rPr>
-          <w:color w:val="595959" w:themeColor="text1" w:themeTint="A6"/>
-          <w:sz w:val="28"/>
-          <w:szCs w:val="28"/>
-          <w:lang w:val="es-MX"/>
-        </w:rPr>
-      </w:pPr>
-    </w:p>
-    <w:p>
-      <w:pPr>
-        <w:jc w:val="center"/>
-        <w:rPr>
-          <w:color w:val="595959" w:themeColor="text1" w:themeTint="A6"/>
-          <w:sz w:val="28"/>
-          <w:szCs w:val="28"/>
-          <w:lang w:val="es-MX"/>
-        </w:rPr>
-      </w:pPr>
-    </w:p>
-    <w:p>
-      <w:pPr>
-        <w:jc w:val="center"/>
-        <w:rPr>
-          <w:color w:val="595959" w:themeColor="text1" w:themeTint="A6"/>
-          <w:sz w:val="28"/>
-          <w:szCs w:val="28"/>
-          <w:lang w:val="es-MX"/>
-        </w:rPr>
-      </w:pPr>
-    </w:p>
-    <w:p>
-      <w:pPr>
-        <w:jc w:val="center"/>
-        <w:rPr>
-          <w:color w:val="595959" w:themeColor="text1" w:themeTint="A6"/>
-          <w:sz w:val="28"/>
-          <w:szCs w:val="28"/>
-          <w:lang w:val="es-MX"/>
-        </w:rPr>
-      </w:pPr>
-    </w:p>
-    <w:p>
-      <w:pPr>
-        <w:ind w:firstLine="426"/>
-        <w:rPr>
-          <w:color w:val="595959" w:themeColor="text1" w:themeTint="A6"/>
-          <w:sz w:val="28"/>
-          <w:szCs w:val="28"/>
-          <w:lang w:val="es-MX"/>
-        </w:rPr>
-      </w:pPr>
-    </w:p>
-    <w:p>
-      <w:pPr>
-        <w:ind w:firstLine="426"/>
-        <w:rPr>
-          <w:color w:val="595959" w:themeColor="text1" w:themeTint="A6"/>
-          <w:sz w:val="28"/>
-          <w:szCs w:val="28"/>
-          <w:lang w:val="es-MX"/>
-        </w:rPr>
-      </w:pPr>
-    </w:p>
-    <w:p>
-      <w:pPr>
-        <w:ind w:firstLine="426"/>
-        <w:jc w:val="center"/>
-        <w:rPr>
-          <w:color w:val="595959" w:themeColor="text1" w:themeTint="A6"/>
-          <w:sz w:val="28"/>
-          <w:szCs w:val="28"/>
-          <w:lang w:val="es-MX"/>
-        </w:rPr>
-      </w:pPr>
-    </w:p>
-    <w:p>
-      <w:pPr>
-        <w:ind w:firstLine="426"/>
-        <w:jc w:val="center"/>
-        <w:rPr>
-          <w:color w:val="595959" w:themeColor="text1" w:themeTint="A6"/>
-          <w:sz w:val="28"/>
-          <w:szCs w:val="28"/>
-          <w:lang w:val="es-MX"/>
-        </w:rPr>
-      </w:pPr>
-    </w:p>
-    <w:p>
-      <w:pPr>
-        <w:ind w:firstLine="426"/>
-        <w:jc w:val="center"/>
-        <w:rPr>
-          <w:color w:val="595959" w:themeColor="text1" w:themeTint="A6"/>
-          <w:sz w:val="28"/>
-          <w:szCs w:val="28"/>
-          <w:lang w:val="es-MX"/>
-        </w:rPr>
-      </w:pPr>
-    </w:p>
-    <w:p>
-      <w:pPr>
-        <w:rPr>
-          <w:color w:val="595959" w:themeColor="text1" w:themeTint="A6"/>
-          <w:sz w:val="28"/>
-          <w:szCs w:val="28"/>
-          <w:lang w:val="es-MX"/>
-        </w:rPr>
-      </w:pPr>
-    </w:p>
-    <w:p>
-      <w:pPr>
-        <w:rPr>
-          <w:color w:val="595959" w:themeColor="text1" w:themeTint="A6"/>
-          <w:sz w:val="28"/>
-          <w:szCs w:val="28"/>
-          <w:lang w:val="es-MX"/>
-        </w:rPr>
-      </w:pPr>
-    </w:p>
-    <w:p>
-      <w:pPr>
-        <w:rPr>
-          <w:color w:val="595959" w:themeColor="text1" w:themeTint="A6"/>
-          <w:sz w:val="28"/>
-          <w:szCs w:val="28"/>
-          <w:lang w:val="es-MX"/>
-        </w:rPr>
-      </w:pPr>
-    </w:p>
-    <w:p>
-      <w:pPr>
-        <w:ind w:firstLine="426"/>
-        <w:jc w:val="center"/>
-        <w:rPr>
-          <w:color w:val="595959" w:themeColor="text1" w:themeTint="A6"/>
-          <w:sz w:val="28"/>
-          <w:szCs w:val="28"/>
-          <w:lang w:val="es-MX"/>
-        </w:rPr>
-      </w:pPr>
-    </w:p>
-    <w:p>
-      <w:pPr>
-        <w:ind w:firstLine="426"/>
-        <w:jc w:val="center"/>
-        <w:rPr>
-          <w:color w:val="595959" w:themeColor="text1" w:themeTint="A6"/>
-          <w:sz w:val="28"/>
-          <w:szCs w:val="28"/>
-          <w:lang w:val="es-MX"/>
-        </w:rPr>
-      </w:pPr>
-    </w:p>
-    <w:p>
-      <w:pPr>
-        <w:ind w:firstLine="426"/>
-        <w:jc w:val="center"/>
-        <w:rPr>
-          <w:color w:val="595959" w:themeColor="text1" w:themeTint="A6"/>
-          <w:sz w:val="28"/>
-          <w:szCs w:val="28"/>
-          <w:lang w:val="es-MX"/>
-        </w:rPr>
-      </w:pPr>
-    </w:p>
-    <w:p>
-      <w:pPr>
-        <w:ind w:firstLine="426"/>
-        <w:jc w:val="center"/>
-        <w:rPr>
-          <w:color w:val="595959" w:themeColor="text1" w:themeTint="A6"/>
-          <w:sz w:val="28"/>
-          <w:szCs w:val="28"/>
-          <w:lang w:val="es-MX"/>
-        </w:rPr>
-      </w:pPr>
-    </w:p>
-    <w:p>
-      <w:pPr>
-        <w:rPr>
-          <w:color w:val="595959" w:themeColor="text1" w:themeTint="A6"/>
-          <w:sz w:val="28"/>
-          <w:szCs w:val="28"/>
-          <w:lang w:val="es-MX"/>
-        </w:rPr>
-      </w:pPr>
-    </w:p>
-    <w:p>
-      <w:pPr>
-        <w:ind w:firstLine="426"/>
-        <w:jc w:val="center"/>
-        <w:rPr>
-          <w:color w:val="595959" w:themeColor="text1" w:themeTint="A6"/>
-          <w:sz w:val="28"/>
-          <w:szCs w:val="28"/>
-          <w:lang w:val="es-MX"/>
-        </w:rPr>
-      </w:pPr>
-    </w:p>
-    <w:p>
-      <w:pPr>
-        <w:jc w:val="center"/>
-        <w:rPr>
           <w:rFonts w:ascii="Ubuntu" w:hAnsi="Ubuntu"/>
           <w:sz w:val="52"/>
           <w:szCs w:val="52"/>
           <w:lang w:val="es-MX"/>
         </w:rPr>
       </w:pPr>
-      <w:r>
-        <w:rPr>
-          <w:rFonts w:ascii="Ubuntu" w:hAnsi="Ubuntu"/>
-          <w:sz w:val="52"/>
-          <w:szCs w:val="52"/>
-          <w:lang w:val="es-MX"/>
-        </w:rPr>
-        <w:t>galilel.cloud</w:t>
-      </w:r>
     </w:p>
     <w:sectPr>
+      <w:headerReference w:type="even" r:id="rId43"/>
+      <w:headerReference w:type="default" r:id="rId44"/>
+      <w:footerReference w:type="even" r:id="rId45"/>
+      <w:footerReference w:type="default" r:id="rId46"/>
+      <w:headerReference w:type="first" r:id="rId47"/>
+      <w:footerReference w:type="first" r:id="rId48"/>
       <w:pgSz w:w="11907" w:h="16839" w:code="9"/>
       <w:pgMar w:top="3261" w:right="1041" w:bottom="1417" w:left="993" w:header="709" w:footer="709" w:gutter="0"/>
       <w:cols w:space="708"/>
@@ -16513,6 +16152,16 @@
 </file>
 
 <file path=word/footer1.xml><?xml version="1.0" encoding="utf-8"?>
+<w:ftr xmlns:wpc="http://schemas.microsoft.com/office/word/2010/wordprocessingCanvas" xmlns:cx="http://schemas.microsoft.com/office/drawing/2014/chartex" xmlns:cx1="http://schemas.microsoft.com/office/drawing/2015/9/8/chartex" xmlns:cx2="http://schemas.microsoft.com/office/drawing/2015/10/21/chartex" xmlns:cx3="http://schemas.microsoft.com/office/drawing/2016/5/9/chartex" xmlns:cx4="http://schemas.microsoft.com/office/drawing/2016/5/10/chartex" xmlns:cx5="http://schemas.microsoft.com/office/drawing/2016/5/11/chartex" xmlns:cx6="http://schemas.microsoft.com/office/drawing/2016/5/12/chartex" xmlns:cx7="http://schemas.microsoft.com/office/drawing/2016/5/13/chartex" xmlns:cx8="http://schemas.microsoft.com/office/drawing/2016/5/14/chartex" xmlns:mc="http://schemas.openxmlformats.org/markup-compatibility/2006" xmlns:aink="http://schemas.microsoft.com/office/drawing/2016/ink" xmlns:am3d="http://schemas.microsoft.com/office/drawing/2017/model3d" xmlns:o="urn:schemas-microsoft-com:office:office" xmlns:r="http://schemas.openxmlformats.org/officeDocument/2006/relationships" xmlns:m="http://schemas.openxmlformats.org/officeDocument/2006/math" xmlns:v="urn:schemas-microsoft-com:vml" xmlns:wp14="http://schemas.microsoft.com/office/word/2010/wordprocessingDrawing" xmlns:wp="http://schemas.openxmlformats.org/drawingml/2006/wordprocessingDrawing" xmlns:w10="urn:schemas-microsoft-com:office:word" xmlns:w="http://schemas.openxmlformats.org/wordprocessingml/2006/main" xmlns:w14="http://schemas.microsoft.com/office/word/2010/wordml" xmlns:w15="http://schemas.microsoft.com/office/word/2012/wordml" xmlns:w16cid="http://schemas.microsoft.com/office/word/2016/wordml/cid" xmlns:w16se="http://schemas.microsoft.com/office/word/2015/wordml/symex" xmlns:wpg="http://schemas.microsoft.com/office/word/2010/wordprocessingGroup" xmlns:wpi="http://schemas.microsoft.com/office/word/2010/wordprocessingInk" xmlns:wne="http://schemas.microsoft.com/office/word/2006/wordml" xmlns:wps="http://schemas.microsoft.com/office/word/2010/wordprocessingShape" mc:Ignorable="w14 w15 w16se w16cid wp14">
+  <w:p>
+    <w:pPr>
+      <w:pStyle w:val="Fuzeile"/>
+    </w:pPr>
+  </w:p>
+</w:ftr>
+</file>
+
+<file path=word/footer2.xml><?xml version="1.0" encoding="utf-8"?>
 <w:ftr xmlns:wpc="http://schemas.microsoft.com/office/word/2010/wordprocessingCanvas" xmlns:cx="http://schemas.microsoft.com/office/drawing/2014/chartex" xmlns:cx1="http://schemas.microsoft.com/office/drawing/2015/9/8/chartex" xmlns:cx2="http://schemas.microsoft.com/office/drawing/2015/10/21/chartex" xmlns:cx3="http://schemas.microsoft.com/office/drawing/2016/5/9/chartex" xmlns:cx4="http://schemas.microsoft.com/office/drawing/2016/5/10/chartex" xmlns:cx5="http://schemas.microsoft.com/office/drawing/2016/5/11/chartex" xmlns:cx6="http://schemas.microsoft.com/office/drawing/2016/5/12/chartex" xmlns:cx7="http://schemas.microsoft.com/office/drawing/2016/5/13/chartex" xmlns:cx8="http://schemas.microsoft.com/office/drawing/2016/5/14/chartex" xmlns:mc="http://schemas.openxmlformats.org/markup-compatibility/2006" xmlns:aink="http://schemas.microsoft.com/office/drawing/2016/ink" xmlns:am3d="http://schemas.microsoft.com/office/drawing/2017/model3d" xmlns:o="urn:schemas-microsoft-com:office:office" xmlns:r="http://schemas.openxmlformats.org/officeDocument/2006/relationships" xmlns:m="http://schemas.openxmlformats.org/officeDocument/2006/math" xmlns:v="urn:schemas-microsoft-com:vml" xmlns:wp14="http://schemas.microsoft.com/office/word/2010/wordprocessingDrawing" xmlns:wp="http://schemas.openxmlformats.org/drawingml/2006/wordprocessingDrawing" xmlns:w10="urn:schemas-microsoft-com:office:word" xmlns:w="http://schemas.openxmlformats.org/wordprocessingml/2006/main" xmlns:w14="http://schemas.microsoft.com/office/word/2010/wordml" xmlns:w15="http://schemas.microsoft.com/office/word/2012/wordml" xmlns:w16cid="http://schemas.microsoft.com/office/word/2016/wordml/cid" xmlns:w16se="http://schemas.microsoft.com/office/word/2015/wordml/symex" xmlns:wpg="http://schemas.microsoft.com/office/word/2010/wordprocessingGroup" xmlns:wpi="http://schemas.microsoft.com/office/word/2010/wordprocessingInk" xmlns:wne="http://schemas.microsoft.com/office/word/2006/wordml" xmlns:wps="http://schemas.microsoft.com/office/word/2010/wordprocessingShape" mc:Ignorable="w14 w15 w16se w16cid wp14">
   <w:sdt>
     <w:sdtPr>
@@ -16531,6 +16180,7 @@
       <w:p>
         <w:pPr>
           <w:pStyle w:val="Fuzeile"/>
+          <w:spacing w:after="0" w:line="240" w:lineRule="auto"/>
           <w:jc w:val="right"/>
           <w:rPr>
             <w:rFonts w:ascii="Ubuntu" w:hAnsi="Ubuntu"/>
@@ -16579,6 +16229,16 @@
 </w:ftr>
 </file>
 
+<file path=word/footer3.xml><?xml version="1.0" encoding="utf-8"?>
+<w:ftr xmlns:wpc="http://schemas.microsoft.com/office/word/2010/wordprocessingCanvas" xmlns:cx="http://schemas.microsoft.com/office/drawing/2014/chartex" xmlns:cx1="http://schemas.microsoft.com/office/drawing/2015/9/8/chartex" xmlns:cx2="http://schemas.microsoft.com/office/drawing/2015/10/21/chartex" xmlns:cx3="http://schemas.microsoft.com/office/drawing/2016/5/9/chartex" xmlns:cx4="http://schemas.microsoft.com/office/drawing/2016/5/10/chartex" xmlns:cx5="http://schemas.microsoft.com/office/drawing/2016/5/11/chartex" xmlns:cx6="http://schemas.microsoft.com/office/drawing/2016/5/12/chartex" xmlns:cx7="http://schemas.microsoft.com/office/drawing/2016/5/13/chartex" xmlns:cx8="http://schemas.microsoft.com/office/drawing/2016/5/14/chartex" xmlns:mc="http://schemas.openxmlformats.org/markup-compatibility/2006" xmlns:aink="http://schemas.microsoft.com/office/drawing/2016/ink" xmlns:am3d="http://schemas.microsoft.com/office/drawing/2017/model3d" xmlns:o="urn:schemas-microsoft-com:office:office" xmlns:r="http://schemas.openxmlformats.org/officeDocument/2006/relationships" xmlns:m="http://schemas.openxmlformats.org/officeDocument/2006/math" xmlns:v="urn:schemas-microsoft-com:vml" xmlns:wp14="http://schemas.microsoft.com/office/word/2010/wordprocessingDrawing" xmlns:wp="http://schemas.openxmlformats.org/drawingml/2006/wordprocessingDrawing" xmlns:w10="urn:schemas-microsoft-com:office:word" xmlns:w="http://schemas.openxmlformats.org/wordprocessingml/2006/main" xmlns:w14="http://schemas.microsoft.com/office/word/2010/wordml" xmlns:w15="http://schemas.microsoft.com/office/word/2012/wordml" xmlns:w16cid="http://schemas.microsoft.com/office/word/2016/wordml/cid" xmlns:w16se="http://schemas.microsoft.com/office/word/2015/wordml/symex" xmlns:wpg="http://schemas.microsoft.com/office/word/2010/wordprocessingGroup" xmlns:wpi="http://schemas.microsoft.com/office/word/2010/wordprocessingInk" xmlns:wne="http://schemas.microsoft.com/office/word/2006/wordml" xmlns:wps="http://schemas.microsoft.com/office/word/2010/wordprocessingShape" mc:Ignorable="w14 w15 w16se w16cid wp14">
+  <w:p>
+    <w:pPr>
+      <w:pStyle w:val="Fuzeile"/>
+    </w:pPr>
+  </w:p>
+</w:ftr>
+</file>
+
 <file path=word/footnotes.xml><?xml version="1.0" encoding="utf-8"?>
 <w:footnotes xmlns:wpc="http://schemas.microsoft.com/office/word/2010/wordprocessingCanvas" xmlns:cx="http://schemas.microsoft.com/office/drawing/2014/chartex" xmlns:cx1="http://schemas.microsoft.com/office/drawing/2015/9/8/chartex" xmlns:cx2="http://schemas.microsoft.com/office/drawing/2015/10/21/chartex" xmlns:cx3="http://schemas.microsoft.com/office/drawing/2016/5/9/chartex" xmlns:cx4="http://schemas.microsoft.com/office/drawing/2016/5/10/chartex" xmlns:cx5="http://schemas.microsoft.com/office/drawing/2016/5/11/chartex" xmlns:cx6="http://schemas.microsoft.com/office/drawing/2016/5/12/chartex" xmlns:cx7="http://schemas.microsoft.com/office/drawing/2016/5/13/chartex" xmlns:cx8="http://schemas.microsoft.com/office/drawing/2016/5/14/chartex" xmlns:mc="http://schemas.openxmlformats.org/markup-compatibility/2006" xmlns:aink="http://schemas.microsoft.com/office/drawing/2016/ink" xmlns:am3d="http://schemas.microsoft.com/office/drawing/2017/model3d" xmlns:o="urn:schemas-microsoft-com:office:office" xmlns:r="http://schemas.openxmlformats.org/officeDocument/2006/relationships" xmlns:m="http://schemas.openxmlformats.org/officeDocument/2006/math" xmlns:v="urn:schemas-microsoft-com:vml" xmlns:wp14="http://schemas.microsoft.com/office/word/2010/wordprocessingDrawing" xmlns:wp="http://schemas.openxmlformats.org/drawingml/2006/wordprocessingDrawing" xmlns:w10="urn:schemas-microsoft-com:office:word" xmlns:w="http://schemas.openxmlformats.org/wordprocessingml/2006/main" xmlns:w14="http://schemas.microsoft.com/office/word/2010/wordml" xmlns:w15="http://schemas.microsoft.com/office/word/2012/wordml" xmlns:w16cid="http://schemas.microsoft.com/office/word/2016/wordml/cid" xmlns:w16se="http://schemas.microsoft.com/office/word/2015/wordml/symex" xmlns:wpg="http://schemas.microsoft.com/office/word/2010/wordprocessingGroup" xmlns:wpi="http://schemas.microsoft.com/office/word/2010/wordprocessingInk" xmlns:wne="http://schemas.microsoft.com/office/word/2006/wordml" xmlns:wps="http://schemas.microsoft.com/office/word/2010/wordprocessingShape" mc:Ignorable="w14 w15 w16se w16cid wp14">
   <w:footnote w:type="separator" w:id="-1">
@@ -16599,6 +16259,16 @@
 </file>
 
 <file path=word/header1.xml><?xml version="1.0" encoding="utf-8"?>
+<w:hdr xmlns:wpc="http://schemas.microsoft.com/office/word/2010/wordprocessingCanvas" xmlns:cx="http://schemas.microsoft.com/office/drawing/2014/chartex" xmlns:cx1="http://schemas.microsoft.com/office/drawing/2015/9/8/chartex" xmlns:cx2="http://schemas.microsoft.com/office/drawing/2015/10/21/chartex" xmlns:cx3="http://schemas.microsoft.com/office/drawing/2016/5/9/chartex" xmlns:cx4="http://schemas.microsoft.com/office/drawing/2016/5/10/chartex" xmlns:cx5="http://schemas.microsoft.com/office/drawing/2016/5/11/chartex" xmlns:cx6="http://schemas.microsoft.com/office/drawing/2016/5/12/chartex" xmlns:cx7="http://schemas.microsoft.com/office/drawing/2016/5/13/chartex" xmlns:cx8="http://schemas.microsoft.com/office/drawing/2016/5/14/chartex" xmlns:mc="http://schemas.openxmlformats.org/markup-compatibility/2006" xmlns:aink="http://schemas.microsoft.com/office/drawing/2016/ink" xmlns:am3d="http://schemas.microsoft.com/office/drawing/2017/model3d" xmlns:o="urn:schemas-microsoft-com:office:office" xmlns:r="http://schemas.openxmlformats.org/officeDocument/2006/relationships" xmlns:m="http://schemas.openxmlformats.org/officeDocument/2006/math" xmlns:v="urn:schemas-microsoft-com:vml" xmlns:wp14="http://schemas.microsoft.com/office/word/2010/wordprocessingDrawing" xmlns:wp="http://schemas.openxmlformats.org/drawingml/2006/wordprocessingDrawing" xmlns:w10="urn:schemas-microsoft-com:office:word" xmlns:w="http://schemas.openxmlformats.org/wordprocessingml/2006/main" xmlns:w14="http://schemas.microsoft.com/office/word/2010/wordml" xmlns:w15="http://schemas.microsoft.com/office/word/2012/wordml" xmlns:w16cid="http://schemas.microsoft.com/office/word/2016/wordml/cid" xmlns:w16se="http://schemas.microsoft.com/office/word/2015/wordml/symex" xmlns:wpg="http://schemas.microsoft.com/office/word/2010/wordprocessingGroup" xmlns:wpi="http://schemas.microsoft.com/office/word/2010/wordprocessingInk" xmlns:wne="http://schemas.microsoft.com/office/word/2006/wordml" xmlns:wps="http://schemas.microsoft.com/office/word/2010/wordprocessingShape" mc:Ignorable="w14 w15 w16se w16cid wp14">
+  <w:p>
+    <w:pPr>
+      <w:pStyle w:val="Kopfzeile"/>
+    </w:pPr>
+  </w:p>
+</w:hdr>
+</file>
+
+<file path=word/header2.xml><?xml version="1.0" encoding="utf-8"?>
 <w:hdr xmlns:wpc="http://schemas.microsoft.com/office/word/2010/wordprocessingCanvas" xmlns:cx="http://schemas.microsoft.com/office/drawing/2014/chartex" xmlns:cx1="http://schemas.microsoft.com/office/drawing/2015/9/8/chartex" xmlns:cx2="http://schemas.microsoft.com/office/drawing/2015/10/21/chartex" xmlns:cx3="http://schemas.microsoft.com/office/drawing/2016/5/9/chartex" xmlns:cx4="http://schemas.microsoft.com/office/drawing/2016/5/10/chartex" xmlns:cx5="http://schemas.microsoft.com/office/drawing/2016/5/11/chartex" xmlns:cx6="http://schemas.microsoft.com/office/drawing/2016/5/12/chartex" xmlns:cx7="http://schemas.microsoft.com/office/drawing/2016/5/13/chartex" xmlns:cx8="http://schemas.microsoft.com/office/drawing/2016/5/14/chartex" xmlns:mc="http://schemas.openxmlformats.org/markup-compatibility/2006" xmlns:aink="http://schemas.microsoft.com/office/drawing/2016/ink" xmlns:am3d="http://schemas.microsoft.com/office/drawing/2017/model3d" xmlns:o="urn:schemas-microsoft-com:office:office" xmlns:r="http://schemas.openxmlformats.org/officeDocument/2006/relationships" xmlns:m="http://schemas.openxmlformats.org/officeDocument/2006/math" xmlns:v="urn:schemas-microsoft-com:vml" xmlns:wp14="http://schemas.microsoft.com/office/word/2010/wordprocessingDrawing" xmlns:wp="http://schemas.openxmlformats.org/drawingml/2006/wordprocessingDrawing" xmlns:w10="urn:schemas-microsoft-com:office:word" xmlns:w="http://schemas.openxmlformats.org/wordprocessingml/2006/main" xmlns:w14="http://schemas.microsoft.com/office/word/2010/wordml" xmlns:w15="http://schemas.microsoft.com/office/word/2012/wordml" xmlns:w16cid="http://schemas.microsoft.com/office/word/2016/wordml/cid" xmlns:w16se="http://schemas.microsoft.com/office/word/2015/wordml/symex" xmlns:wpg="http://schemas.microsoft.com/office/word/2010/wordprocessingGroup" xmlns:wpi="http://schemas.microsoft.com/office/word/2010/wordprocessingInk" xmlns:wne="http://schemas.microsoft.com/office/word/2006/wordml" xmlns:wps="http://schemas.microsoft.com/office/word/2010/wordprocessingShape" mc:Ignorable="w14 w15 w16se w16cid wp14">
   <w:p>
     <w:pPr>
@@ -16665,6 +16335,16 @@
         </wp:anchor>
       </w:drawing>
     </w:r>
+  </w:p>
+</w:hdr>
+</file>
+
+<file path=word/header3.xml><?xml version="1.0" encoding="utf-8"?>
+<w:hdr xmlns:wpc="http://schemas.microsoft.com/office/word/2010/wordprocessingCanvas" xmlns:cx="http://schemas.microsoft.com/office/drawing/2014/chartex" xmlns:cx1="http://schemas.microsoft.com/office/drawing/2015/9/8/chartex" xmlns:cx2="http://schemas.microsoft.com/office/drawing/2015/10/21/chartex" xmlns:cx3="http://schemas.microsoft.com/office/drawing/2016/5/9/chartex" xmlns:cx4="http://schemas.microsoft.com/office/drawing/2016/5/10/chartex" xmlns:cx5="http://schemas.microsoft.com/office/drawing/2016/5/11/chartex" xmlns:cx6="http://schemas.microsoft.com/office/drawing/2016/5/12/chartex" xmlns:cx7="http://schemas.microsoft.com/office/drawing/2016/5/13/chartex" xmlns:cx8="http://schemas.microsoft.com/office/drawing/2016/5/14/chartex" xmlns:mc="http://schemas.openxmlformats.org/markup-compatibility/2006" xmlns:aink="http://schemas.microsoft.com/office/drawing/2016/ink" xmlns:am3d="http://schemas.microsoft.com/office/drawing/2017/model3d" xmlns:o="urn:schemas-microsoft-com:office:office" xmlns:r="http://schemas.openxmlformats.org/officeDocument/2006/relationships" xmlns:m="http://schemas.openxmlformats.org/officeDocument/2006/math" xmlns:v="urn:schemas-microsoft-com:vml" xmlns:wp14="http://schemas.microsoft.com/office/word/2010/wordprocessingDrawing" xmlns:wp="http://schemas.openxmlformats.org/drawingml/2006/wordprocessingDrawing" xmlns:w10="urn:schemas-microsoft-com:office:word" xmlns:w="http://schemas.openxmlformats.org/wordprocessingml/2006/main" xmlns:w14="http://schemas.microsoft.com/office/word/2010/wordml" xmlns:w15="http://schemas.microsoft.com/office/word/2012/wordml" xmlns:w16cid="http://schemas.microsoft.com/office/word/2016/wordml/cid" xmlns:w16se="http://schemas.microsoft.com/office/word/2015/wordml/symex" xmlns:wpg="http://schemas.microsoft.com/office/word/2010/wordprocessingGroup" xmlns:wpi="http://schemas.microsoft.com/office/word/2010/wordprocessingInk" xmlns:wne="http://schemas.microsoft.com/office/word/2006/wordml" xmlns:wps="http://schemas.microsoft.com/office/word/2010/wordprocessingShape" mc:Ignorable="w14 w15 w16se w16cid wp14">
+  <w:p>
+    <w:pPr>
+      <w:pStyle w:val="Kopfzeile"/>
+    </w:pPr>
   </w:p>
 </w:hdr>
 </file>
@@ -19121,7 +18801,7 @@
 </file>
 
 <file path=customXml/itemProps1.xml><?xml version="1.0" encoding="utf-8"?>
-<ds:datastoreItem xmlns:ds="http://schemas.openxmlformats.org/officeDocument/2006/customXml" ds:itemID="{81F0122F-A05A-4A92-88DD-51004E04882F}">
+<ds:datastoreItem xmlns:ds="http://schemas.openxmlformats.org/officeDocument/2006/customXml" ds:itemID="{0CCDCD69-371D-42A6-B6CF-B3C3D89C1FAE}">
   <ds:schemaRefs>
     <ds:schemaRef ds:uri="http://schemas.openxmlformats.org/officeDocument/2006/bibliography"/>
   </ds:schemaRefs>

--- a/papers/whitepapers/Galilel_Core_Whitepaper-fra.docx
+++ b/papers/whitepapers/Galilel_Core_Whitepaper-fra.docx
@@ -11,6 +11,8 @@
           <w:lang w:val="es-MX"/>
         </w:rPr>
       </w:pPr>
+      <w:bookmarkStart w:id="0" w:name="_GoBack"/>
+      <w:bookmarkEnd w:id="0"/>
       <w:r>
         <w:rPr>
           <w:noProof/>
@@ -22,14 +24,14 @@
           <wp:anchor distT="0" distB="0" distL="114300" distR="114300" simplePos="0" relativeHeight="251726848" behindDoc="0" locked="0" layoutInCell="1" allowOverlap="1" wp14:anchorId="12E53402" wp14:editId="7E08F342">
             <wp:simplePos x="0" y="0"/>
             <wp:positionH relativeFrom="column">
-              <wp:posOffset>452120</wp:posOffset>
+              <wp:posOffset>454230</wp:posOffset>
             </wp:positionH>
             <wp:positionV relativeFrom="paragraph">
-              <wp:posOffset>-330200</wp:posOffset>
+              <wp:posOffset>568</wp:posOffset>
             </wp:positionV>
             <wp:extent cx="5076825" cy="2038350"/>
             <wp:effectExtent l="0" t="0" r="0" b="0"/>
-            <wp:wrapNone/>
+            <wp:wrapTopAndBottom/>
             <wp:docPr id="5" name="Imagen 5" descr="Galilel_Logo_Text_RGB_Brown_1000"/>
             <wp:cNvGraphicFramePr>
               <a:graphicFrameLocks xmlns:a="http://schemas.openxmlformats.org/drawingml/2006/main" noChangeAspect="1"/>
@@ -75,47 +77,6 @@
           </wp:anchor>
         </w:drawing>
       </w:r>
-    </w:p>
-    <w:p>
-      <w:pPr>
-        <w:jc w:val="center"/>
-        <w:rPr>
-          <w:sz w:val="28"/>
-          <w:szCs w:val="28"/>
-          <w:lang w:val="es-MX"/>
-        </w:rPr>
-      </w:pPr>
-    </w:p>
-    <w:p>
-      <w:pPr>
-        <w:jc w:val="center"/>
-        <w:rPr>
-          <w:sz w:val="28"/>
-          <w:szCs w:val="28"/>
-          <w:lang w:val="es-MX"/>
-        </w:rPr>
-      </w:pPr>
-    </w:p>
-    <w:p>
-      <w:pPr>
-        <w:rPr>
-          <w:color w:val="3B3838" w:themeColor="background2" w:themeShade="40"/>
-          <w:sz w:val="28"/>
-          <w:szCs w:val="28"/>
-          <w:lang w:val="es-MX"/>
-        </w:rPr>
-      </w:pPr>
-    </w:p>
-    <w:p>
-      <w:pPr>
-        <w:ind w:right="-142"/>
-        <w:rPr>
-          <w:color w:val="595959" w:themeColor="text1" w:themeTint="A6"/>
-          <w:sz w:val="28"/>
-          <w:szCs w:val="28"/>
-          <w:lang w:val="es-MX"/>
-        </w:rPr>
-      </w:pPr>
     </w:p>
     <w:p>
       <w:pPr>
@@ -1964,16 +1925,16 @@
       <w:pPr>
         <w:pStyle w:val="berschrift1"/>
       </w:pPr>
-      <w:bookmarkStart w:id="0" w:name="_Toc4687737"/>
-      <w:bookmarkStart w:id="1" w:name="_Toc6433483"/>
+      <w:bookmarkStart w:id="1" w:name="_Toc4687737"/>
+      <w:bookmarkStart w:id="2" w:name="_Toc6433483"/>
       <w:r>
         <w:rPr>
           <w:lang w:val="fr-FR"/>
         </w:rPr>
         <w:t>INTRODUCTION</w:t>
       </w:r>
-      <w:bookmarkEnd w:id="0"/>
       <w:bookmarkEnd w:id="1"/>
+      <w:bookmarkEnd w:id="2"/>
     </w:p>
     <w:p>
       <w:pPr>
@@ -2197,16 +2158,16 @@
       <w:pPr>
         <w:pStyle w:val="berschrift1"/>
       </w:pPr>
-      <w:bookmarkStart w:id="2" w:name="_Toc4687738"/>
-      <w:bookmarkStart w:id="3" w:name="_Toc6433484"/>
+      <w:bookmarkStart w:id="3" w:name="_Toc4687738"/>
+      <w:bookmarkStart w:id="4" w:name="_Toc6433484"/>
       <w:r>
         <w:rPr>
           <w:lang w:val="fr-FR"/>
         </w:rPr>
         <w:t>GALILEL COIN</w:t>
       </w:r>
-      <w:bookmarkEnd w:id="2"/>
       <w:bookmarkEnd w:id="3"/>
+      <w:bookmarkEnd w:id="4"/>
     </w:p>
     <w:p>
       <w:pPr>
@@ -2375,16 +2336,16 @@
       <w:pPr>
         <w:pStyle w:val="berschrift1"/>
       </w:pPr>
-      <w:bookmarkStart w:id="4" w:name="_Toc4687739"/>
-      <w:bookmarkStart w:id="5" w:name="_Toc6433485"/>
+      <w:bookmarkStart w:id="5" w:name="_Toc4687739"/>
+      <w:bookmarkStart w:id="6" w:name="_Toc6433485"/>
       <w:r>
         <w:rPr>
           <w:lang w:val="fr-FR"/>
         </w:rPr>
         <w:t>PROBLEMES ET SOLUTIONS</w:t>
       </w:r>
-      <w:bookmarkEnd w:id="4"/>
       <w:bookmarkEnd w:id="5"/>
+      <w:bookmarkEnd w:id="6"/>
     </w:p>
     <w:p>
       <w:pPr>
@@ -2439,13 +2400,13 @@
       <w:pPr>
         <w:pStyle w:val="berschrift1"/>
       </w:pPr>
-      <w:bookmarkStart w:id="6" w:name="_Toc4687740"/>
-      <w:bookmarkStart w:id="7" w:name="_Toc6433486"/>
+      <w:bookmarkStart w:id="7" w:name="_Toc4687740"/>
+      <w:bookmarkStart w:id="8" w:name="_Toc6433486"/>
       <w:r>
         <w:t>DYNAMIC ZEROCOIN PROOF-OF-STAKE (DZPOS)</w:t>
       </w:r>
-      <w:bookmarkEnd w:id="6"/>
       <w:bookmarkEnd w:id="7"/>
+      <w:bookmarkEnd w:id="8"/>
     </w:p>
     <w:p>
       <w:pPr>
@@ -2835,13 +2796,13 @@
       <w:pPr>
         <w:pStyle w:val="berschrift1"/>
       </w:pPr>
-      <w:bookmarkStart w:id="8" w:name="_Toc4687741"/>
-      <w:bookmarkStart w:id="9" w:name="_Toc6433487"/>
+      <w:bookmarkStart w:id="9" w:name="_Toc4687741"/>
+      <w:bookmarkStart w:id="10" w:name="_Toc6433487"/>
       <w:r>
         <w:t>PROOF-OF-TRANSACTION (GHPOT)</w:t>
       </w:r>
-      <w:bookmarkEnd w:id="8"/>
       <w:bookmarkEnd w:id="9"/>
+      <w:bookmarkEnd w:id="10"/>
     </w:p>
     <w:p>
       <w:pPr>
@@ -3031,14 +2992,14 @@
       <w:pPr>
         <w:pStyle w:val="berschrift1"/>
       </w:pPr>
-      <w:bookmarkStart w:id="10" w:name="_Toc4687742"/>
-      <w:bookmarkStart w:id="11" w:name="_Toc6433488"/>
+      <w:bookmarkStart w:id="11" w:name="_Toc4687742"/>
+      <w:bookmarkStart w:id="12" w:name="_Toc6433488"/>
       <w:r>
         <w:lastRenderedPageBreak/>
         <w:t>HYBRID PROOF-OF-STAKE (GHPOS)</w:t>
       </w:r>
-      <w:bookmarkEnd w:id="10"/>
       <w:bookmarkEnd w:id="11"/>
+      <w:bookmarkEnd w:id="12"/>
     </w:p>
     <w:p>
       <w:pPr>
@@ -3916,8 +3877,8 @@
       <w:pPr>
         <w:pStyle w:val="berschrift1"/>
       </w:pPr>
-      <w:bookmarkStart w:id="12" w:name="_Toc4687743"/>
-      <w:bookmarkStart w:id="13" w:name="_Toc6433489"/>
+      <w:bookmarkStart w:id="13" w:name="_Toc4687743"/>
+      <w:bookmarkStart w:id="14" w:name="_Toc6433489"/>
       <w:r>
         <w:rPr>
           <w:lang w:val="fr-FR"/>
@@ -3925,8 +3886,8 @@
         <w:lastRenderedPageBreak/>
         <w:t>TERM DEPOSITS (GTD)</w:t>
       </w:r>
-      <w:bookmarkEnd w:id="12"/>
       <w:bookmarkEnd w:id="13"/>
+      <w:bookmarkEnd w:id="14"/>
     </w:p>
     <w:p>
       <w:pPr>
@@ -4336,16 +4297,16 @@
       <w:pPr>
         <w:pStyle w:val="berschrift1"/>
       </w:pPr>
-      <w:bookmarkStart w:id="14" w:name="_Toc4687744"/>
-      <w:bookmarkStart w:id="15" w:name="_Toc6433490"/>
+      <w:bookmarkStart w:id="15" w:name="_Toc4687744"/>
+      <w:bookmarkStart w:id="16" w:name="_Toc6433490"/>
       <w:r>
         <w:rPr>
           <w:lang w:val="fr-FR"/>
         </w:rPr>
         <w:t>MONEY SUPPLY CONTROL (GMSC)</w:t>
       </w:r>
-      <w:bookmarkEnd w:id="14"/>
       <w:bookmarkEnd w:id="15"/>
+      <w:bookmarkEnd w:id="16"/>
     </w:p>
     <w:p>
       <w:pPr>
@@ -5113,8 +5074,8 @@
       <w:pPr>
         <w:pStyle w:val="berschrift1"/>
       </w:pPr>
-      <w:bookmarkStart w:id="16" w:name="_Toc4687745"/>
-      <w:bookmarkStart w:id="17" w:name="_Toc6433491"/>
+      <w:bookmarkStart w:id="17" w:name="_Toc4687745"/>
+      <w:bookmarkStart w:id="18" w:name="_Toc6433491"/>
       <w:r>
         <w:rPr>
           <w:lang w:val="fr-FR"/>
@@ -5122,8 +5083,8 @@
         <w:lastRenderedPageBreak/>
         <w:t>INSTANT ON MASTERNODES (GIOMN)</w:t>
       </w:r>
-      <w:bookmarkEnd w:id="16"/>
       <w:bookmarkEnd w:id="17"/>
+      <w:bookmarkEnd w:id="18"/>
     </w:p>
     <w:p>
       <w:pPr>
@@ -5540,8 +5501,8 @@
           <w:szCs w:val="32"/>
         </w:rPr>
       </w:pPr>
-      <w:bookmarkStart w:id="18" w:name="_Toc4687746"/>
-      <w:bookmarkStart w:id="19" w:name="_Toc6433492"/>
+      <w:bookmarkStart w:id="19" w:name="_Toc4687746"/>
+      <w:bookmarkStart w:id="20" w:name="_Toc6433492"/>
       <w:r>
         <w:br w:type="page"/>
       </w:r>
@@ -5554,8 +5515,8 @@
         <w:lastRenderedPageBreak/>
         <w:t>CARACTÉRISTIQUES ET SPÉCIFICATIONS</w:t>
       </w:r>
-      <w:bookmarkEnd w:id="18"/>
       <w:bookmarkEnd w:id="19"/>
+      <w:bookmarkEnd w:id="20"/>
     </w:p>
     <w:tbl>
       <w:tblPr>
@@ -10257,14 +10218,14 @@
       <w:pPr>
         <w:pStyle w:val="berschrift1"/>
       </w:pPr>
-      <w:bookmarkStart w:id="20" w:name="_Toc4687747"/>
-      <w:bookmarkStart w:id="21" w:name="_Toc6433493"/>
+      <w:bookmarkStart w:id="21" w:name="_Toc4687747"/>
+      <w:bookmarkStart w:id="22" w:name="_Toc6433493"/>
       <w:r>
         <w:lastRenderedPageBreak/>
         <w:t>ANALYSE CONCURRENTIELLE</w:t>
       </w:r>
-      <w:bookmarkEnd w:id="20"/>
       <w:bookmarkEnd w:id="21"/>
+      <w:bookmarkEnd w:id="22"/>
     </w:p>
     <w:p>
       <w:pPr>
@@ -13886,8 +13847,8 @@
       <w:pPr>
         <w:pStyle w:val="berschrift1"/>
       </w:pPr>
-      <w:bookmarkStart w:id="22" w:name="_Toc4687748"/>
-      <w:bookmarkStart w:id="23" w:name="_Toc6433494"/>
+      <w:bookmarkStart w:id="23" w:name="_Toc4687748"/>
+      <w:bookmarkStart w:id="24" w:name="_Toc6433494"/>
       <w:r>
         <w:rPr>
           <w:lang w:val="fr-FR"/>
@@ -13895,8 +13856,8 @@
         <w:lastRenderedPageBreak/>
         <w:t>FEUILLE DE ROUTE DU DEVELOPPEMENT</w:t>
       </w:r>
-      <w:bookmarkEnd w:id="22"/>
       <w:bookmarkEnd w:id="23"/>
+      <w:bookmarkEnd w:id="24"/>
     </w:p>
     <w:p>
       <w:r>
@@ -15078,13 +15039,13 @@
       <w:pPr>
         <w:pStyle w:val="berschrift1"/>
       </w:pPr>
-      <w:bookmarkStart w:id="24" w:name="_Toc4687749"/>
-      <w:bookmarkStart w:id="25" w:name="_Toc6433495"/>
+      <w:bookmarkStart w:id="25" w:name="_Toc4687749"/>
+      <w:bookmarkStart w:id="26" w:name="_Toc6433495"/>
       <w:r>
         <w:t>AIDE</w:t>
       </w:r>
-      <w:bookmarkEnd w:id="24"/>
       <w:bookmarkEnd w:id="25"/>
+      <w:bookmarkEnd w:id="26"/>
     </w:p>
     <w:p>
       <w:pPr>
@@ -15131,8 +15092,8 @@
       <w:pPr>
         <w:pStyle w:val="berschrift1"/>
       </w:pPr>
-      <w:bookmarkStart w:id="26" w:name="_Toc4687750"/>
-      <w:bookmarkStart w:id="27" w:name="_Toc6433496"/>
+      <w:bookmarkStart w:id="27" w:name="_Toc4687750"/>
+      <w:bookmarkStart w:id="28" w:name="_Toc6433496"/>
       <w:r>
         <w:rPr>
           <w:lang w:val="fr-FR"/>
@@ -15140,8 +15101,8 @@
         <w:lastRenderedPageBreak/>
         <w:t>LIENS IMPORTANTS</w:t>
       </w:r>
-      <w:bookmarkEnd w:id="26"/>
       <w:bookmarkEnd w:id="27"/>
+      <w:bookmarkEnd w:id="28"/>
     </w:p>
     <w:p>
       <w:pPr>
@@ -15564,14 +15525,14 @@
           <w:lang w:val="en-US"/>
         </w:rPr>
       </w:pPr>
-      <w:bookmarkStart w:id="28" w:name="_Toc4687751"/>
-      <w:bookmarkStart w:id="29" w:name="_Toc6433497"/>
+      <w:bookmarkStart w:id="29" w:name="_Toc4687751"/>
+      <w:bookmarkStart w:id="30" w:name="_Toc6433497"/>
       <w:r>
         <w:lastRenderedPageBreak/>
         <w:t>ANNEXES</w:t>
       </w:r>
-      <w:bookmarkEnd w:id="28"/>
       <w:bookmarkEnd w:id="29"/>
+      <w:bookmarkEnd w:id="30"/>
     </w:p>
     <w:p>
       <w:pPr>
@@ -16088,8 +16049,6 @@
           </wp:anchor>
         </w:drawing>
       </w:r>
-      <w:bookmarkStart w:id="30" w:name="_GoBack"/>
-      <w:bookmarkEnd w:id="30"/>
     </w:p>
     <w:p/>
     <w:p>
@@ -18801,7 +18760,7 @@
 </file>
 
 <file path=customXml/itemProps1.xml><?xml version="1.0" encoding="utf-8"?>
-<ds:datastoreItem xmlns:ds="http://schemas.openxmlformats.org/officeDocument/2006/customXml" ds:itemID="{0CCDCD69-371D-42A6-B6CF-B3C3D89C1FAE}">
+<ds:datastoreItem xmlns:ds="http://schemas.openxmlformats.org/officeDocument/2006/customXml" ds:itemID="{B61FEB91-1FF5-4323-A9E7-EEA62E2B2786}">
   <ds:schemaRefs>
     <ds:schemaRef ds:uri="http://schemas.openxmlformats.org/officeDocument/2006/bibliography"/>
   </ds:schemaRefs>

--- a/papers/whitepapers/Galilel_Core_Whitepaper-fra.docx
+++ b/papers/whitepapers/Galilel_Core_Whitepaper-fra.docx
@@ -11,8 +11,6 @@
           <w:lang w:val="es-MX"/>
         </w:rPr>
       </w:pPr>
-      <w:bookmarkStart w:id="0" w:name="_GoBack"/>
-      <w:bookmarkEnd w:id="0"/>
       <w:r>
         <w:rPr>
           <w:noProof/>
@@ -93,69 +91,23 @@
           <w:szCs w:val="28"/>
           <w:lang w:val="fr-FR"/>
         </w:rPr>
-        <w:t xml:space="preserve">La première monnaie numérique universelle avec un algorithme de consensus hybride, Dynamic </w:t>
-      </w:r>
-      <w:proofErr w:type="spellStart"/>
+        <w:t>La première monnaie numérique universelle avec un algorithme de consensus hybride, Dynamic Zerocoin Proof-of-Stake, Proof-of-Transaction et vote des</w:t>
+      </w:r>
       <w:r>
         <w:rPr>
           <w:sz w:val="28"/>
           <w:szCs w:val="28"/>
           <w:lang w:val="fr-FR"/>
         </w:rPr>
-        <w:t>Zerocoin</w:t>
-      </w:r>
-      <w:proofErr w:type="spellEnd"/>
+        <w:t xml:space="preserve"> </w:t>
+      </w:r>
       <w:r>
         <w:rPr>
           <w:sz w:val="28"/>
           <w:szCs w:val="28"/>
           <w:lang w:val="fr-FR"/>
         </w:rPr>
-        <w:t xml:space="preserve"> Proof-of-</w:t>
-      </w:r>
-      <w:proofErr w:type="spellStart"/>
-      <w:r>
-        <w:rPr>
-          <w:sz w:val="28"/>
-          <w:szCs w:val="28"/>
-          <w:lang w:val="fr-FR"/>
-        </w:rPr>
-        <w:t>Stake</w:t>
-      </w:r>
-      <w:proofErr w:type="spellEnd"/>
-      <w:r>
-        <w:rPr>
-          <w:sz w:val="28"/>
-          <w:szCs w:val="28"/>
-          <w:lang w:val="fr-FR"/>
-        </w:rPr>
-        <w:t>, Proof-of-Transaction et vote des</w:t>
-      </w:r>
-      <w:r>
-        <w:rPr>
-          <w:sz w:val="28"/>
-          <w:szCs w:val="28"/>
-          <w:lang w:val="fr-FR"/>
-        </w:rPr>
-        <w:t xml:space="preserve"> </w:t>
-      </w:r>
-      <w:proofErr w:type="spellStart"/>
-      <w:r>
-        <w:rPr>
-          <w:sz w:val="28"/>
-          <w:szCs w:val="28"/>
-          <w:lang w:val="fr-FR"/>
-        </w:rPr>
-        <w:t>Masternodes</w:t>
-      </w:r>
-      <w:proofErr w:type="spellEnd"/>
-      <w:r>
-        <w:rPr>
-          <w:sz w:val="28"/>
-          <w:szCs w:val="28"/>
-          <w:lang w:val="fr-FR"/>
-        </w:rPr>
-        <w:t xml:space="preserve"> sur les périodes de destruction de récompenses</w:t>
+        <w:t>Masternodes sur les périodes de destruction de récompenses</w:t>
       </w:r>
     </w:p>
     <w:p>
@@ -225,12 +177,9 @@
           <w:szCs w:val="56"/>
           <w:lang w:val="en-US"/>
         </w:rPr>
-        <w:t>1.9</w:t>
-      </w:r>
-    </w:p>
-    <w:p>
-      <w:pPr>
-        <w:jc w:val="center"/>
+        <w:t>1.</w:t>
+      </w:r>
+      <w:r>
         <w:rPr>
           <w:rFonts w:ascii="Ubuntu" w:hAnsi="Ubuntu"/>
           <w:b/>
@@ -238,6 +187,19 @@
           <w:szCs w:val="56"/>
           <w:lang w:val="en-US"/>
         </w:rPr>
+        <w:t>10</w:t>
+      </w:r>
+    </w:p>
+    <w:p>
+      <w:pPr>
+        <w:jc w:val="center"/>
+        <w:rPr>
+          <w:rFonts w:ascii="Ubuntu" w:hAnsi="Ubuntu"/>
+          <w:b/>
+          <w:sz w:val="56"/>
+          <w:szCs w:val="56"/>
+          <w:lang w:val="en-US"/>
+        </w:rPr>
       </w:pPr>
     </w:p>
     <w:p>
@@ -249,6 +211,7 @@
           <w:lang w:val="en-US"/>
         </w:rPr>
       </w:pPr>
+      <w:bookmarkStart w:id="0" w:name="_GoBack"/>
       <w:r>
         <w:rPr>
           <w:sz w:val="28"/>
@@ -277,9 +240,11 @@
       <w:r>
         <w:rPr>
           <w:rFonts w:eastAsia="Microsoft YaHei Light" w:cstheme="minorHAnsi"/>
-          <w:lang w:val="fr-FR"/>
-        </w:rPr>
-        <w:t>Janvier</w:t>
+          <w:sz w:val="28"/>
+          <w:szCs w:val="28"/>
+          <w:lang w:val="fr-FR"/>
+        </w:rPr>
+        <w:t>Mai</w:t>
       </w:r>
       <w:r>
         <w:rPr>
@@ -290,6 +255,7 @@
         <w:t xml:space="preserve"> 2019</w:t>
       </w:r>
     </w:p>
+    <w:bookmarkEnd w:id="0"/>
     <w:p>
       <w:pPr>
         <w:rPr>
@@ -1842,21 +1808,7 @@
         <w:rPr>
           <w:lang w:val="fr-FR"/>
         </w:rPr>
-        <w:t xml:space="preserve">Alors que les monnaies fiduciaires ont défini les standards économiques depuis plusieurs centaines d’années, la situation est différente pour les monnaies numériques. La monnaie numérique est un investissement à haut risque dont la valeur est difficilement prédictible, avec des équipes de développement qui disparaissent subitement, laissant des blockchains orphelines. Les gouvernements se sont rendu compte de ces problèmes et la mise en place de régulations sur les ICO (Initial Coin </w:t>
-      </w:r>
-      <w:proofErr w:type="spellStart"/>
-      <w:r>
-        <w:rPr>
-          <w:lang w:val="fr-FR"/>
-        </w:rPr>
-        <w:t>Offering</w:t>
-      </w:r>
-      <w:proofErr w:type="spellEnd"/>
-      <w:r>
-        <w:rPr>
-          <w:lang w:val="fr-FR"/>
-        </w:rPr>
-        <w:t>) devrait améliorer la situation dans les prochaines années. De plus, les monnaies numériques, qui ont l’avantage de profiter des caractéristiqu</w:t>
+        <w:t>Alors que les monnaies fiduciaires ont défini les standards économiques depuis plusieurs centaines d’années, la situation est différente pour les monnaies numériques. La monnaie numérique est un investissement à haut risque dont la valeur est difficilement prédictible, avec des équipes de développement qui disparaissent subitement, laissant des blockchains orphelines. Les gouvernements se sont rendu compte de ces problèmes et la mise en place de régulations sur les ICO (Initial Coin Offering) devrait améliorer la situation dans les prochaines années. De plus, les monnaies numériques, qui ont l’avantage de profiter des caractéristiqu</w:t>
       </w:r>
       <w:r>
         <w:rPr>
@@ -1904,21 +1856,7 @@
         <w:rPr>
           <w:lang w:val="fr-FR"/>
         </w:rPr>
-        <w:t xml:space="preserve">. </w:t>
-      </w:r>
-      <w:proofErr w:type="spellStart"/>
-      <w:r>
-        <w:rPr>
-          <w:lang w:val="fr-FR"/>
-        </w:rPr>
-        <w:t>Galilel</w:t>
-      </w:r>
-      <w:proofErr w:type="spellEnd"/>
-      <w:r>
-        <w:rPr>
-          <w:lang w:val="fr-FR"/>
-        </w:rPr>
-        <w:t xml:space="preserve"> fera partie de ce processus grâce à l’implémentation de caractéristiques uniques présentées dans ce document.</w:t>
+        <w:t>. Galilel fera partie de ce processus grâce à l’implémentation de caractéristiques uniques présentées dans ce document.</w:t>
       </w:r>
     </w:p>
     <w:p>
@@ -1942,19 +1880,11 @@
           <w:lang w:val="en-US"/>
         </w:rPr>
       </w:pPr>
-      <w:proofErr w:type="spellStart"/>
-      <w:r>
-        <w:rPr>
-          <w:lang w:val="fr-FR"/>
-        </w:rPr>
-        <w:t>Galilel</w:t>
-      </w:r>
-      <w:proofErr w:type="spellEnd"/>
-      <w:r>
-        <w:rPr>
-          <w:lang w:val="fr-FR"/>
-        </w:rPr>
-        <w:t xml:space="preserve"> Coin est une crypto monnaie dirigée par la communauté de manière transparente, en utilisant une méthode de développement publique. La confiance des investisseurs est la clef du succès. Nous avons créé un dépôt GitHub sous le nom de </w:t>
+      <w:r>
+        <w:rPr>
+          <w:lang w:val="fr-FR"/>
+        </w:rPr>
+        <w:t xml:space="preserve">Galilel Coin est une crypto monnaie dirigée par la communauté de manière transparente, en utilisant une méthode de développement publique. La confiance des investisseurs est la clef du succès. Nous avons créé un dépôt GitHub sous le nom de </w:t>
       </w:r>
       <w:r>
         <w:rPr>
@@ -1994,39 +1924,7 @@
           <w:i/>
           <w:lang w:val="fr-FR"/>
         </w:rPr>
-        <w:t xml:space="preserve">Know </w:t>
-      </w:r>
-      <w:proofErr w:type="spellStart"/>
-      <w:r>
-        <w:rPr>
-          <w:i/>
-          <w:lang w:val="fr-FR"/>
-        </w:rPr>
-        <w:t>Your</w:t>
-      </w:r>
-      <w:proofErr w:type="spellEnd"/>
-      <w:r>
-        <w:rPr>
-          <w:i/>
-          <w:lang w:val="fr-FR"/>
-        </w:rPr>
-        <w:t xml:space="preserve"> </w:t>
-      </w:r>
-      <w:proofErr w:type="spellStart"/>
-      <w:r>
-        <w:rPr>
-          <w:i/>
-          <w:lang w:val="fr-FR"/>
-        </w:rPr>
-        <w:t>Developer</w:t>
-      </w:r>
-      <w:proofErr w:type="spellEnd"/>
-      <w:r>
-        <w:rPr>
-          <w:i/>
-          <w:lang w:val="fr-FR"/>
-        </w:rPr>
-        <w:t xml:space="preserve"> (</w:t>
+        <w:t>Know Your Developer (</w:t>
       </w:r>
       <w:r>
         <w:rPr>
@@ -2175,33 +2073,11 @@
           <w:lang w:val="en-US"/>
         </w:rPr>
       </w:pPr>
-      <w:proofErr w:type="spellStart"/>
-      <w:r>
-        <w:rPr>
-          <w:lang w:val="fr-FR"/>
-        </w:rPr>
-        <w:t>Galilel</w:t>
-      </w:r>
-      <w:proofErr w:type="spellEnd"/>
-      <w:r>
-        <w:rPr>
-          <w:lang w:val="fr-FR"/>
-        </w:rPr>
-        <w:t xml:space="preserve"> Coin (GALI et </w:t>
-      </w:r>
-      <w:proofErr w:type="spellStart"/>
-      <w:r>
-        <w:rPr>
-          <w:lang w:val="fr-FR"/>
-        </w:rPr>
-        <w:t>zGALI</w:t>
-      </w:r>
-      <w:proofErr w:type="spellEnd"/>
-      <w:r>
-        <w:rPr>
-          <w:lang w:val="fr-FR"/>
-        </w:rPr>
-        <w:t>) est une cryptomonnaie</w:t>
+      <w:r>
+        <w:rPr>
+          <w:lang w:val="fr-FR"/>
+        </w:rPr>
+        <w:t>Galilel Coin (GALI et zGALI) est une cryptomonnaie</w:t>
       </w:r>
       <w:r>
         <w:rPr>
@@ -2243,48 +2119,20 @@
         <w:rPr>
           <w:lang w:val="fr-FR"/>
         </w:rPr>
-        <w:t>ée sur la preuve d’enjeu (Proof-of-</w:t>
-      </w:r>
-      <w:proofErr w:type="spellStart"/>
-      <w:r>
-        <w:rPr>
-          <w:lang w:val="fr-FR"/>
-        </w:rPr>
-        <w:t>S</w:t>
-      </w:r>
-      <w:r>
-        <w:rPr>
-          <w:lang w:val="fr-FR"/>
-        </w:rPr>
-        <w:t>take</w:t>
-      </w:r>
-      <w:proofErr w:type="spellEnd"/>
-      <w:r>
-        <w:rPr>
-          <w:lang w:val="fr-FR"/>
-        </w:rPr>
-        <w:t xml:space="preserve">, POS) </w:t>
+        <w:t>ée sur la preuve d’enjeu (Proof-of-S</w:t>
+      </w:r>
+      <w:r>
+        <w:rPr>
+          <w:lang w:val="fr-FR"/>
+        </w:rPr>
+        <w:t xml:space="preserve">take, POS) </w:t>
       </w:r>
       <w:r>
         <w:rPr>
           <w:lang w:val="fr-FR"/>
         </w:rPr>
         <w:lastRenderedPageBreak/>
-        <w:t xml:space="preserve">pour des micros transactions rapides (grâce à </w:t>
-      </w:r>
-      <w:proofErr w:type="spellStart"/>
-      <w:r>
-        <w:rPr>
-          <w:lang w:val="fr-FR"/>
-        </w:rPr>
-        <w:t>SwiftX</w:t>
-      </w:r>
-      <w:proofErr w:type="spellEnd"/>
-      <w:r>
-        <w:rPr>
-          <w:lang w:val="fr-FR"/>
-        </w:rPr>
-        <w:t xml:space="preserve">), privées (grâce au protocole </w:t>
+        <w:t xml:space="preserve">pour des micros transactions rapides (grâce à SwiftX), privées (grâce au protocole </w:t>
       </w:r>
       <w:r>
         <w:rPr>
@@ -2415,47 +2263,11 @@
           <w:lang w:val="en-US"/>
         </w:rPr>
       </w:pPr>
-      <w:proofErr w:type="spellStart"/>
-      <w:r>
-        <w:rPr>
-          <w:lang w:val="fr-FR"/>
-        </w:rPr>
-        <w:t>Zerocoin</w:t>
-      </w:r>
-      <w:proofErr w:type="spellEnd"/>
-      <w:r>
-        <w:rPr>
-          <w:lang w:val="fr-FR"/>
-        </w:rPr>
-        <w:t xml:space="preserve"> Proof-of-</w:t>
-      </w:r>
-      <w:proofErr w:type="spellStart"/>
-      <w:r>
-        <w:rPr>
-          <w:lang w:val="fr-FR"/>
-        </w:rPr>
-        <w:t>Stake</w:t>
-      </w:r>
-      <w:proofErr w:type="spellEnd"/>
-      <w:r>
-        <w:rPr>
-          <w:lang w:val="fr-FR"/>
-        </w:rPr>
-        <w:t xml:space="preserve"> (</w:t>
-      </w:r>
-      <w:proofErr w:type="spellStart"/>
-      <w:r>
-        <w:rPr>
-          <w:lang w:val="fr-FR"/>
-        </w:rPr>
-        <w:t>zPoS</w:t>
-      </w:r>
-      <w:proofErr w:type="spellEnd"/>
-      <w:r>
-        <w:rPr>
-          <w:lang w:val="fr-FR"/>
-        </w:rPr>
-        <w:t xml:space="preserve">) est l’évolution la plus importante de 2018 </w:t>
+      <w:r>
+        <w:rPr>
+          <w:lang w:val="fr-FR"/>
+        </w:rPr>
+        <w:t xml:space="preserve">Zerocoin Proof-of-Stake (zPoS) est l’évolution la plus importante de 2018 </w:t>
       </w:r>
       <w:r>
         <w:rPr>
@@ -2561,39 +2373,7 @@
         <w:pStyle w:val="TableComment"/>
       </w:pPr>
       <w:r>
-        <w:t xml:space="preserve">Figure 1. </w:t>
-      </w:r>
-      <w:proofErr w:type="spellStart"/>
-      <w:r>
-        <w:t>Schéma</w:t>
-      </w:r>
-      <w:proofErr w:type="spellEnd"/>
-      <w:r>
-        <w:t xml:space="preserve"> de </w:t>
-      </w:r>
-      <w:proofErr w:type="spellStart"/>
-      <w:r>
-        <w:t>récompense</w:t>
-      </w:r>
-      <w:proofErr w:type="spellEnd"/>
-      <w:r>
-        <w:t xml:space="preserve"> du Dynamic </w:t>
-      </w:r>
-      <w:proofErr w:type="spellStart"/>
-      <w:r>
-        <w:t>Zerocoin</w:t>
-      </w:r>
-      <w:proofErr w:type="spellEnd"/>
-      <w:r>
-        <w:t xml:space="preserve"> Proof-of-Stake </w:t>
-      </w:r>
-      <w:proofErr w:type="spellStart"/>
-      <w:r>
-        <w:t>basé</w:t>
-      </w:r>
-      <w:proofErr w:type="spellEnd"/>
-      <w:r>
-        <w:t xml:space="preserve"> sur les phases de la blockchain.</w:t>
+        <w:t>Figure 1. Schéma de récompense du Dynamic Zerocoin Proof-of-Stake basé sur les phases de la blockchain.</w:t>
       </w:r>
     </w:p>
     <w:p>
@@ -2614,110 +2394,26 @@
         <w:rPr>
           <w:lang w:val="fr-FR"/>
         </w:rPr>
-        <w:t xml:space="preserve">Avec </w:t>
-      </w:r>
-      <w:proofErr w:type="spellStart"/>
-      <w:r>
-        <w:rPr>
-          <w:lang w:val="fr-FR"/>
-        </w:rPr>
-        <w:t>Galilel</w:t>
-      </w:r>
-      <w:proofErr w:type="spellEnd"/>
-      <w:r>
-        <w:rPr>
-          <w:lang w:val="fr-FR"/>
-        </w:rPr>
-        <w:t xml:space="preserve">, nous proposons une implémentation dynamique de </w:t>
-      </w:r>
-      <w:proofErr w:type="spellStart"/>
-      <w:r>
-        <w:rPr>
-          <w:lang w:val="fr-FR"/>
-        </w:rPr>
-        <w:t>Zerocoin</w:t>
-      </w:r>
-      <w:proofErr w:type="spellEnd"/>
+        <w:t>Avec Galilel, nous proposons une implémentation dynamique de Zerocoin staking. Zerocoin staking génère des récompenses en dénominations dont la val</w:t>
+      </w:r>
+      <w:r>
+        <w:rPr>
+          <w:lang w:val="fr-FR"/>
+        </w:rPr>
+        <w:t>eur est un mult</w:t>
+      </w:r>
+      <w:r>
+        <w:rPr>
+          <w:lang w:val="fr-FR"/>
+        </w:rPr>
+        <w:t>ple entier. La plus petite valeur est donc</w:t>
+      </w:r>
       <w:r>
         <w:rPr>
           <w:lang w:val="fr-FR"/>
         </w:rPr>
         <w:t xml:space="preserve"> </w:t>
       </w:r>
-      <w:proofErr w:type="spellStart"/>
-      <w:r>
-        <w:rPr>
-          <w:lang w:val="fr-FR"/>
-        </w:rPr>
-        <w:t>staking</w:t>
-      </w:r>
-      <w:proofErr w:type="spellEnd"/>
-      <w:r>
-        <w:rPr>
-          <w:lang w:val="fr-FR"/>
-        </w:rPr>
-        <w:t xml:space="preserve">. </w:t>
-      </w:r>
-      <w:proofErr w:type="spellStart"/>
-      <w:r>
-        <w:rPr>
-          <w:lang w:val="fr-FR"/>
-        </w:rPr>
-        <w:t>Zerocoin</w:t>
-      </w:r>
-      <w:proofErr w:type="spellEnd"/>
-      <w:r>
-        <w:rPr>
-          <w:lang w:val="fr-FR"/>
-        </w:rPr>
-        <w:t xml:space="preserve"> </w:t>
-      </w:r>
-      <w:proofErr w:type="spellStart"/>
-      <w:r>
-        <w:rPr>
-          <w:lang w:val="fr-FR"/>
-        </w:rPr>
-        <w:t>staking</w:t>
-      </w:r>
-      <w:proofErr w:type="spellEnd"/>
-      <w:r>
-        <w:rPr>
-          <w:lang w:val="fr-FR"/>
-        </w:rPr>
-        <w:t xml:space="preserve"> génère des récompenses en dénominations dont la val</w:t>
-      </w:r>
-      <w:r>
-        <w:rPr>
-          <w:lang w:val="fr-FR"/>
-        </w:rPr>
-        <w:t xml:space="preserve">eur est un </w:t>
-      </w:r>
-      <w:proofErr w:type="spellStart"/>
-      <w:r>
-        <w:rPr>
-          <w:lang w:val="fr-FR"/>
-        </w:rPr>
-        <w:t>mult</w:t>
-      </w:r>
-      <w:r>
-        <w:rPr>
-          <w:lang w:val="fr-FR"/>
-        </w:rPr>
-        <w:t>ple</w:t>
-      </w:r>
-      <w:proofErr w:type="spellEnd"/>
-      <w:r>
-        <w:rPr>
-          <w:lang w:val="fr-FR"/>
-        </w:rPr>
-        <w:t xml:space="preserve"> entier. La plus petite valeur est donc</w:t>
-      </w:r>
-      <w:r>
-        <w:rPr>
-          <w:lang w:val="fr-FR"/>
-        </w:rPr>
-        <w:t xml:space="preserve"> </w:t>
-      </w:r>
       <w:r>
         <w:rPr>
           <w:b/>
@@ -2735,35 +2431,7 @@
         <w:rPr>
           <w:lang w:val="fr-FR"/>
         </w:rPr>
-        <w:t xml:space="preserve"> – phase de lancement – nous utilisons toujours la plus petite valeur à des fins de test. La contrepartie de cette approche est que le </w:t>
-      </w:r>
-      <w:proofErr w:type="spellStart"/>
-      <w:r>
-        <w:rPr>
-          <w:lang w:val="fr-FR"/>
-        </w:rPr>
-        <w:t>Zerocoin</w:t>
-      </w:r>
-      <w:proofErr w:type="spellEnd"/>
-      <w:r>
-        <w:rPr>
-          <w:lang w:val="fr-FR"/>
-        </w:rPr>
-        <w:t xml:space="preserve"> </w:t>
-      </w:r>
-      <w:proofErr w:type="spellStart"/>
-      <w:r>
-        <w:rPr>
-          <w:lang w:val="fr-FR"/>
-        </w:rPr>
-        <w:t>staking</w:t>
-      </w:r>
-      <w:proofErr w:type="spellEnd"/>
-      <w:r>
-        <w:rPr>
-          <w:lang w:val="fr-FR"/>
-        </w:rPr>
-        <w:t xml:space="preserve"> consomme beaucoup de puissance processeur et la probabilité de générer u</w:t>
+        <w:t xml:space="preserve"> – phase de lancement – nous utilisons toujours la plus petite valeur à des fins de test. La contrepartie de cette approche est que le Zerocoin staking consomme beaucoup de puissance processeur et la probabilité de générer u</w:t>
       </w:r>
       <w:r>
         <w:rPr>
@@ -2775,21 +2443,7 @@
         <w:rPr>
           <w:lang w:val="fr-FR"/>
         </w:rPr>
-        <w:t xml:space="preserve">car un </w:t>
-      </w:r>
-      <w:proofErr w:type="spellStart"/>
-      <w:r>
-        <w:rPr>
-          <w:lang w:val="fr-FR"/>
-        </w:rPr>
-        <w:t>stake</w:t>
-      </w:r>
-      <w:proofErr w:type="spellEnd"/>
-      <w:r>
-        <w:rPr>
-          <w:lang w:val="fr-FR"/>
-        </w:rPr>
-        <w:t xml:space="preserve"> public peut résoudre un bloc plus tard mais l’insérer dans la chaîne en avance. Dans la seconde phase – phase de production – nous déterminons automatiquement la meilleure structure de dénomination en fonction de la récompense du bloc courant, ce qui réduit de manière significative le risque de blocs orphelins.</w:t>
+        <w:t>car un stake public peut résoudre un bloc plus tard mais l’insérer dans la chaîne en avance. Dans la seconde phase – phase de production – nous déterminons automatiquement la meilleure structure de dénomination en fonction de la récompense du bloc courant, ce qui réduit de manière significative le risque de blocs orphelins.</w:t>
       </w:r>
     </w:p>
     <w:p>
@@ -2822,21 +2476,7 @@
           <w:lang w:val="fr-FR"/>
         </w:rPr>
         <w:lastRenderedPageBreak/>
-        <w:t>facture spécifique. Ce n'est pas possible dans les implémentations actuelles des portefeuilles numériques (</w:t>
-      </w:r>
-      <w:proofErr w:type="spellStart"/>
-      <w:r>
-        <w:rPr>
-          <w:lang w:val="fr-FR"/>
-        </w:rPr>
-        <w:t>wallet</w:t>
-      </w:r>
-      <w:proofErr w:type="spellEnd"/>
-      <w:r>
-        <w:rPr>
-          <w:lang w:val="fr-FR"/>
-        </w:rPr>
-        <w:t xml:space="preserve">). Celui-ci permet de spécifier un commentaire ou une valeur de commentaire mais qui ne fait pas partie de la transaction et qui n'est stocké que localement. Pour attribuer une facture à un bénéficiaire spécifique, il est nécessaire de créer une adresse de portefeuille dédiée avec une correspondance </w:t>
+        <w:t xml:space="preserve">facture spécifique. Ce n'est pas possible dans les implémentations actuelles des portefeuilles numériques (wallet). Celui-ci permet de spécifier un commentaire ou une valeur de commentaire mais qui ne fait pas partie de la transaction et qui n'est stocké que localement. Pour attribuer une facture à un bénéficiaire spécifique, il est nécessaire de créer une adresse de portefeuille dédiée avec une correspondance </w:t>
       </w:r>
       <w:r>
         <w:rPr>
@@ -2929,15 +2569,7 @@
         <w:t xml:space="preserve">. </w:t>
       </w:r>
       <w:r>
-        <w:t xml:space="preserve">Proof-of-Transaction avec Object </w:t>
-      </w:r>
-      <w:proofErr w:type="spellStart"/>
-      <w:r>
-        <w:t>encrypté</w:t>
-      </w:r>
-      <w:proofErr w:type="spellEnd"/>
-      <w:r>
-        <w:t>.</w:t>
+        <w:t>Proof-of-Transaction avec Object encrypté.</w:t>
       </w:r>
     </w:p>
     <w:p>
@@ -2959,21 +2591,7 @@
         <w:rPr>
           <w:lang w:val="fr-FR"/>
         </w:rPr>
-        <w:t xml:space="preserve">Au sein de </w:t>
-      </w:r>
-      <w:proofErr w:type="spellStart"/>
-      <w:r>
-        <w:rPr>
-          <w:lang w:val="fr-FR"/>
-        </w:rPr>
-        <w:t>Galilel</w:t>
-      </w:r>
-      <w:proofErr w:type="spellEnd"/>
-      <w:r>
-        <w:rPr>
-          <w:lang w:val="fr-FR"/>
-        </w:rPr>
-        <w:t>, nous incluons un champ de données supplémentaire à</w:t>
+        <w:t>Au sein de Galilel, nous incluons un champ de données supplémentaire à</w:t>
       </w:r>
       <w:r>
         <w:rPr>
@@ -3012,91 +2630,7 @@
         <w:rPr>
           <w:lang w:val="fr-FR"/>
         </w:rPr>
-        <w:t>Même si le Proof-of-</w:t>
-      </w:r>
-      <w:proofErr w:type="spellStart"/>
-      <w:r>
-        <w:rPr>
-          <w:lang w:val="fr-FR"/>
-        </w:rPr>
-        <w:t>stake</w:t>
-      </w:r>
-      <w:proofErr w:type="spellEnd"/>
-      <w:r>
-        <w:rPr>
-          <w:lang w:val="fr-FR"/>
-        </w:rPr>
-        <w:t xml:space="preserve"> (</w:t>
-      </w:r>
-      <w:proofErr w:type="spellStart"/>
-      <w:r>
-        <w:rPr>
-          <w:lang w:val="fr-FR"/>
-        </w:rPr>
-        <w:t>PoS</w:t>
-      </w:r>
-      <w:proofErr w:type="spellEnd"/>
-      <w:r>
-        <w:rPr>
-          <w:lang w:val="fr-FR"/>
-        </w:rPr>
-        <w:t xml:space="preserve">) est un algorithme de consensus plus respectueux de l’environnement, il nécessite tout de même que le portefeuille soit ouvert en continue sur </w:t>
-      </w:r>
-      <w:proofErr w:type="gramStart"/>
-      <w:r>
-        <w:rPr>
-          <w:lang w:val="fr-FR"/>
-        </w:rPr>
-        <w:t>un ordinateurs</w:t>
-      </w:r>
-      <w:proofErr w:type="gramEnd"/>
-      <w:r>
-        <w:rPr>
-          <w:lang w:val="fr-FR"/>
-        </w:rPr>
-        <w:t xml:space="preserve"> pour générer des récompenses. Une solution à ce problème consiste à s’inscrire sur une </w:t>
-      </w:r>
-      <w:proofErr w:type="spellStart"/>
-      <w:r>
-        <w:rPr>
-          <w:lang w:val="fr-FR"/>
-        </w:rPr>
-        <w:t>staking</w:t>
-      </w:r>
-      <w:proofErr w:type="spellEnd"/>
-      <w:r>
-        <w:rPr>
-          <w:lang w:val="fr-FR"/>
-        </w:rPr>
-        <w:t xml:space="preserve"> pool (littéralement une piscine commune pour le proof-of-</w:t>
-      </w:r>
-      <w:proofErr w:type="spellStart"/>
-      <w:r>
-        <w:rPr>
-          <w:lang w:val="fr-FR"/>
-        </w:rPr>
-        <w:t>stake</w:t>
-      </w:r>
-      <w:proofErr w:type="spellEnd"/>
-      <w:r>
-        <w:rPr>
-          <w:lang w:val="fr-FR"/>
-        </w:rPr>
-        <w:t xml:space="preserve">) et générer des récompenses dans le cloud. Cependant, l'inconvénient est que l'utilisateur doit faire confiance à la </w:t>
-      </w:r>
-      <w:proofErr w:type="spellStart"/>
-      <w:r>
-        <w:rPr>
-          <w:lang w:val="fr-FR"/>
-        </w:rPr>
-        <w:t>staking</w:t>
-      </w:r>
-      <w:proofErr w:type="spellEnd"/>
-      <w:r>
-        <w:rPr>
-          <w:lang w:val="fr-FR"/>
-        </w:rPr>
-        <w:t xml:space="preserve"> pool et lui transférer un montant spécifique de monnaie. Cela peut conduire à </w:t>
+        <w:t xml:space="preserve">Même si le Proof-of-stake (PoS) est un algorithme de consensus plus respectueux de l’environnement, il nécessite tout de même que le portefeuille soit ouvert en continue sur un ordinateurs pour générer des récompenses. Une solution à ce problème consiste à s’inscrire sur une staking pool (littéralement une piscine commune pour le proof-of-stake) et générer des récompenses dans le cloud. Cependant, l'inconvénient est que l'utilisateur doit faire confiance à la staking pool et lui transférer un montant spécifique de monnaie. Cela peut conduire à </w:t>
       </w:r>
       <w:r>
         <w:rPr>
@@ -3120,63 +2654,7 @@
         <w:rPr>
           <w:lang w:val="fr-FR"/>
         </w:rPr>
-        <w:t xml:space="preserve"> qui est un élément fondamental pour parvenir à un consensus. Le </w:t>
-      </w:r>
-      <w:proofErr w:type="spellStart"/>
-      <w:r>
-        <w:rPr>
-          <w:lang w:val="fr-FR"/>
-        </w:rPr>
-        <w:t>staking</w:t>
-      </w:r>
-      <w:proofErr w:type="spellEnd"/>
-      <w:r>
-        <w:rPr>
-          <w:lang w:val="fr-FR"/>
-        </w:rPr>
-        <w:t xml:space="preserve"> privé, appelé </w:t>
-      </w:r>
-      <w:proofErr w:type="spellStart"/>
-      <w:r>
-        <w:rPr>
-          <w:lang w:val="fr-FR"/>
-        </w:rPr>
-        <w:t>zPoS</w:t>
-      </w:r>
-      <w:proofErr w:type="spellEnd"/>
-      <w:r>
-        <w:rPr>
-          <w:lang w:val="fr-FR"/>
-        </w:rPr>
-        <w:t xml:space="preserve"> (</w:t>
-      </w:r>
-      <w:proofErr w:type="spellStart"/>
-      <w:r>
-        <w:rPr>
-          <w:lang w:val="fr-FR"/>
-        </w:rPr>
-        <w:t>Zerocoin</w:t>
-      </w:r>
-      <w:proofErr w:type="spellEnd"/>
-      <w:r>
-        <w:rPr>
-          <w:lang w:val="fr-FR"/>
-        </w:rPr>
-        <w:t xml:space="preserve"> Proof-of-</w:t>
-      </w:r>
-      <w:proofErr w:type="spellStart"/>
-      <w:r>
-        <w:rPr>
-          <w:lang w:val="fr-FR"/>
-        </w:rPr>
-        <w:t>Stake</w:t>
-      </w:r>
-      <w:proofErr w:type="spellEnd"/>
-      <w:r>
-        <w:rPr>
-          <w:lang w:val="fr-FR"/>
-        </w:rPr>
-        <w:t>), présente les mêmes problèmes et limites.</w:t>
+        <w:t xml:space="preserve"> qui est un élément fondamental pour parvenir à un consensus. Le staking privé, appelé zPoS (Zerocoin Proof-of-Stake), présente les mêmes problèmes et limites.</w:t>
       </w:r>
     </w:p>
     <w:p>
@@ -3245,47 +2723,7 @@
         <w:pStyle w:val="TableComment"/>
       </w:pPr>
       <w:r>
-        <w:t xml:space="preserve">Figure 3. </w:t>
-      </w:r>
-      <w:proofErr w:type="spellStart"/>
-      <w:r>
-        <w:t>Différentes</w:t>
-      </w:r>
-      <w:proofErr w:type="spellEnd"/>
-      <w:r>
-        <w:t xml:space="preserve"> manière </w:t>
-      </w:r>
-      <w:proofErr w:type="spellStart"/>
-      <w:r>
-        <w:t>d’obtenir</w:t>
-      </w:r>
-      <w:proofErr w:type="spellEnd"/>
-      <w:r>
-        <w:t xml:space="preserve"> des </w:t>
-      </w:r>
-      <w:proofErr w:type="spellStart"/>
-      <w:r>
-        <w:t>récompenses</w:t>
-      </w:r>
-      <w:proofErr w:type="spellEnd"/>
-      <w:r>
-        <w:t xml:space="preserve"> sur le </w:t>
-      </w:r>
-      <w:proofErr w:type="spellStart"/>
-      <w:r>
-        <w:t>réseau</w:t>
-      </w:r>
-      <w:proofErr w:type="spellEnd"/>
-      <w:r>
-        <w:t xml:space="preserve"> </w:t>
-      </w:r>
-      <w:proofErr w:type="spellStart"/>
-      <w:r>
-        <w:t>Galilel</w:t>
-      </w:r>
-      <w:proofErr w:type="spellEnd"/>
-      <w:r>
-        <w:t>.</w:t>
+        <w:t>Figure 3. Différentes manière d’obtenir des récompenses sur le réseau Galilel.</w:t>
       </w:r>
     </w:p>
     <w:p>
@@ -3306,133 +2744,7 @@
           <w:lang w:val="fr-FR"/>
         </w:rPr>
         <w:lastRenderedPageBreak/>
-        <w:t xml:space="preserve">Avec </w:t>
-      </w:r>
-      <w:proofErr w:type="spellStart"/>
-      <w:r>
-        <w:rPr>
-          <w:lang w:val="fr-FR"/>
-        </w:rPr>
-        <w:t>Galilel</w:t>
-      </w:r>
-      <w:proofErr w:type="spellEnd"/>
-      <w:r>
-        <w:rPr>
-          <w:lang w:val="fr-FR"/>
-        </w:rPr>
-        <w:t xml:space="preserve">, la solution à ce problème sera un algorithme de consensus hybride complet appelé </w:t>
-      </w:r>
-      <w:proofErr w:type="spellStart"/>
-      <w:r>
-        <w:rPr>
-          <w:lang w:val="fr-FR"/>
-        </w:rPr>
-        <w:t>Galilel</w:t>
-      </w:r>
-      <w:proofErr w:type="spellEnd"/>
-      <w:r>
-        <w:rPr>
-          <w:lang w:val="fr-FR"/>
-        </w:rPr>
-        <w:t xml:space="preserve"> </w:t>
-      </w:r>
-      <w:proofErr w:type="spellStart"/>
-      <w:r>
-        <w:rPr>
-          <w:lang w:val="fr-FR"/>
-        </w:rPr>
-        <w:t>Hybrid</w:t>
-      </w:r>
-      <w:proofErr w:type="spellEnd"/>
-      <w:r>
-        <w:rPr>
-          <w:lang w:val="fr-FR"/>
-        </w:rPr>
-        <w:t xml:space="preserve"> Proof-of-</w:t>
-      </w:r>
-      <w:proofErr w:type="spellStart"/>
-      <w:r>
-        <w:rPr>
-          <w:lang w:val="fr-FR"/>
-        </w:rPr>
-        <w:t>Stake</w:t>
-      </w:r>
-      <w:proofErr w:type="spellEnd"/>
-      <w:r>
-        <w:rPr>
-          <w:lang w:val="fr-FR"/>
-        </w:rPr>
-        <w:t xml:space="preserve"> (</w:t>
-      </w:r>
-      <w:proofErr w:type="spellStart"/>
-      <w:r>
-        <w:rPr>
-          <w:lang w:val="fr-FR"/>
-        </w:rPr>
-        <w:t>ghPoS</w:t>
-      </w:r>
-      <w:proofErr w:type="spellEnd"/>
-      <w:r>
-        <w:rPr>
-          <w:lang w:val="fr-FR"/>
-        </w:rPr>
-        <w:t>). Nous allons étendre le Proof-of-</w:t>
-      </w:r>
-      <w:proofErr w:type="spellStart"/>
-      <w:r>
-        <w:rPr>
-          <w:lang w:val="fr-FR"/>
-        </w:rPr>
-        <w:t>Stake</w:t>
-      </w:r>
-      <w:proofErr w:type="spellEnd"/>
-      <w:r>
-        <w:rPr>
-          <w:lang w:val="fr-FR"/>
-        </w:rPr>
-        <w:t xml:space="preserve"> avec des fonctionnalités de </w:t>
-      </w:r>
-      <w:proofErr w:type="spellStart"/>
-      <w:r>
-        <w:rPr>
-          <w:lang w:val="fr-FR"/>
-        </w:rPr>
-        <w:t>staking</w:t>
-      </w:r>
-      <w:proofErr w:type="spellEnd"/>
-      <w:r>
-        <w:rPr>
-          <w:lang w:val="fr-FR"/>
-        </w:rPr>
-        <w:t xml:space="preserve"> mobiles pour le </w:t>
-      </w:r>
-      <w:proofErr w:type="spellStart"/>
-      <w:r>
-        <w:rPr>
-          <w:lang w:val="fr-FR"/>
-        </w:rPr>
-        <w:t>staking</w:t>
-      </w:r>
-      <w:proofErr w:type="spellEnd"/>
-      <w:r>
-        <w:rPr>
-          <w:lang w:val="fr-FR"/>
-        </w:rPr>
-        <w:t xml:space="preserve"> public et privé. Le </w:t>
-      </w:r>
-      <w:proofErr w:type="spellStart"/>
-      <w:r>
-        <w:rPr>
-          <w:lang w:val="fr-FR"/>
-        </w:rPr>
-        <w:t>staking</w:t>
-      </w:r>
-      <w:proofErr w:type="spellEnd"/>
-      <w:r>
-        <w:rPr>
-          <w:lang w:val="fr-FR"/>
-        </w:rPr>
-        <w:t xml:space="preserve"> mobile est toujours actif avec </w:t>
+        <w:t xml:space="preserve">Avec Galilel, la solution à ce problème sera un algorithme de consensus hybride complet appelé Galilel Hybrid Proof-of-Stake (ghPoS). Nous allons étendre le Proof-of-Stake avec des fonctionnalités de staking mobiles pour le staking public et privé. Le staking mobile est toujours actif avec </w:t>
       </w:r>
       <w:r>
         <w:rPr>
@@ -3482,21 +2794,7 @@
         <w:rPr>
           <w:lang w:val="fr-FR"/>
         </w:rPr>
-        <w:t xml:space="preserve"> de </w:t>
-      </w:r>
-      <w:proofErr w:type="spellStart"/>
-      <w:r>
-        <w:rPr>
-          <w:lang w:val="fr-FR"/>
-        </w:rPr>
-        <w:t>masternode</w:t>
-      </w:r>
-      <w:proofErr w:type="spellEnd"/>
-      <w:r>
-        <w:rPr>
-          <w:lang w:val="fr-FR"/>
-        </w:rPr>
-        <w:t>. Les portefeuilles mobiles fonctionneront comme un nœud léger de la blockchain avec une quantité minimale de blocs égale à la profondeur de réorganisation.</w:t>
+        <w:t xml:space="preserve"> de masternode. Les portefeuilles mobiles fonctionneront comme un nœud léger de la blockchain avec une quantité minimale de blocs égale à la profondeur de réorganisation.</w:t>
       </w:r>
     </w:p>
     <w:p>
@@ -3682,15 +2980,7 @@
               <w:pStyle w:val="Untertitel"/>
             </w:pPr>
             <w:r>
-              <w:t>Online (</w:t>
-            </w:r>
-            <w:proofErr w:type="spellStart"/>
-            <w:r>
-              <w:t>zGALI</w:t>
-            </w:r>
-            <w:proofErr w:type="spellEnd"/>
-            <w:r>
-              <w:t>)</w:t>
+              <w:t>Online (zGALI)</w:t>
             </w:r>
           </w:p>
         </w:tc>
@@ -3786,15 +3076,7 @@
               <w:pStyle w:val="Untertitel"/>
             </w:pPr>
             <w:r>
-              <w:t>Mobile (</w:t>
-            </w:r>
-            <w:proofErr w:type="spellStart"/>
-            <w:r>
-              <w:t>zGALI</w:t>
-            </w:r>
-            <w:proofErr w:type="spellEnd"/>
-            <w:r>
-              <w:t>)</w:t>
+              <w:t>Mobile (zGALI)</w:t>
             </w:r>
           </w:p>
         </w:tc>
@@ -3900,51 +3182,14 @@
         <w:rPr>
           <w:lang w:val="fr-FR"/>
         </w:rPr>
-        <w:t xml:space="preserve">Alors que le </w:t>
-      </w:r>
-      <w:proofErr w:type="spellStart"/>
-      <w:r>
-        <w:rPr>
-          <w:lang w:val="fr-FR"/>
-        </w:rPr>
-        <w:t>staking</w:t>
-      </w:r>
-      <w:proofErr w:type="spellEnd"/>
-      <w:r>
-        <w:rPr>
-          <w:lang w:val="fr-FR"/>
-        </w:rPr>
-        <w:t xml:space="preserve"> mobile dépend de la difficulté du réseau et du nombre de pièces utilisés pour le </w:t>
-      </w:r>
-      <w:proofErr w:type="spellStart"/>
-      <w:r>
-        <w:rPr>
-          <w:lang w:val="fr-FR"/>
-        </w:rPr>
-        <w:t>staking</w:t>
-      </w:r>
-      <w:proofErr w:type="spellEnd"/>
-      <w:r>
-        <w:rPr>
-          <w:lang w:val="fr-FR"/>
-        </w:rPr>
-        <w:t xml:space="preserve">, la fonction </w:t>
-      </w:r>
-      <w:proofErr w:type="spellStart"/>
+        <w:t xml:space="preserve">Alors que le staking mobile dépend de la difficulté du réseau et du nombre de pièces utilisés pour le staking, la fonction </w:t>
+      </w:r>
       <w:r>
         <w:rPr>
           <w:i/>
           <w:lang w:val="fr-FR"/>
         </w:rPr>
-        <w:t>Term</w:t>
-      </w:r>
-      <w:proofErr w:type="spellEnd"/>
-      <w:r>
-        <w:rPr>
-          <w:i/>
-          <w:lang w:val="fr-FR"/>
-        </w:rPr>
-        <w:t xml:space="preserve"> Deposit</w:t>
+        <w:t>Term Deposit</w:t>
       </w:r>
       <w:r>
         <w:rPr>
@@ -4050,53 +3295,8 @@
       <w:r>
         <w:t xml:space="preserve">. </w:t>
       </w:r>
-      <w:proofErr w:type="spellStart"/>
-      <w:r>
-        <w:t>Dépôt</w:t>
-      </w:r>
-      <w:proofErr w:type="spellEnd"/>
-      <w:r>
-        <w:t xml:space="preserve"> à </w:t>
-      </w:r>
-      <w:proofErr w:type="spellStart"/>
-      <w:r>
-        <w:t>terme</w:t>
-      </w:r>
-      <w:proofErr w:type="spellEnd"/>
-      <w:r>
-        <w:t xml:space="preserve"> </w:t>
-      </w:r>
-      <w:proofErr w:type="spellStart"/>
-      <w:r>
-        <w:t>basé</w:t>
-      </w:r>
-      <w:proofErr w:type="spellEnd"/>
-      <w:r>
-        <w:t xml:space="preserve"> sur un </w:t>
-      </w:r>
-      <w:proofErr w:type="spellStart"/>
-      <w:r>
-        <w:t>calendrier</w:t>
-      </w:r>
-      <w:proofErr w:type="spellEnd"/>
-      <w:r>
-        <w:t xml:space="preserve"> dans un </w:t>
-      </w:r>
-      <w:proofErr w:type="spellStart"/>
-      <w:r>
-        <w:t>portefeuille</w:t>
-      </w:r>
-      <w:proofErr w:type="spellEnd"/>
-      <w:r>
-        <w:t xml:space="preserve"> hors </w:t>
-      </w:r>
-      <w:proofErr w:type="spellStart"/>
-      <w:r>
-        <w:t>ligne</w:t>
-      </w:r>
-      <w:proofErr w:type="spellEnd"/>
-      <w:r>
-        <w:t>.</w:t>
+      <w:r>
+        <w:t>Dépôt à terme basé sur un calendrier dans un portefeuille hors ligne.</w:t>
       </w:r>
     </w:p>
     <w:p>
@@ -4119,49 +3319,7 @@
         <w:rPr>
           <w:lang w:val="fr-FR"/>
         </w:rPr>
-        <w:t xml:space="preserve">Le montant minimum requis pour pouvoir utiliser la fonction </w:t>
-      </w:r>
-      <w:proofErr w:type="spellStart"/>
-      <w:r>
-        <w:rPr>
-          <w:lang w:val="fr-FR"/>
-        </w:rPr>
-        <w:t>Term</w:t>
-      </w:r>
-      <w:proofErr w:type="spellEnd"/>
-      <w:r>
-        <w:rPr>
-          <w:lang w:val="fr-FR"/>
-        </w:rPr>
-        <w:t xml:space="preserve"> </w:t>
-      </w:r>
-      <w:proofErr w:type="spellStart"/>
-      <w:r>
-        <w:rPr>
-          <w:lang w:val="fr-FR"/>
-        </w:rPr>
-        <w:t>Deposit</w:t>
-      </w:r>
-      <w:proofErr w:type="spellEnd"/>
-      <w:r>
-        <w:rPr>
-          <w:lang w:val="fr-FR"/>
-        </w:rPr>
-        <w:t xml:space="preserve"> de </w:t>
-      </w:r>
-      <w:proofErr w:type="spellStart"/>
-      <w:r>
-        <w:rPr>
-          <w:lang w:val="fr-FR"/>
-        </w:rPr>
-        <w:t>Galilel</w:t>
-      </w:r>
-      <w:proofErr w:type="spellEnd"/>
-      <w:r>
-        <w:rPr>
-          <w:lang w:val="fr-FR"/>
-        </w:rPr>
-        <w:t xml:space="preserve"> est de </w:t>
+        <w:t xml:space="preserve">Le montant minimum requis pour pouvoir utiliser la fonction Term Deposit de Galilel est de </w:t>
       </w:r>
       <w:r>
         <w:rPr>
@@ -4227,63 +3385,7 @@
         <w:rPr>
           <w:lang w:val="fr-FR"/>
         </w:rPr>
-        <w:t xml:space="preserve"> et les pièces verrouillées de différents portefeuilles sont pondérées. Avec un nouveau bloc dans le réseau, les portefeuilles avec des pièces verrouillées reçoivent un montant en fonction de leur poids. Cette récompense est bloquée jusqu'à la fin de la période de </w:t>
-      </w:r>
-      <w:proofErr w:type="spellStart"/>
-      <w:r>
-        <w:rPr>
-          <w:lang w:val="fr-FR"/>
-        </w:rPr>
-        <w:t>Term</w:t>
-      </w:r>
-      <w:proofErr w:type="spellEnd"/>
-      <w:r>
-        <w:rPr>
-          <w:lang w:val="fr-FR"/>
-        </w:rPr>
-        <w:t xml:space="preserve"> </w:t>
-      </w:r>
-      <w:proofErr w:type="spellStart"/>
-      <w:r>
-        <w:rPr>
-          <w:lang w:val="fr-FR"/>
-        </w:rPr>
-        <w:t>Deposit</w:t>
-      </w:r>
-      <w:proofErr w:type="spellEnd"/>
-      <w:r>
-        <w:rPr>
-          <w:lang w:val="fr-FR"/>
-        </w:rPr>
-        <w:t xml:space="preserve">. Une fois verrouillées, il est impossible de déplacer ou de dépenser des pièces pour faire des achats, l'annulation du </w:t>
-      </w:r>
-      <w:proofErr w:type="spellStart"/>
-      <w:r>
-        <w:rPr>
-          <w:lang w:val="fr-FR"/>
-        </w:rPr>
-        <w:t>Term</w:t>
-      </w:r>
-      <w:proofErr w:type="spellEnd"/>
-      <w:r>
-        <w:rPr>
-          <w:lang w:val="fr-FR"/>
-        </w:rPr>
-        <w:t xml:space="preserve"> </w:t>
-      </w:r>
-      <w:proofErr w:type="spellStart"/>
-      <w:r>
-        <w:rPr>
-          <w:lang w:val="fr-FR"/>
-        </w:rPr>
-        <w:t>Deposit</w:t>
-      </w:r>
-      <w:proofErr w:type="spellEnd"/>
-      <w:r>
-        <w:rPr>
-          <w:lang w:val="fr-FR"/>
-        </w:rPr>
-        <w:t xml:space="preserve"> avant la date d'expiration est impossible. Ce dernier point permettra </w:t>
+        <w:t xml:space="preserve"> et les pièces verrouillées de différents portefeuilles sont pondérées. Avec un nouveau bloc dans le réseau, les portefeuilles avec des pièces verrouillées reçoivent un montant en fonction de leur poids. Cette récompense est bloquée jusqu'à la fin de la période de Term Deposit. Une fois verrouillées, il est impossible de déplacer ou de dépenser des pièces pour faire des achats, l'annulation du Term Deposit avant la date d'expiration est impossible. Ce dernier point permettra </w:t>
       </w:r>
       <w:r>
         <w:rPr>
@@ -4331,35 +3433,7 @@
         <w:rPr>
           <w:lang w:val="fr-FR"/>
         </w:rPr>
-        <w:t xml:space="preserve"> sur la future valeur d’une monnaie, ce qui peut sérieusement nuire au marché en quelques heures et éliminer instantanément la crédibilité d’une monnaie numérique sur le marché en tant qu’option de paiement acceptée. Avec le contrôle de l'inflation, nous pensons que les personnes non familières avec le monde des monnaies numériques seront attirées par son utilisation, car il n'est pas nécessaire de surveiller chaque jour son portfolio. Contrairement aux banques centrales traditionnelles pour la monnaie fiduciaire, il n’y aura pas de lieu central pour surveiller et maintenir la masse monétaire. Chez </w:t>
-      </w:r>
-      <w:proofErr w:type="spellStart"/>
-      <w:r>
-        <w:rPr>
-          <w:lang w:val="fr-FR"/>
-        </w:rPr>
-        <w:t>Galilel</w:t>
-      </w:r>
-      <w:proofErr w:type="spellEnd"/>
-      <w:r>
-        <w:rPr>
-          <w:lang w:val="fr-FR"/>
-        </w:rPr>
-        <w:t xml:space="preserve">, nous mettons en œuvre une approche décentralisée de destruction de pièces (coin </w:t>
-      </w:r>
-      <w:proofErr w:type="spellStart"/>
-      <w:r>
-        <w:rPr>
-          <w:lang w:val="fr-FR"/>
-        </w:rPr>
-        <w:t>burn</w:t>
-      </w:r>
-      <w:proofErr w:type="spellEnd"/>
-      <w:r>
-        <w:rPr>
-          <w:lang w:val="fr-FR"/>
-        </w:rPr>
-        <w:t xml:space="preserve">), appelée </w:t>
+        <w:t xml:space="preserve"> sur la future valeur d’une monnaie, ce qui peut sérieusement nuire au marché en quelques heures et éliminer instantanément la crédibilité d’une monnaie numérique sur le marché en tant qu’option de paiement acceptée. Avec le contrôle de l'inflation, nous pensons que les personnes non familières avec le monde des monnaies numériques seront attirées par son utilisation, car il n'est pas nécessaire de surveiller chaque jour son portfolio. Contrairement aux banques centrales traditionnelles pour la monnaie fiduciaire, il n’y aura pas de lieu central pour surveiller et maintenir la masse monétaire. Chez Galilel, nous mettons en œuvre une approche décentralisée de destruction de pièces (coin burn), appelée </w:t>
       </w:r>
       <w:r>
         <w:rPr>
@@ -4380,21 +3454,7 @@
         <w:rPr>
           <w:lang w:val="fr-FR"/>
         </w:rPr>
-        <w:t xml:space="preserve">, pour les pièces publiques et privées. Bien que ceci soit nécessaire pour contrôler la quantité de monnaie en circulation, les propriétaires de </w:t>
-      </w:r>
-      <w:proofErr w:type="spellStart"/>
-      <w:r>
-        <w:rPr>
-          <w:lang w:val="fr-FR"/>
-        </w:rPr>
-        <w:t>masternode</w:t>
-      </w:r>
-      <w:proofErr w:type="spellEnd"/>
-      <w:r>
-        <w:rPr>
-          <w:lang w:val="fr-FR"/>
-        </w:rPr>
-        <w:t xml:space="preserve"> ont la possibilité de voter pour une réduction de récompense ou une destruction complète de cette récompense pendant une période spécifique afin de réduire la génération de pièces.</w:t>
+        <w:t>, pour les pièces publiques et privées. Bien que ceci soit nécessaire pour contrôler la quantité de monnaie en circulation, les propriétaires de masternode ont la possibilité de voter pour une réduction de récompense ou une destruction complète de cette récompense pendant une période spécifique afin de réduire la génération de pièces.</w:t>
       </w:r>
     </w:p>
     <w:p>
@@ -4464,31 +3524,7 @@
         <w:pStyle w:val="TableComment"/>
       </w:pPr>
       <w:r>
-        <w:t xml:space="preserve">Figure 5. Vote des </w:t>
-      </w:r>
-      <w:proofErr w:type="spellStart"/>
-      <w:r>
-        <w:t>masternodes</w:t>
-      </w:r>
-      <w:proofErr w:type="spellEnd"/>
-      <w:r>
-        <w:t xml:space="preserve"> pour </w:t>
-      </w:r>
-      <w:proofErr w:type="spellStart"/>
-      <w:r>
-        <w:t>réduire</w:t>
-      </w:r>
-      <w:proofErr w:type="spellEnd"/>
-      <w:r>
-        <w:t xml:space="preserve"> la </w:t>
-      </w:r>
-      <w:proofErr w:type="spellStart"/>
-      <w:r>
-        <w:t>récompense</w:t>
-      </w:r>
-      <w:proofErr w:type="spellEnd"/>
-      <w:r>
-        <w:t xml:space="preserve"> par bloc.</w:t>
+        <w:t>Figure 5. Vote des masternodes pour réduire la récompense par bloc.</w:t>
       </w:r>
     </w:p>
     <w:p>
@@ -4510,55 +3546,13 @@
         <w:rPr>
           <w:lang w:val="fr-FR"/>
         </w:rPr>
-        <w:t xml:space="preserve">Nous appelons ce mécanisme </w:t>
-      </w:r>
-      <w:proofErr w:type="spellStart"/>
-      <w:r>
-        <w:rPr>
-          <w:lang w:val="fr-FR"/>
-        </w:rPr>
-        <w:t>gMSC</w:t>
-      </w:r>
-      <w:proofErr w:type="spellEnd"/>
-      <w:r>
-        <w:rPr>
-          <w:lang w:val="fr-FR"/>
-        </w:rPr>
-        <w:t xml:space="preserve"> (</w:t>
-      </w:r>
-      <w:proofErr w:type="spellStart"/>
-      <w:r>
-        <w:rPr>
-          <w:lang w:val="fr-FR"/>
-        </w:rPr>
-        <w:t>Ga</w:t>
-      </w:r>
-      <w:r>
-        <w:rPr>
-          <w:lang w:val="fr-FR"/>
-        </w:rPr>
-        <w:t>lilel</w:t>
-      </w:r>
-      <w:proofErr w:type="spellEnd"/>
-      <w:r>
-        <w:rPr>
-          <w:lang w:val="fr-FR"/>
-        </w:rPr>
-        <w:t xml:space="preserve"> Money </w:t>
-      </w:r>
-      <w:proofErr w:type="spellStart"/>
-      <w:r>
-        <w:rPr>
-          <w:lang w:val="fr-FR"/>
-        </w:rPr>
-        <w:t>Supply</w:t>
-      </w:r>
-      <w:proofErr w:type="spellEnd"/>
-      <w:r>
-        <w:rPr>
-          <w:lang w:val="fr-FR"/>
-        </w:rPr>
-        <w:t xml:space="preserve"> Control), ou</w:t>
+        <w:t>Nous appelons ce mécanisme gMSC (Ga</w:t>
+      </w:r>
+      <w:r>
+        <w:rPr>
+          <w:lang w:val="fr-FR"/>
+        </w:rPr>
+        <w:t>lilel Money Supply Control), ou</w:t>
       </w:r>
       <w:r>
         <w:rPr>
@@ -4582,35 +3576,7 @@
         <w:rPr>
           <w:lang w:val="fr-FR"/>
         </w:rPr>
-        <w:t xml:space="preserve"> les </w:t>
-      </w:r>
-      <w:proofErr w:type="spellStart"/>
-      <w:r>
-        <w:rPr>
-          <w:lang w:val="fr-FR"/>
-        </w:rPr>
-        <w:t>Term</w:t>
-      </w:r>
-      <w:proofErr w:type="spellEnd"/>
-      <w:r>
-        <w:rPr>
-          <w:lang w:val="fr-FR"/>
-        </w:rPr>
-        <w:t xml:space="preserve"> </w:t>
-      </w:r>
-      <w:proofErr w:type="spellStart"/>
-      <w:r>
-        <w:rPr>
-          <w:lang w:val="fr-FR"/>
-        </w:rPr>
-        <w:t>Deposit</w:t>
-      </w:r>
-      <w:proofErr w:type="spellEnd"/>
-      <w:r>
-        <w:rPr>
-          <w:lang w:val="fr-FR"/>
-        </w:rPr>
-        <w:t xml:space="preserve"> </w:t>
+        <w:t xml:space="preserve"> les Term Deposit </w:t>
       </w:r>
       <w:r>
         <w:rPr>
@@ -4641,21 +3607,7 @@
         <w:rPr>
           <w:lang w:val="fr-FR"/>
         </w:rPr>
-        <w:t xml:space="preserve">tratégie de destruction de récompenses, diminuant ainsi l’offre annuelle. Les détenteurs de </w:t>
-      </w:r>
-      <w:proofErr w:type="spellStart"/>
-      <w:r>
-        <w:rPr>
-          <w:lang w:val="fr-FR"/>
-        </w:rPr>
-        <w:t>masternode</w:t>
-      </w:r>
-      <w:proofErr w:type="spellEnd"/>
-      <w:r>
-        <w:rPr>
-          <w:lang w:val="fr-FR"/>
-        </w:rPr>
-        <w:t xml:space="preserve"> peuvent voter tous les mois. Une proposition de modification de la stratégie de destruction de récompense peut être faite une fois par mois, à condition d’être effectuée au cours de la dernière semaine de la période en cours. Une proposition de modification s’accompagne d’une somme minimale de </w:t>
+        <w:t xml:space="preserve">tratégie de destruction de récompenses, diminuant ainsi l’offre annuelle. Les détenteurs de masternode peuvent voter tous les mois. Une proposition de modification de la stratégie de destruction de récompense peut être faite une fois par mois, à condition d’être effectuée au cours de la dernière semaine de la période en cours. Une proposition de modification s’accompagne d’une somme minimale de </w:t>
       </w:r>
       <w:r>
         <w:rPr>
@@ -4668,21 +3620,7 @@
         <w:rPr>
           <w:lang w:val="fr-FR"/>
         </w:rPr>
-        <w:t xml:space="preserve"> GALI. Une fois la proposition distribuée dans la blockchain, les détenteurs de </w:t>
-      </w:r>
-      <w:proofErr w:type="spellStart"/>
-      <w:r>
-        <w:rPr>
-          <w:lang w:val="fr-FR"/>
-        </w:rPr>
-        <w:t>masternodes</w:t>
-      </w:r>
-      <w:proofErr w:type="spellEnd"/>
-      <w:r>
-        <w:rPr>
-          <w:lang w:val="fr-FR"/>
-        </w:rPr>
-        <w:t xml:space="preserve"> peuvent voter en dépensant </w:t>
+        <w:t xml:space="preserve"> GALI. Une fois la proposition distribuée dans la blockchain, les détenteurs de masternodes peuvent voter en dépensant </w:t>
       </w:r>
       <w:r>
         <w:rPr>
@@ -4762,21 +3700,7 @@
         <w:rPr>
           <w:lang w:val="fr-FR"/>
         </w:rPr>
-        <w:t xml:space="preserve">destruction des récompenses commence à partir du prochain bloc de </w:t>
-      </w:r>
-      <w:proofErr w:type="spellStart"/>
-      <w:r>
-        <w:rPr>
-          <w:lang w:val="fr-FR"/>
-        </w:rPr>
-        <w:t>burn</w:t>
-      </w:r>
-      <w:proofErr w:type="spellEnd"/>
-      <w:r>
-        <w:rPr>
-          <w:lang w:val="fr-FR"/>
-        </w:rPr>
-        <w:t>. Si les conditions minimales d'acceptation de la proposition ne sont pas atteintes, les pièces verrouillées seront déverrouillées.</w:t>
+        <w:t>destruction des récompenses commence à partir du prochain bloc de burn. Si les conditions minimales d'acceptation de la proposition ne sont pas atteintes, les pièces verrouillées seront déverrouillées.</w:t>
       </w:r>
     </w:p>
     <w:p>
@@ -4853,13 +3777,8 @@
             <w:pPr>
               <w:pStyle w:val="TableDescription"/>
             </w:pPr>
-            <w:proofErr w:type="spellStart"/>
-            <w:r>
-              <w:t>Pourcentage</w:t>
-            </w:r>
-            <w:proofErr w:type="spellEnd"/>
-            <w:r>
-              <w:t xml:space="preserve"> de destruction</w:t>
+            <w:r>
+              <w:t>Pourcentage de destruction</w:t>
             </w:r>
           </w:p>
         </w:tc>
@@ -5097,21 +4016,7 @@
         <w:rPr>
           <w:lang w:val="fr-FR"/>
         </w:rPr>
-        <w:t xml:space="preserve">Les </w:t>
-      </w:r>
-      <w:proofErr w:type="spellStart"/>
-      <w:r>
-        <w:rPr>
-          <w:lang w:val="fr-FR"/>
-        </w:rPr>
-        <w:t>masternodes</w:t>
-      </w:r>
-      <w:proofErr w:type="spellEnd"/>
-      <w:r>
-        <w:rPr>
-          <w:lang w:val="fr-FR"/>
-        </w:rPr>
-        <w:t xml:space="preserve"> sont déjà très répandus et appréciés dans le monde des monnaies numériques. Beaucoup</w:t>
+        <w:t>Les masternodes sont déjà très répandus et appréciés dans le monde des monnaies numériques. Beaucoup</w:t>
       </w:r>
       <w:r>
         <w:rPr>
@@ -5135,91 +4040,7 @@
         <w:rPr>
           <w:lang w:val="fr-FR"/>
         </w:rPr>
-        <w:t xml:space="preserve">ondrent avec l’inflation et la répartition inégale des récompenses entre les </w:t>
-      </w:r>
-      <w:proofErr w:type="spellStart"/>
-      <w:r>
-        <w:rPr>
-          <w:lang w:val="fr-FR"/>
-        </w:rPr>
-        <w:t>masternodes</w:t>
-      </w:r>
-      <w:proofErr w:type="spellEnd"/>
-      <w:r>
-        <w:rPr>
-          <w:lang w:val="fr-FR"/>
-        </w:rPr>
-        <w:t xml:space="preserve"> et les portefeuilles particuliers. La rentabilité n’est pas la raison d’être d’un </w:t>
-      </w:r>
-      <w:proofErr w:type="spellStart"/>
-      <w:r>
-        <w:rPr>
-          <w:lang w:val="fr-FR"/>
-        </w:rPr>
-        <w:t>masternode</w:t>
-      </w:r>
-      <w:proofErr w:type="spellEnd"/>
-      <w:r>
-        <w:rPr>
-          <w:lang w:val="fr-FR"/>
-        </w:rPr>
-        <w:t xml:space="preserve">. Avec </w:t>
-      </w:r>
-      <w:proofErr w:type="spellStart"/>
-      <w:r>
-        <w:rPr>
-          <w:lang w:val="fr-FR"/>
-        </w:rPr>
-        <w:t>Galilel</w:t>
-      </w:r>
-      <w:proofErr w:type="spellEnd"/>
-      <w:r>
-        <w:rPr>
-          <w:lang w:val="fr-FR"/>
-        </w:rPr>
-        <w:t xml:space="preserve">, le rôle principal d’un </w:t>
-      </w:r>
-      <w:proofErr w:type="spellStart"/>
-      <w:r>
-        <w:rPr>
-          <w:lang w:val="fr-FR"/>
-        </w:rPr>
-        <w:t>masternode</w:t>
-      </w:r>
-      <w:proofErr w:type="spellEnd"/>
-      <w:r>
-        <w:rPr>
-          <w:lang w:val="fr-FR"/>
-        </w:rPr>
-        <w:t xml:space="preserve"> est de sécuriser le réseau, d’avoir l’opportunité de voter lors de </w:t>
-      </w:r>
-      <w:proofErr w:type="gramStart"/>
-      <w:r>
-        <w:rPr>
-          <w:lang w:val="fr-FR"/>
-        </w:rPr>
-        <w:t>futures choix</w:t>
-      </w:r>
-      <w:proofErr w:type="gramEnd"/>
-      <w:r>
-        <w:rPr>
-          <w:lang w:val="fr-FR"/>
-        </w:rPr>
-        <w:t xml:space="preserve"> quant au développement du projet ainsi que de maintenir la circulation de la monnaie. Cependant, le point faible des </w:t>
-      </w:r>
-      <w:proofErr w:type="spellStart"/>
-      <w:r>
-        <w:rPr>
-          <w:lang w:val="fr-FR"/>
-        </w:rPr>
-        <w:t>masternodes</w:t>
-      </w:r>
-      <w:proofErr w:type="spellEnd"/>
-      <w:r>
-        <w:rPr>
-          <w:lang w:val="fr-FR"/>
-        </w:rPr>
-        <w:t xml:space="preserve"> actuels est qu’il faut que la bloc</w:t>
+        <w:t>ondrent avec l’inflation et la répartition inégale des récompenses entre les masternodes et les portefeuilles particuliers. La rentabilité n’est pas la raison d’être d’un masternode. Avec Galilel, le rôle principal d’un masternode est de sécuriser le réseau, d’avoir l’opportunité de voter lors de futures choix quant au développement du projet ainsi que de maintenir la circulation de la monnaie. Cependant, le point faible des masternodes actuels est qu’il faut que la bloc</w:t>
       </w:r>
       <w:r>
         <w:rPr>
@@ -5231,21 +4052,7 @@
         <w:rPr>
           <w:lang w:val="fr-FR"/>
         </w:rPr>
-        <w:t xml:space="preserve">chain soit synchronisée et indexée sur chaque machine agissant comme </w:t>
-      </w:r>
-      <w:proofErr w:type="spellStart"/>
-      <w:r>
-        <w:rPr>
-          <w:lang w:val="fr-FR"/>
-        </w:rPr>
-        <w:t>masternode</w:t>
-      </w:r>
-      <w:proofErr w:type="spellEnd"/>
-      <w:r>
-        <w:rPr>
-          <w:lang w:val="fr-FR"/>
-        </w:rPr>
-        <w:t>.</w:t>
+        <w:t>chain soit synchronisée et indexée sur chaque machine agissant comme masternode.</w:t>
       </w:r>
     </w:p>
     <w:p>
@@ -5320,47 +4127,7 @@
         </w:rPr>
       </w:pPr>
       <w:r>
-        <w:t xml:space="preserve">Figure 6. </w:t>
-      </w:r>
-      <w:proofErr w:type="spellStart"/>
-      <w:r>
-        <w:t>Plusieurs</w:t>
-      </w:r>
-      <w:proofErr w:type="spellEnd"/>
-      <w:r>
-        <w:t xml:space="preserve"> </w:t>
-      </w:r>
-      <w:proofErr w:type="spellStart"/>
-      <w:r>
-        <w:t>masternodes</w:t>
-      </w:r>
-      <w:proofErr w:type="spellEnd"/>
-      <w:r>
-        <w:t xml:space="preserve"> </w:t>
-      </w:r>
-      <w:proofErr w:type="spellStart"/>
-      <w:r>
-        <w:t>connectés</w:t>
-      </w:r>
-      <w:proofErr w:type="spellEnd"/>
-      <w:r>
-        <w:t xml:space="preserve"> à </w:t>
-      </w:r>
-      <w:proofErr w:type="spellStart"/>
-      <w:r>
-        <w:t>une</w:t>
-      </w:r>
-      <w:proofErr w:type="spellEnd"/>
-      <w:r>
-        <w:t xml:space="preserve"> </w:t>
-      </w:r>
-      <w:proofErr w:type="spellStart"/>
-      <w:r>
-        <w:t>même</w:t>
-      </w:r>
-      <w:proofErr w:type="spellEnd"/>
-      <w:r>
-        <w:t xml:space="preserve"> blockchain </w:t>
+        <w:t xml:space="preserve">Figure 6. Plusieurs masternodes connectés à une même blockchain </w:t>
       </w:r>
       <w:r>
         <w:t>dans le cloud</w:t>
@@ -5385,61 +4152,11 @@
           <w:szCs w:val="32"/>
         </w:rPr>
       </w:pPr>
-      <w:proofErr w:type="spellStart"/>
-      <w:r>
-        <w:rPr>
-          <w:lang w:val="fr-FR"/>
-        </w:rPr>
-        <w:t>Galilel</w:t>
-      </w:r>
-      <w:proofErr w:type="spellEnd"/>
-      <w:r>
-        <w:rPr>
-          <w:lang w:val="fr-FR"/>
-        </w:rPr>
-        <w:t xml:space="preserve"> Instant ON </w:t>
-      </w:r>
-      <w:proofErr w:type="spellStart"/>
-      <w:r>
-        <w:rPr>
-          <w:lang w:val="fr-FR"/>
-        </w:rPr>
-        <w:t>Masternode</w:t>
-      </w:r>
-      <w:proofErr w:type="spellEnd"/>
-      <w:r>
-        <w:rPr>
-          <w:lang w:val="fr-FR"/>
-        </w:rPr>
-        <w:t xml:space="preserve"> (</w:t>
-      </w:r>
-      <w:proofErr w:type="spellStart"/>
-      <w:r>
-        <w:rPr>
-          <w:lang w:val="fr-FR"/>
-        </w:rPr>
-        <w:t>gIOMN</w:t>
-      </w:r>
-      <w:proofErr w:type="spellEnd"/>
-      <w:r>
-        <w:rPr>
-          <w:lang w:val="fr-FR"/>
-        </w:rPr>
-        <w:t xml:space="preserve">) résout ce problème en implémentant une blockchain partagée grâce à un </w:t>
-      </w:r>
-      <w:proofErr w:type="spellStart"/>
-      <w:r>
-        <w:rPr>
-          <w:lang w:val="fr-FR"/>
-        </w:rPr>
-        <w:t>wallet</w:t>
-      </w:r>
-      <w:proofErr w:type="spellEnd"/>
-      <w:r>
-        <w:rPr>
-          <w:lang w:val="fr-FR"/>
-        </w:rPr>
-        <w:t xml:space="preserve"> daemon en </w:t>
+      <w:r>
+        <w:rPr>
+          <w:lang w:val="fr-FR"/>
+        </w:rPr>
+        <w:t xml:space="preserve">Galilel Instant ON Masternode (gIOMN) résout ce problème en implémentant une blockchain partagée grâce à un wallet daemon en </w:t>
       </w:r>
       <w:r>
         <w:rPr>
@@ -5606,11 +4323,9 @@
             <w:pPr>
               <w:pStyle w:val="Untertitel"/>
             </w:pPr>
-            <w:proofErr w:type="spellStart"/>
             <w:r>
               <w:t>Galilel</w:t>
             </w:r>
-            <w:proofErr w:type="spellEnd"/>
           </w:p>
         </w:tc>
       </w:tr>
@@ -5674,22 +4389,12 @@
             <w:pPr>
               <w:pStyle w:val="TableDescription"/>
             </w:pPr>
-            <w:proofErr w:type="spellStart"/>
             <w:r>
               <w:t>Algorithm</w:t>
             </w:r>
             <w:r>
-              <w:t>e</w:t>
-            </w:r>
-            <w:proofErr w:type="spellEnd"/>
-            <w:r>
-              <w:t xml:space="preserve"> de </w:t>
-            </w:r>
-            <w:proofErr w:type="spellStart"/>
-            <w:r>
-              <w:t>hashage</w:t>
-            </w:r>
-            <w:proofErr w:type="spellEnd"/>
+              <w:t>e de hashage</w:t>
+            </w:r>
           </w:p>
         </w:tc>
         <w:tc>
@@ -5729,16 +4434,11 @@
             <w:pPr>
               <w:pStyle w:val="TableDescription"/>
             </w:pPr>
-            <w:proofErr w:type="spellStart"/>
             <w:r>
               <w:t>Algorithm</w:t>
             </w:r>
             <w:r>
-              <w:t>e</w:t>
-            </w:r>
-            <w:proofErr w:type="spellEnd"/>
-            <w:r>
-              <w:t xml:space="preserve"> de consensus</w:t>
+              <w:t>e de consensus</w:t>
             </w:r>
           </w:p>
         </w:tc>
@@ -5755,21 +4455,8 @@
             <w:pPr>
               <w:pStyle w:val="Untertitel"/>
             </w:pPr>
-            <w:proofErr w:type="spellStart"/>
-            <w:r>
-              <w:t>PoS</w:t>
-            </w:r>
-            <w:proofErr w:type="spellEnd"/>
-            <w:r>
-              <w:t xml:space="preserve"> + </w:t>
-            </w:r>
-            <w:proofErr w:type="spellStart"/>
-            <w:r>
-              <w:t>zPoS</w:t>
-            </w:r>
-            <w:proofErr w:type="spellEnd"/>
-            <w:r>
-              <w:t xml:space="preserve"> Hybrid</w:t>
+            <w:r>
+              <w:t>PoS + zPoS Hybrid</w:t>
             </w:r>
           </w:p>
         </w:tc>
@@ -5792,13 +4479,8 @@
             <w:pPr>
               <w:pStyle w:val="TableDescription"/>
             </w:pPr>
-            <w:proofErr w:type="spellStart"/>
-            <w:r>
-              <w:t>Taille</w:t>
-            </w:r>
-            <w:proofErr w:type="spellEnd"/>
-            <w:r>
-              <w:t xml:space="preserve"> d’un bloc</w:t>
+            <w:r>
+              <w:t>Taille d’un bloc</w:t>
             </w:r>
           </w:p>
         </w:tc>
@@ -5995,29 +4677,8 @@
             <w:pPr>
               <w:pStyle w:val="Untertitel"/>
             </w:pPr>
-            <w:proofErr w:type="spellStart"/>
-            <w:r>
-              <w:t>PoW</w:t>
-            </w:r>
-            <w:proofErr w:type="spellEnd"/>
-            <w:r>
-              <w:t xml:space="preserve"> / </w:t>
-            </w:r>
-            <w:proofErr w:type="spellStart"/>
-            <w:r>
-              <w:t>PoS</w:t>
-            </w:r>
-            <w:proofErr w:type="spellEnd"/>
-            <w:r>
-              <w:t xml:space="preserve"> / </w:t>
-            </w:r>
-            <w:proofErr w:type="spellStart"/>
-            <w:r>
-              <w:t>zPoS</w:t>
-            </w:r>
-            <w:proofErr w:type="spellEnd"/>
-            <w:r>
-              <w:t xml:space="preserve"> / MN</w:t>
+            <w:r>
+              <w:t>PoW / PoS / zPoS / MN</w:t>
             </w:r>
           </w:p>
         </w:tc>
@@ -6062,13 +4723,8 @@
               <w:pStyle w:val="Untertitel"/>
             </w:pPr>
             <w:r>
-              <w:t xml:space="preserve">2 </w:t>
-            </w:r>
-            <w:proofErr w:type="spellStart"/>
-            <w:r>
-              <w:t>Heures</w:t>
-            </w:r>
-            <w:proofErr w:type="spellEnd"/>
+              <w:t>2 Heures</w:t>
+            </w:r>
           </w:p>
         </w:tc>
       </w:tr>
@@ -6090,11 +4746,9 @@
             <w:pPr>
               <w:pStyle w:val="TableDescription"/>
             </w:pPr>
-            <w:proofErr w:type="spellStart"/>
             <w:r>
               <w:t>Maturité</w:t>
             </w:r>
-            <w:proofErr w:type="spellEnd"/>
           </w:p>
         </w:tc>
         <w:tc>
@@ -6134,21 +4788,8 @@
             <w:pPr>
               <w:pStyle w:val="TableDescription"/>
             </w:pPr>
-            <w:proofErr w:type="spellStart"/>
-            <w:r>
-              <w:t>Éligibilité</w:t>
-            </w:r>
-            <w:proofErr w:type="spellEnd"/>
-            <w:r>
-              <w:t xml:space="preserve"> à </w:t>
-            </w:r>
-            <w:proofErr w:type="spellStart"/>
-            <w:r>
-              <w:t>dépenser</w:t>
-            </w:r>
-            <w:proofErr w:type="spellEnd"/>
-            <w:r>
-              <w:t xml:space="preserve"> après</w:t>
+            <w:r>
+              <w:t>Éligibilité à dépenser après</w:t>
             </w:r>
           </w:p>
         </w:tc>
@@ -6189,22 +4830,15 @@
             <w:pPr>
               <w:pStyle w:val="TableDescription"/>
             </w:pPr>
-            <w:proofErr w:type="spellStart"/>
-            <w:r>
-              <w:t>Récompense</w:t>
-            </w:r>
-            <w:proofErr w:type="spellEnd"/>
-            <w:r>
-              <w:t xml:space="preserve"> </w:t>
+            <w:r>
+              <w:t xml:space="preserve">Récompense </w:t>
             </w:r>
             <w:r>
               <w:t>(</w:t>
             </w:r>
-            <w:proofErr w:type="spellStart"/>
             <w:r>
               <w:t>jusqu’au</w:t>
             </w:r>
-            <w:proofErr w:type="spellEnd"/>
             <w:r>
               <w:t xml:space="preserve"> bloc 1</w:t>
             </w:r>
@@ -6230,15 +4864,7 @@
               <w:pStyle w:val="Untertitel"/>
             </w:pPr>
             <w:r>
-              <w:t xml:space="preserve">MN 60%, </w:t>
-            </w:r>
-            <w:proofErr w:type="spellStart"/>
-            <w:r>
-              <w:t>PoW</w:t>
-            </w:r>
-            <w:proofErr w:type="spellEnd"/>
-            <w:r>
-              <w:t xml:space="preserve"> 40%</w:t>
+              <w:t>MN 60%, PoW 40%</w:t>
             </w:r>
           </w:p>
         </w:tc>
@@ -6261,22 +4887,15 @@
             <w:pPr>
               <w:pStyle w:val="TableDescription"/>
             </w:pPr>
-            <w:proofErr w:type="spellStart"/>
-            <w:r>
-              <w:t>Récompense</w:t>
-            </w:r>
-            <w:proofErr w:type="spellEnd"/>
-            <w:r>
-              <w:t xml:space="preserve"> </w:t>
+            <w:r>
+              <w:t xml:space="preserve">Récompense </w:t>
             </w:r>
             <w:r>
               <w:t>(</w:t>
             </w:r>
-            <w:proofErr w:type="spellStart"/>
             <w:r>
               <w:t>jusqu’au</w:t>
             </w:r>
-            <w:proofErr w:type="spellEnd"/>
             <w:r>
               <w:t xml:space="preserve"> bloc 205</w:t>
             </w:r>
@@ -6302,15 +4921,7 @@
               <w:pStyle w:val="Untertitel"/>
             </w:pPr>
             <w:r>
-              <w:t xml:space="preserve">MN 60%, </w:t>
-            </w:r>
-            <w:proofErr w:type="spellStart"/>
-            <w:r>
-              <w:t>PoS</w:t>
-            </w:r>
-            <w:proofErr w:type="spellEnd"/>
-            <w:r>
-              <w:t xml:space="preserve"> 40%</w:t>
+              <w:t>MN 60%, PoS 40%</w:t>
             </w:r>
           </w:p>
         </w:tc>
@@ -6370,15 +4981,7 @@
               <w:pStyle w:val="Untertitel"/>
             </w:pPr>
             <w:r>
-              <w:t xml:space="preserve">MN 70%, </w:t>
-            </w:r>
-            <w:proofErr w:type="spellStart"/>
-            <w:r>
-              <w:t>PoS</w:t>
-            </w:r>
-            <w:proofErr w:type="spellEnd"/>
-            <w:r>
-              <w:t xml:space="preserve"> 30%</w:t>
+              <w:t>MN 70%, PoS 30%</w:t>
             </w:r>
           </w:p>
         </w:tc>
@@ -6405,13 +5008,8 @@
               <w:t>Dernier bloc</w:t>
             </w:r>
             <w:r>
-              <w:t xml:space="preserve"> </w:t>
-            </w:r>
-            <w:proofErr w:type="spellStart"/>
-            <w:r>
-              <w:t>PoW</w:t>
-            </w:r>
-            <w:proofErr w:type="spellEnd"/>
+              <w:t xml:space="preserve"> PoW</w:t>
+            </w:r>
           </w:p>
         </w:tc>
         <w:tc>
@@ -6451,13 +5049,8 @@
             <w:pPr>
               <w:pStyle w:val="TableDescription"/>
             </w:pPr>
-            <w:proofErr w:type="spellStart"/>
-            <w:r>
-              <w:t>Masternode</w:t>
-            </w:r>
-            <w:proofErr w:type="spellEnd"/>
-            <w:r>
-              <w:t xml:space="preserve"> Collateral</w:t>
+            <w:r>
+              <w:t>Masternode Collateral</w:t>
             </w:r>
           </w:p>
         </w:tc>
@@ -6753,33 +5346,11 @@
                 <w:lang w:val="fr-FR"/>
               </w:rPr>
             </w:pPr>
-            <w:proofErr w:type="gramStart"/>
             <w:r>
               <w:rPr>
                 <w:lang w:val="fr-FR"/>
               </w:rPr>
-              <w:t>minage</w:t>
-            </w:r>
-            <w:proofErr w:type="gramEnd"/>
-            <w:r>
-              <w:rPr>
-                <w:lang w:val="fr-FR"/>
-              </w:rPr>
-              <w:t xml:space="preserve"> de </w:t>
-            </w:r>
-            <w:proofErr w:type="spellStart"/>
-            <w:r>
-              <w:rPr>
-                <w:lang w:val="fr-FR"/>
-              </w:rPr>
-              <w:t>zGALI</w:t>
-            </w:r>
-            <w:proofErr w:type="spellEnd"/>
-            <w:r>
-              <w:rPr>
-                <w:lang w:val="fr-FR"/>
-              </w:rPr>
-              <w:t xml:space="preserve"> sont détruits</w:t>
+              <w:t>minage de zGALI sont détruits</w:t>
             </w:r>
           </w:p>
         </w:tc>
@@ -6876,32 +5447,18 @@
               <w:rPr>
                 <w:lang w:val="fr-FR"/>
               </w:rPr>
-              <w:t>(</w:t>
-            </w:r>
-            <w:proofErr w:type="gramStart"/>
+              <w:t>(à partir du bloc 250</w:t>
+            </w:r>
             <w:r>
               <w:rPr>
                 <w:lang w:val="fr-FR"/>
               </w:rPr>
-              <w:t>à</w:t>
-            </w:r>
-            <w:proofErr w:type="gramEnd"/>
+              <w:t>,</w:t>
+            </w:r>
             <w:r>
               <w:rPr>
                 <w:lang w:val="fr-FR"/>
               </w:rPr>
-              <w:t xml:space="preserve"> partir du bloc 250</w:t>
-            </w:r>
-            <w:r>
-              <w:rPr>
-                <w:lang w:val="fr-FR"/>
-              </w:rPr>
-              <w:t>,</w:t>
-            </w:r>
-            <w:r>
-              <w:rPr>
-                <w:lang w:val="fr-FR"/>
-              </w:rPr>
               <w:t>001)</w:t>
             </w:r>
           </w:p>
@@ -6928,13 +5485,8 @@
               <w:t>superblock</w:t>
             </w:r>
             <w:r>
-              <w:t xml:space="preserve"> </w:t>
-            </w:r>
-            <w:proofErr w:type="spellStart"/>
-            <w:r>
-              <w:t>mensuel</w:t>
-            </w:r>
-            <w:proofErr w:type="spellEnd"/>
+              <w:t xml:space="preserve"> mensuel</w:t>
+            </w:r>
           </w:p>
         </w:tc>
       </w:tr>
@@ -7016,15 +5568,7 @@
               <w:t>ctivation</w:t>
             </w:r>
             <w:r>
-              <w:t xml:space="preserve"> de </w:t>
-            </w:r>
-            <w:proofErr w:type="spellStart"/>
-            <w:r>
-              <w:t>Zerocoin</w:t>
-            </w:r>
-            <w:proofErr w:type="spellEnd"/>
-            <w:r>
-              <w:t xml:space="preserve"> v1</w:t>
+              <w:t xml:space="preserve"> de Zerocoin v1</w:t>
             </w:r>
           </w:p>
         </w:tc>
@@ -7069,15 +5613,7 @@
               <w:pStyle w:val="TableDescription"/>
             </w:pPr>
             <w:r>
-              <w:t xml:space="preserve">Activation de </w:t>
-            </w:r>
-            <w:proofErr w:type="spellStart"/>
-            <w:r>
-              <w:t>Zerocoin</w:t>
-            </w:r>
-            <w:proofErr w:type="spellEnd"/>
-            <w:r>
-              <w:t xml:space="preserve"> v2</w:t>
+              <w:t>Activation de Zerocoin v2</w:t>
             </w:r>
           </w:p>
         </w:tc>
@@ -7121,19 +5657,9 @@
             <w:pPr>
               <w:pStyle w:val="TableDescription"/>
             </w:pPr>
-            <w:proofErr w:type="spellStart"/>
-            <w:r>
-              <w:t>zGALI</w:t>
-            </w:r>
-            <w:proofErr w:type="spellEnd"/>
-            <w:r>
-              <w:t xml:space="preserve"> </w:t>
-            </w:r>
-            <w:proofErr w:type="spellStart"/>
-            <w:r>
-              <w:t>Automint</w:t>
-            </w:r>
-            <w:proofErr w:type="spellEnd"/>
+            <w:r>
+              <w:t>zGALI Automint</w:t>
+            </w:r>
           </w:p>
         </w:tc>
         <w:tc>
@@ -7176,21 +5702,11 @@
                 <w:lang w:val="fr-FR"/>
               </w:rPr>
             </w:pPr>
-            <w:proofErr w:type="spellStart"/>
-            <w:proofErr w:type="gramStart"/>
             <w:r>
               <w:rPr>
                 <w:lang w:val="fr-FR"/>
               </w:rPr>
-              <w:t>zGALI</w:t>
-            </w:r>
-            <w:proofErr w:type="spellEnd"/>
-            <w:proofErr w:type="gramEnd"/>
-            <w:r>
-              <w:rPr>
-                <w:lang w:val="fr-FR"/>
-              </w:rPr>
-              <w:t xml:space="preserve"> récompense (à  partir du bloc 245,001)</w:t>
+              <w:t>zGALI récompense (à  partir du bloc 245,001)</w:t>
             </w:r>
           </w:p>
         </w:tc>
@@ -7208,13 +5724,8 @@
               <w:pStyle w:val="Untertitel"/>
             </w:pPr>
             <w:r>
-              <w:t xml:space="preserve">1 </w:t>
-            </w:r>
-            <w:proofErr w:type="spellStart"/>
-            <w:r>
-              <w:t>zGALI</w:t>
-            </w:r>
-            <w:proofErr w:type="spellEnd"/>
+              <w:t>1 zGALI</w:t>
+            </w:r>
           </w:p>
         </w:tc>
       </w:tr>
@@ -7239,21 +5750,11 @@
                 <w:lang w:val="fr-FR"/>
               </w:rPr>
             </w:pPr>
-            <w:proofErr w:type="spellStart"/>
-            <w:proofErr w:type="gramStart"/>
             <w:r>
               <w:rPr>
                 <w:lang w:val="fr-FR"/>
               </w:rPr>
-              <w:t>zGALI</w:t>
-            </w:r>
-            <w:proofErr w:type="spellEnd"/>
-            <w:proofErr w:type="gramEnd"/>
-            <w:r>
-              <w:rPr>
-                <w:lang w:val="fr-FR"/>
-              </w:rPr>
-              <w:t xml:space="preserve"> récompense (à partir du bloc 340,001)</w:t>
+              <w:t>zGALI récompense (à partir du bloc 340,001)</w:t>
             </w:r>
           </w:p>
         </w:tc>
@@ -7271,15 +5772,7 @@
               <w:pStyle w:val="Untertitel"/>
             </w:pPr>
             <w:r>
-              <w:t xml:space="preserve">MN 40%, </w:t>
-            </w:r>
-            <w:proofErr w:type="spellStart"/>
-            <w:r>
-              <w:t>zPoS</w:t>
-            </w:r>
-            <w:proofErr w:type="spellEnd"/>
-            <w:r>
-              <w:t xml:space="preserve"> 60%</w:t>
+              <w:t>MN 40%, zPoS 60%</w:t>
             </w:r>
           </w:p>
         </w:tc>
@@ -7305,21 +5798,11 @@
                 <w:lang w:val="fr-FR"/>
               </w:rPr>
             </w:pPr>
-            <w:proofErr w:type="spellStart"/>
-            <w:proofErr w:type="gramStart"/>
             <w:r>
               <w:rPr>
                 <w:lang w:val="fr-FR"/>
               </w:rPr>
-              <w:t>zGALI</w:t>
-            </w:r>
-            <w:proofErr w:type="spellEnd"/>
-            <w:proofErr w:type="gramEnd"/>
-            <w:r>
-              <w:rPr>
-                <w:lang w:val="fr-FR"/>
-              </w:rPr>
-              <w:t xml:space="preserve"> récompense (à  partir du bloc 430,001)</w:t>
+              <w:t>zGALI récompense (à  partir du bloc 430,001)</w:t>
             </w:r>
           </w:p>
         </w:tc>
@@ -7337,15 +5820,7 @@
               <w:pStyle w:val="Untertitel"/>
             </w:pPr>
             <w:r>
-              <w:t xml:space="preserve">MN 40%, </w:t>
-            </w:r>
-            <w:proofErr w:type="spellStart"/>
-            <w:r>
-              <w:t>zPoS</w:t>
-            </w:r>
-            <w:proofErr w:type="spellEnd"/>
-            <w:r>
-              <w:t xml:space="preserve"> 60%</w:t>
+              <w:t>MN 40%, zPoS 60%</w:t>
             </w:r>
           </w:p>
         </w:tc>
@@ -7368,7 +5843,6 @@
             <w:pPr>
               <w:pStyle w:val="TableDescription"/>
             </w:pPr>
-            <w:proofErr w:type="spellStart"/>
             <w:r>
               <w:t>Dé</w:t>
             </w:r>
@@ -7376,17 +5850,8 @@
               <w:t>nominat</w:t>
             </w:r>
             <w:r>
-              <w:t>eurs</w:t>
-            </w:r>
-            <w:proofErr w:type="spellEnd"/>
-            <w:r>
-              <w:t xml:space="preserve"> </w:t>
-            </w:r>
-            <w:proofErr w:type="spellStart"/>
-            <w:r>
-              <w:t>zGALI</w:t>
-            </w:r>
-            <w:proofErr w:type="spellEnd"/>
+              <w:t>eurs zGALI</w:t>
+            </w:r>
           </w:p>
         </w:tc>
         <w:tc>
@@ -7468,11 +5933,9 @@
             <w:pPr>
               <w:pStyle w:val="TableDescription"/>
             </w:pPr>
-            <w:proofErr w:type="spellStart"/>
             <w:r>
               <w:t>Maturité</w:t>
             </w:r>
-            <w:proofErr w:type="spellEnd"/>
           </w:p>
         </w:tc>
         <w:tc>
@@ -7518,19 +5981,9 @@
             <w:pPr>
               <w:pStyle w:val="TableDescription"/>
             </w:pPr>
-            <w:proofErr w:type="spellStart"/>
-            <w:r>
-              <w:t>Éligibilité</w:t>
-            </w:r>
-            <w:proofErr w:type="spellEnd"/>
-            <w:r>
-              <w:t xml:space="preserve"> à </w:t>
-            </w:r>
-            <w:proofErr w:type="spellStart"/>
-            <w:r>
-              <w:t>dépenser</w:t>
-            </w:r>
-            <w:proofErr w:type="spellEnd"/>
+            <w:r>
+              <w:t>Éligibilité à dépenser</w:t>
+            </w:r>
           </w:p>
         </w:tc>
         <w:tc>
@@ -7576,11 +6029,9 @@
             <w:r>
               <w:t xml:space="preserve"> (</w:t>
             </w:r>
-            <w:proofErr w:type="spellStart"/>
             <w:r>
               <w:t>minage</w:t>
             </w:r>
-            <w:proofErr w:type="spellEnd"/>
             <w:r>
               <w:t>)</w:t>
             </w:r>
@@ -7606,21 +6057,7 @@
               <w:rPr>
                 <w:lang w:val="fr-FR"/>
               </w:rPr>
-              <w:t xml:space="preserve">0.01 GALI par dénomination </w:t>
-            </w:r>
-            <w:proofErr w:type="spellStart"/>
-            <w:r>
-              <w:rPr>
-                <w:lang w:val="fr-FR"/>
-              </w:rPr>
-              <w:t>zGALI</w:t>
-            </w:r>
-            <w:proofErr w:type="spellEnd"/>
-            <w:r>
-              <w:rPr>
-                <w:lang w:val="fr-FR"/>
-              </w:rPr>
-              <w:t xml:space="preserve"> minée</w:t>
+              <w:t>0.01 GALI par dénomination zGALI minée</w:t>
             </w:r>
           </w:p>
         </w:tc>
@@ -7648,19 +6085,12 @@
             <w:r>
               <w:t xml:space="preserve"> (</w:t>
             </w:r>
-            <w:proofErr w:type="spellStart"/>
-            <w:proofErr w:type="gramStart"/>
-            <w:r>
-              <w:t>dépense</w:t>
-            </w:r>
-            <w:proofErr w:type="spellEnd"/>
-            <w:r>
-              <w:t xml:space="preserve"> </w:t>
+            <w:r>
+              <w:t xml:space="preserve">dépense </w:t>
             </w:r>
             <w:r>
               <w:t>)</w:t>
             </w:r>
-            <w:proofErr w:type="gramEnd"/>
           </w:p>
         </w:tc>
         <w:tc>
@@ -8439,13 +6869,8 @@
             <w:pPr>
               <w:pStyle w:val="Untertitel"/>
             </w:pPr>
-            <w:proofErr w:type="spellStart"/>
-            <w:r>
-              <w:t>Etape</w:t>
-            </w:r>
-            <w:proofErr w:type="spellEnd"/>
-            <w:r>
-              <w:t xml:space="preserve"> 1</w:t>
+            <w:r>
+              <w:t>Etape 1</w:t>
             </w:r>
           </w:p>
         </w:tc>
@@ -8556,13 +6981,8 @@
               <w:pStyle w:val="Untertitel"/>
             </w:pPr>
             <w:r>
-              <w:t xml:space="preserve">7 </w:t>
-            </w:r>
-            <w:proofErr w:type="spellStart"/>
-            <w:r>
-              <w:t>jours</w:t>
-            </w:r>
-            <w:proofErr w:type="spellEnd"/>
+              <w:t>7 jours</w:t>
+            </w:r>
           </w:p>
         </w:tc>
         <w:tc>
@@ -8602,13 +7022,8 @@
             <w:pPr>
               <w:pStyle w:val="Untertitel"/>
             </w:pPr>
-            <w:proofErr w:type="spellStart"/>
-            <w:r>
-              <w:t>Etape</w:t>
-            </w:r>
-            <w:proofErr w:type="spellEnd"/>
-            <w:r>
-              <w:t xml:space="preserve"> 2</w:t>
+            <w:r>
+              <w:t>Etape 2</w:t>
             </w:r>
           </w:p>
         </w:tc>
@@ -8733,11 +7148,9 @@
             <w:r>
               <w:t xml:space="preserve">7 </w:t>
             </w:r>
-            <w:proofErr w:type="spellStart"/>
             <w:r>
               <w:t>jours</w:t>
             </w:r>
-            <w:proofErr w:type="spellEnd"/>
           </w:p>
         </w:tc>
         <w:tc>
@@ -8777,13 +7190,8 @@
             <w:pPr>
               <w:pStyle w:val="Untertitel"/>
             </w:pPr>
-            <w:proofErr w:type="spellStart"/>
-            <w:r>
-              <w:t>Etape</w:t>
-            </w:r>
-            <w:proofErr w:type="spellEnd"/>
-            <w:r>
-              <w:t xml:space="preserve"> 3</w:t>
+            <w:r>
+              <w:t>Etape 3</w:t>
             </w:r>
           </w:p>
         </w:tc>
@@ -8914,11 +7322,9 @@
             <w:r>
               <w:t xml:space="preserve">14 </w:t>
             </w:r>
-            <w:proofErr w:type="spellStart"/>
             <w:r>
               <w:t>jours</w:t>
             </w:r>
-            <w:proofErr w:type="spellEnd"/>
           </w:p>
         </w:tc>
         <w:tc>
@@ -8958,13 +7364,8 @@
             <w:pPr>
               <w:pStyle w:val="Untertitel"/>
             </w:pPr>
-            <w:proofErr w:type="spellStart"/>
-            <w:r>
-              <w:t>Etape</w:t>
-            </w:r>
-            <w:proofErr w:type="spellEnd"/>
-            <w:r>
-              <w:t xml:space="preserve"> 4</w:t>
+            <w:r>
+              <w:t>Etape 4</w:t>
             </w:r>
           </w:p>
         </w:tc>
@@ -9093,13 +7494,8 @@
               <w:pStyle w:val="Untertitel"/>
             </w:pPr>
             <w:r>
-              <w:t xml:space="preserve">40 </w:t>
-            </w:r>
-            <w:proofErr w:type="spellStart"/>
-            <w:r>
-              <w:t>jours</w:t>
-            </w:r>
-            <w:proofErr w:type="spellEnd"/>
+              <w:t>40 jours</w:t>
+            </w:r>
           </w:p>
         </w:tc>
         <w:tc>
@@ -9139,13 +7535,8 @@
             <w:pPr>
               <w:pStyle w:val="Untertitel"/>
             </w:pPr>
-            <w:proofErr w:type="spellStart"/>
-            <w:r>
-              <w:t>Erape</w:t>
-            </w:r>
-            <w:proofErr w:type="spellEnd"/>
-            <w:r>
-              <w:t xml:space="preserve"> 5</w:t>
+            <w:r>
+              <w:t>Erape 5</w:t>
             </w:r>
           </w:p>
         </w:tc>
@@ -9274,13 +7665,8 @@
               <w:pStyle w:val="Untertitel"/>
             </w:pPr>
             <w:r>
-              <w:t xml:space="preserve">42 </w:t>
-            </w:r>
-            <w:proofErr w:type="spellStart"/>
-            <w:r>
-              <w:t>jours</w:t>
-            </w:r>
-            <w:proofErr w:type="spellEnd"/>
+              <w:t>42 jours</w:t>
+            </w:r>
           </w:p>
         </w:tc>
         <w:tc>
@@ -9320,13 +7706,8 @@
             <w:pPr>
               <w:pStyle w:val="Untertitel"/>
             </w:pPr>
-            <w:proofErr w:type="spellStart"/>
-            <w:r>
-              <w:t>Etape</w:t>
-            </w:r>
-            <w:proofErr w:type="spellEnd"/>
-            <w:r>
-              <w:t xml:space="preserve"> 6</w:t>
+            <w:r>
+              <w:t>Etape 6</w:t>
             </w:r>
           </w:p>
         </w:tc>
@@ -9449,13 +7830,8 @@
               <w:pStyle w:val="Untertitel"/>
             </w:pPr>
             <w:r>
-              <w:t xml:space="preserve">31 </w:t>
-            </w:r>
-            <w:proofErr w:type="spellStart"/>
-            <w:r>
-              <w:t>jours</w:t>
-            </w:r>
-            <w:proofErr w:type="spellEnd"/>
+              <w:t>31 jours</w:t>
+            </w:r>
           </w:p>
         </w:tc>
         <w:tc>
@@ -9495,11 +7871,9 @@
             <w:pPr>
               <w:pStyle w:val="Untertitel"/>
             </w:pPr>
-            <w:proofErr w:type="spellStart"/>
             <w:r>
               <w:t>Etape</w:t>
             </w:r>
-            <w:proofErr w:type="spellEnd"/>
             <w:r>
               <w:t xml:space="preserve"> 7</w:t>
             </w:r>
@@ -9627,13 +8001,8 @@
               <w:pStyle w:val="Untertitel"/>
             </w:pPr>
             <w:r>
-              <w:t xml:space="preserve">31 </w:t>
-            </w:r>
-            <w:proofErr w:type="spellStart"/>
-            <w:r>
-              <w:t>jours</w:t>
-            </w:r>
-            <w:proofErr w:type="spellEnd"/>
+              <w:t>31 jours</w:t>
+            </w:r>
           </w:p>
         </w:tc>
         <w:tc>
@@ -9673,13 +8042,8 @@
             <w:pPr>
               <w:pStyle w:val="Untertitel"/>
             </w:pPr>
-            <w:proofErr w:type="spellStart"/>
-            <w:r>
-              <w:t>Etape</w:t>
-            </w:r>
-            <w:proofErr w:type="spellEnd"/>
-            <w:r>
-              <w:t xml:space="preserve"> 8</w:t>
+            <w:r>
+              <w:t>Etape 8</w:t>
             </w:r>
           </w:p>
         </w:tc>
@@ -9808,13 +8172,8 @@
               <w:pStyle w:val="Untertitel"/>
             </w:pPr>
             <w:r>
-              <w:t xml:space="preserve">62 </w:t>
-            </w:r>
-            <w:proofErr w:type="spellStart"/>
-            <w:r>
-              <w:t>jours</w:t>
-            </w:r>
-            <w:proofErr w:type="spellEnd"/>
+              <w:t>62 jours</w:t>
+            </w:r>
           </w:p>
         </w:tc>
         <w:tc>
@@ -9854,13 +8213,8 @@
             <w:pPr>
               <w:pStyle w:val="Untertitel"/>
             </w:pPr>
-            <w:proofErr w:type="spellStart"/>
-            <w:r>
-              <w:t>Etape</w:t>
-            </w:r>
-            <w:proofErr w:type="spellEnd"/>
-            <w:r>
-              <w:t xml:space="preserve"> 9</w:t>
+            <w:r>
+              <w:t>Etape 9</w:t>
             </w:r>
           </w:p>
         </w:tc>
@@ -9983,13 +8337,8 @@
               <w:pStyle w:val="Untertitel"/>
             </w:pPr>
             <w:r>
-              <w:t xml:space="preserve">62 </w:t>
-            </w:r>
-            <w:proofErr w:type="spellStart"/>
-            <w:r>
-              <w:t>jours</w:t>
-            </w:r>
-            <w:proofErr w:type="spellEnd"/>
+              <w:t>62 jours</w:t>
+            </w:r>
           </w:p>
         </w:tc>
         <w:tc>
@@ -10028,13 +8377,8 @@
             <w:pPr>
               <w:pStyle w:val="Untertitel"/>
             </w:pPr>
-            <w:proofErr w:type="spellStart"/>
-            <w:r>
-              <w:t>Etape</w:t>
-            </w:r>
-            <w:proofErr w:type="spellEnd"/>
-            <w:r>
-              <w:t xml:space="preserve"> X</w:t>
+            <w:r>
+              <w:t>Etape X</w:t>
             </w:r>
           </w:p>
         </w:tc>
@@ -10060,13 +8404,8 @@
               <w:t>001-</w:t>
             </w:r>
             <w:r>
-              <w:t xml:space="preserve">à </w:t>
-            </w:r>
-            <w:proofErr w:type="spellStart"/>
-            <w:r>
-              <w:t>definir</w:t>
-            </w:r>
-            <w:proofErr w:type="spellEnd"/>
+              <w:t>à definir</w:t>
+            </w:r>
           </w:p>
         </w:tc>
         <w:tc>
@@ -10133,18 +8472,45 @@
               <w:pStyle w:val="Untertitel"/>
             </w:pPr>
             <w:r>
-              <w:t xml:space="preserve">A </w:t>
-            </w:r>
-            <w:proofErr w:type="spellStart"/>
-            <w:r>
+              <w:t>A définir</w:t>
+            </w:r>
+          </w:p>
+        </w:tc>
+        <w:tc>
+          <w:tcPr>
+            <w:tcW w:w="1313" w:type="dxa"/>
+            <w:tcBorders>
+              <w:top w:val="single" w:sz="6" w:space="0" w:color="D0CECE" w:themeColor="background2" w:themeShade="E6"/>
+            </w:tcBorders>
+            <w:shd w:val="clear" w:color="auto" w:fill="auto"/>
+          </w:tcPr>
+          <w:p>
+            <w:pPr>
+              <w:pStyle w:val="Untertitel"/>
+            </w:pPr>
+            <w:r>
+              <w:rPr>
+                <w:sz w:val="22"/>
+              </w:rPr>
+              <w:t>A</w:t>
+            </w:r>
+            <w:r>
+              <w:rPr>
+                <w:sz w:val="22"/>
+              </w:rPr>
+              <w:t xml:space="preserve"> </w:t>
+            </w:r>
+            <w:r>
+              <w:rPr>
+                <w:sz w:val="22"/>
+              </w:rPr>
               <w:t>définir</w:t>
             </w:r>
-            <w:proofErr w:type="spellEnd"/>
-          </w:p>
-        </w:tc>
-        <w:tc>
-          <w:tcPr>
-            <w:tcW w:w="1313" w:type="dxa"/>
+          </w:p>
+        </w:tc>
+        <w:tc>
+          <w:tcPr>
+            <w:tcW w:w="1472" w:type="dxa"/>
             <w:tcBorders>
               <w:top w:val="single" w:sz="6" w:space="0" w:color="D0CECE" w:themeColor="background2" w:themeShade="E6"/>
             </w:tcBorders>
@@ -10155,47 +8521,8 @@
               <w:pStyle w:val="Untertitel"/>
             </w:pPr>
             <w:r>
-              <w:rPr>
-                <w:sz w:val="22"/>
-              </w:rPr>
-              <w:t>A</w:t>
-            </w:r>
-            <w:r>
-              <w:rPr>
-                <w:sz w:val="22"/>
-              </w:rPr>
-              <w:t xml:space="preserve"> </w:t>
-            </w:r>
-            <w:proofErr w:type="spellStart"/>
-            <w:r>
-              <w:rPr>
-                <w:sz w:val="22"/>
-              </w:rPr>
-              <w:t>définir</w:t>
-            </w:r>
-            <w:proofErr w:type="spellEnd"/>
-          </w:p>
-        </w:tc>
-        <w:tc>
-          <w:tcPr>
-            <w:tcW w:w="1472" w:type="dxa"/>
-            <w:tcBorders>
-              <w:top w:val="single" w:sz="6" w:space="0" w:color="D0CECE" w:themeColor="background2" w:themeShade="E6"/>
-            </w:tcBorders>
-            <w:shd w:val="clear" w:color="auto" w:fill="auto"/>
-          </w:tcPr>
-          <w:p>
-            <w:pPr>
-              <w:pStyle w:val="Untertitel"/>
-            </w:pPr>
-            <w:r>
-              <w:t xml:space="preserve">A </w:t>
-            </w:r>
-            <w:proofErr w:type="spellStart"/>
-            <w:r>
-              <w:t>définir</w:t>
-            </w:r>
-            <w:proofErr w:type="spellEnd"/>
+              <w:t>A définir</w:t>
+            </w:r>
           </w:p>
         </w:tc>
       </w:tr>
@@ -10262,21 +8589,7 @@
         <w:rPr>
           <w:lang w:val="fr-FR"/>
         </w:rPr>
-        <w:t xml:space="preserve">monnaies qui partagent des caractéristiques similaires et qui ne diffèrent que par la quantité de pièces ou la récompense de bloc est saturé. Par le passé, quelques projets avec de nouvelles idées et destinés à un grand avenir ont vu le jour. </w:t>
-      </w:r>
-      <w:proofErr w:type="spellStart"/>
-      <w:r>
-        <w:rPr>
-          <w:lang w:val="fr-FR"/>
-        </w:rPr>
-        <w:t>Galilel</w:t>
-      </w:r>
-      <w:proofErr w:type="spellEnd"/>
-      <w:r>
-        <w:rPr>
-          <w:lang w:val="fr-FR"/>
-        </w:rPr>
-        <w:t xml:space="preserve"> poursuivra cette tendance et améliorera la blockchain utilisée pour la monnaie numérique tout en créant une crypto-monnaie polyvalente et facile à utiliser pour une </w:t>
+        <w:t xml:space="preserve">monnaies qui partagent des caractéristiques similaires et qui ne diffèrent que par la quantité de pièces ou la récompense de bloc est saturé. Par le passé, quelques projets avec de nouvelles idées et destinés à un grand avenir ont vu le jour. Galilel poursuivra cette tendance et améliorera la blockchain utilisée pour la monnaie numérique tout en créant une crypto-monnaie polyvalente et facile à utiliser pour une </w:t>
       </w:r>
       <w:r>
         <w:rPr>
@@ -10463,13 +8776,8 @@
               <w:pStyle w:val="TableDescription"/>
             </w:pPr>
             <w:r>
-              <w:t xml:space="preserve">Staking </w:t>
-            </w:r>
-            <w:proofErr w:type="spellStart"/>
-            <w:r>
-              <w:t>publique</w:t>
-            </w:r>
-            <w:proofErr w:type="spellEnd"/>
+              <w:t>Staking publique</w:t>
+            </w:r>
           </w:p>
         </w:tc>
         <w:tc>
@@ -10715,13 +9023,8 @@
               <w:pStyle w:val="TableDescription"/>
             </w:pPr>
             <w:r>
-              <w:t xml:space="preserve">Staking </w:t>
-            </w:r>
-            <w:proofErr w:type="spellStart"/>
-            <w:r>
-              <w:t>privé</w:t>
-            </w:r>
-            <w:proofErr w:type="spellEnd"/>
+              <w:t>Staking privé</w:t>
+            </w:r>
           </w:p>
         </w:tc>
         <w:tc>
@@ -11460,11 +9763,9 @@
             <w:pPr>
               <w:pStyle w:val="TableDescription"/>
             </w:pPr>
-            <w:proofErr w:type="spellStart"/>
             <w:r>
               <w:t>Masternodes</w:t>
             </w:r>
-            <w:proofErr w:type="spellEnd"/>
           </w:p>
         </w:tc>
         <w:tc>
@@ -11710,21 +10011,8 @@
               <w:pStyle w:val="TableDescription"/>
             </w:pPr>
             <w:r>
-              <w:t xml:space="preserve">Vote de </w:t>
-            </w:r>
-            <w:proofErr w:type="spellStart"/>
-            <w:r>
-              <w:t>gouvernance</w:t>
-            </w:r>
-            <w:proofErr w:type="spellEnd"/>
-            <w:r>
-              <w:t xml:space="preserve"> </w:t>
-            </w:r>
-            <w:proofErr w:type="spellStart"/>
-            <w:r>
-              <w:t>décentralisé</w:t>
-            </w:r>
-            <w:proofErr w:type="spellEnd"/>
+              <w:t>Vote de gouvernance décentralisé</w:t>
+            </w:r>
           </w:p>
         </w:tc>
         <w:tc>
@@ -11970,15 +10258,7 @@
               <w:pStyle w:val="TableDescription"/>
             </w:pPr>
             <w:r>
-              <w:t xml:space="preserve">Distribution de </w:t>
-            </w:r>
-            <w:proofErr w:type="spellStart"/>
-            <w:r>
-              <w:t>récompense</w:t>
-            </w:r>
-            <w:proofErr w:type="spellEnd"/>
-            <w:r>
-              <w:t xml:space="preserve"> variable1</w:t>
+              <w:t>Distribution de récompense variable1</w:t>
             </w:r>
           </w:p>
         </w:tc>
@@ -12225,15 +10505,7 @@
               <w:pStyle w:val="TableDescription"/>
             </w:pPr>
             <w:r>
-              <w:t xml:space="preserve">Dynamic </w:t>
-            </w:r>
-            <w:proofErr w:type="spellStart"/>
-            <w:r>
-              <w:t>Zerocoin</w:t>
-            </w:r>
-            <w:proofErr w:type="spellEnd"/>
-            <w:r>
-              <w:t xml:space="preserve"> Proof-of-Stake</w:t>
+              <w:t>Dynamic Zerocoin Proof-of-Stake</w:t>
             </w:r>
           </w:p>
         </w:tc>
@@ -12759,15 +11031,7 @@
               <w:pStyle w:val="TableDescription"/>
             </w:pPr>
             <w:r>
-              <w:t xml:space="preserve">Destruction de </w:t>
-            </w:r>
-            <w:proofErr w:type="spellStart"/>
-            <w:r>
-              <w:t>récompense</w:t>
-            </w:r>
-            <w:proofErr w:type="spellEnd"/>
-            <w:r>
-              <w:t xml:space="preserve"> variable</w:t>
+              <w:t>Destruction de récompense variable</w:t>
             </w:r>
           </w:p>
         </w:tc>
@@ -13014,13 +11278,8 @@
               <w:pStyle w:val="TableDescription"/>
             </w:pPr>
             <w:r>
-              <w:t xml:space="preserve">Blockchain </w:t>
-            </w:r>
-            <w:proofErr w:type="spellStart"/>
-            <w:r>
-              <w:t>déconnectée</w:t>
-            </w:r>
-            <w:proofErr w:type="spellEnd"/>
+              <w:t>Blockchain déconnectée</w:t>
+            </w:r>
           </w:p>
         </w:tc>
         <w:tc>
@@ -13792,44 +12051,8 @@
         <w:rPr>
           <w:lang w:val="fr-FR"/>
         </w:rPr>
-        <w:t xml:space="preserve"> peut être </w:t>
-      </w:r>
-      <w:proofErr w:type="gramStart"/>
-      <w:r>
-        <w:rPr>
-          <w:lang w:val="fr-FR"/>
-        </w:rPr>
-        <w:t>implémentée  dans</w:t>
-      </w:r>
-      <w:proofErr w:type="gramEnd"/>
-      <w:r>
-        <w:rPr>
-          <w:lang w:val="fr-FR"/>
-        </w:rPr>
-        <w:t xml:space="preserve"> </w:t>
-      </w:r>
-      <w:proofErr w:type="spellStart"/>
-      <w:r>
-        <w:rPr>
-          <w:lang w:val="fr-FR"/>
-        </w:rPr>
-        <w:t>Galilel</w:t>
-      </w:r>
-      <w:proofErr w:type="spellEnd"/>
-      <w:r>
-        <w:rPr>
-          <w:lang w:val="fr-FR"/>
-        </w:rPr>
-        <w:t xml:space="preserve"> avec l’algorithme </w:t>
-      </w:r>
-      <w:proofErr w:type="spellStart"/>
-      <w:r>
-        <w:rPr>
-          <w:lang w:val="fr-FR"/>
-        </w:rPr>
-        <w:t>Seesaw</w:t>
-      </w:r>
-      <w:proofErr w:type="spellEnd"/>
+        <w:t xml:space="preserve"> peut être implémentée  dans Galilel avec l’algorithme Seesaw</w:t>
+      </w:r>
     </w:p>
     <w:p>
       <w:pPr>
@@ -13864,21 +12087,7 @@
         <w:rPr>
           <w:lang w:val="fr-FR"/>
         </w:rPr>
-        <w:t xml:space="preserve">Le développement de </w:t>
-      </w:r>
-      <w:proofErr w:type="spellStart"/>
-      <w:r>
-        <w:rPr>
-          <w:lang w:val="fr-FR"/>
-        </w:rPr>
-        <w:t>Galilel</w:t>
-      </w:r>
-      <w:proofErr w:type="spellEnd"/>
-      <w:r>
-        <w:rPr>
-          <w:lang w:val="fr-FR"/>
-        </w:rPr>
-        <w:t xml:space="preserve"> Coin est essentiel pour la </w:t>
+        <w:t xml:space="preserve">Le développement de Galilel Coin est essentiel pour la </w:t>
       </w:r>
       <w:r>
         <w:rPr>
@@ -13914,91 +12123,7 @@
         <w:rPr>
           <w:lang w:val="fr-FR"/>
         </w:rPr>
-        <w:t xml:space="preserve">test interne. La fonctionnalité Instant On </w:t>
-      </w:r>
-      <w:proofErr w:type="spellStart"/>
-      <w:r>
-        <w:rPr>
-          <w:lang w:val="fr-FR"/>
-        </w:rPr>
-        <w:t>Masternode</w:t>
-      </w:r>
-      <w:proofErr w:type="spellEnd"/>
-      <w:r>
-        <w:rPr>
-          <w:lang w:val="fr-FR"/>
-        </w:rPr>
-        <w:t xml:space="preserve"> (</w:t>
-      </w:r>
-      <w:proofErr w:type="spellStart"/>
-      <w:r>
-        <w:rPr>
-          <w:lang w:val="fr-FR"/>
-        </w:rPr>
-        <w:t>gIOMN</w:t>
-      </w:r>
-      <w:proofErr w:type="spellEnd"/>
-      <w:r>
-        <w:rPr>
-          <w:lang w:val="fr-FR"/>
-        </w:rPr>
-        <w:t xml:space="preserve">) de </w:t>
-      </w:r>
-      <w:proofErr w:type="spellStart"/>
-      <w:r>
-        <w:rPr>
-          <w:lang w:val="fr-FR"/>
-        </w:rPr>
-        <w:t>Galilel</w:t>
-      </w:r>
-      <w:proofErr w:type="spellEnd"/>
-      <w:r>
-        <w:rPr>
-          <w:lang w:val="fr-FR"/>
-        </w:rPr>
-        <w:t xml:space="preserve"> est presque terminée, tandis que le Proof-of-</w:t>
-      </w:r>
-      <w:proofErr w:type="spellStart"/>
-      <w:r>
-        <w:rPr>
-          <w:lang w:val="fr-FR"/>
-        </w:rPr>
-        <w:t>Stake</w:t>
-      </w:r>
-      <w:proofErr w:type="spellEnd"/>
-      <w:r>
-        <w:rPr>
-          <w:lang w:val="fr-FR"/>
-        </w:rPr>
-        <w:t xml:space="preserve"> hybride (</w:t>
-      </w:r>
-      <w:proofErr w:type="spellStart"/>
-      <w:r>
-        <w:rPr>
-          <w:lang w:val="fr-FR"/>
-        </w:rPr>
-        <w:t>ghPoS</w:t>
-      </w:r>
-      <w:proofErr w:type="spellEnd"/>
-      <w:r>
-        <w:rPr>
-          <w:lang w:val="fr-FR"/>
-        </w:rPr>
-        <w:t xml:space="preserve">) nécessite encore quelques cycles de développement et de tests supplémentaires après l'activation de </w:t>
-      </w:r>
-      <w:proofErr w:type="spellStart"/>
-      <w:r>
-        <w:rPr>
-          <w:lang w:val="fr-FR"/>
-        </w:rPr>
-        <w:t>Zerocoin</w:t>
-      </w:r>
-      <w:proofErr w:type="spellEnd"/>
-      <w:r>
-        <w:rPr>
-          <w:lang w:val="fr-FR"/>
-        </w:rPr>
-        <w:t xml:space="preserve"> v</w:t>
+        <w:t>test interne. La fonctionnalité Instant On Masternode (gIOMN) de Galilel est presque terminée, tandis que le Proof-of-Stake hybride (ghPoS) nécessite encore quelques cycles de développement et de tests supplémentaires après l'activation de Zerocoin v</w:t>
       </w:r>
       <w:r>
         <w:rPr>
@@ -14010,21 +12135,7 @@
         <w:rPr>
           <w:lang w:val="fr-FR"/>
         </w:rPr>
-        <w:t xml:space="preserve">2, prévue au bloc 245 000. Notre feuille de route comprend principalement des éléments de </w:t>
-      </w:r>
-      <w:proofErr w:type="gramStart"/>
-      <w:r>
-        <w:rPr>
-          <w:lang w:val="fr-FR"/>
-        </w:rPr>
-        <w:t>développement;</w:t>
-      </w:r>
-      <w:proofErr w:type="gramEnd"/>
-      <w:r>
-        <w:rPr>
-          <w:lang w:val="fr-FR"/>
-        </w:rPr>
-        <w:t xml:space="preserve"> nous pensons qu'il est nécessaire de définir des objectifs, des attentes et des produits livrables appropriés, plutôt que d'y placer des éléments marketing.</w:t>
+        <w:t>2, prévue au bloc 245 000. Notre feuille de route comprend principalement des éléments de développement; nous pensons qu'il est nécessaire de définir des objectifs, des attentes et des produits livrables appropriés, plutôt que d'y placer des éléments marketing.</w:t>
       </w:r>
     </w:p>
     <w:p>
@@ -14036,15 +12147,7 @@
         </w:numPr>
       </w:pPr>
       <w:r>
-        <w:t xml:space="preserve">Q2 2018 – Fork du code de PIVX et </w:t>
-      </w:r>
-      <w:proofErr w:type="spellStart"/>
-      <w:r>
-        <w:t>lancement</w:t>
-      </w:r>
-      <w:proofErr w:type="spellEnd"/>
-      <w:r>
-        <w:t xml:space="preserve"> du MAINNET. Creation du channel </w:t>
+        <w:t xml:space="preserve">2018 – Fork du code de PIVX et lancement du MAINNET. Creation du channel </w:t>
       </w:r>
       <w:r>
         <w:rPr>
@@ -14060,39 +12163,7 @@
         <w:t>13</w:t>
       </w:r>
       <w:r>
-        <w:t xml:space="preserve"> pour les votes </w:t>
-      </w:r>
-      <w:proofErr w:type="spellStart"/>
-      <w:r>
-        <w:t>communautaires</w:t>
-      </w:r>
-      <w:proofErr w:type="spellEnd"/>
-      <w:r>
-        <w:t xml:space="preserve"> et publication </w:t>
-      </w:r>
-      <w:proofErr w:type="spellStart"/>
-      <w:r>
-        <w:t>d’une</w:t>
-      </w:r>
-      <w:proofErr w:type="spellEnd"/>
-      <w:r>
-        <w:t xml:space="preserve"> </w:t>
-      </w:r>
-      <w:proofErr w:type="spellStart"/>
-      <w:r>
-        <w:t>pré-</w:t>
-      </w:r>
-      <w:proofErr w:type="gramStart"/>
-      <w:r>
-        <w:t>annonce</w:t>
-      </w:r>
-      <w:proofErr w:type="spellEnd"/>
-      <w:r>
-        <w:t xml:space="preserve">  sur</w:t>
-      </w:r>
-      <w:proofErr w:type="gramEnd"/>
-      <w:r>
-        <w:t xml:space="preserve"> le forum </w:t>
+        <w:t xml:space="preserve"> pour les votes communautaires et publication d’une pré-annonce  sur le forum </w:t>
       </w:r>
       <w:r>
         <w:rPr>
@@ -14123,7 +12194,7 @@
         <w:rPr>
           <w:lang w:val="fr-FR"/>
         </w:rPr>
-        <w:t>Q3 2018 – Listing sur un premier site de change et sur des sites de classements de crypto monnaies. Implémentation dans la version</w:t>
+        <w:t>2018 – Listing sur un premier site de change et sur des sites de classements de crypto monnaies. Implémentation dans la version</w:t>
       </w:r>
       <w:r>
         <w:rPr>
@@ -14136,77 +12207,7 @@
         <w:rPr>
           <w:lang w:val="fr-FR"/>
         </w:rPr>
-        <w:t xml:space="preserve"> du vote communautaire sur la distribution des récompenses, sur la modification de la structure de récompense et sur le nombre de pièce nécessaire pour mettre en place un </w:t>
-      </w:r>
-      <w:proofErr w:type="spellStart"/>
-      <w:r>
-        <w:rPr>
-          <w:lang w:val="fr-FR"/>
-        </w:rPr>
-        <w:t>masternode</w:t>
-      </w:r>
-      <w:proofErr w:type="spellEnd"/>
-      <w:r>
-        <w:rPr>
-          <w:lang w:val="fr-FR"/>
-        </w:rPr>
-        <w:t xml:space="preserve">. Création de la marque et du site Web </w:t>
-      </w:r>
-      <w:proofErr w:type="spellStart"/>
-      <w:r>
-        <w:rPr>
-          <w:lang w:val="fr-FR"/>
-        </w:rPr>
-        <w:t>Galilel</w:t>
-      </w:r>
-      <w:proofErr w:type="spellEnd"/>
-      <w:r>
-        <w:rPr>
-          <w:lang w:val="fr-FR"/>
-        </w:rPr>
-        <w:t xml:space="preserve"> avec les couleurs, les logos et le guide de la marque pour les développeurs d’applications. En parallèle des développements et du design, nous allons passer la certification </w:t>
-      </w:r>
-      <w:proofErr w:type="gramStart"/>
-      <w:r>
-        <w:rPr>
-          <w:lang w:val="fr-FR"/>
-        </w:rPr>
-        <w:t>publique  Know</w:t>
-      </w:r>
-      <w:proofErr w:type="gramEnd"/>
-      <w:r>
-        <w:rPr>
-          <w:lang w:val="fr-FR"/>
-        </w:rPr>
-        <w:t xml:space="preserve"> </w:t>
-      </w:r>
-      <w:proofErr w:type="spellStart"/>
-      <w:r>
-        <w:rPr>
-          <w:lang w:val="fr-FR"/>
-        </w:rPr>
-        <w:t>Your</w:t>
-      </w:r>
-      <w:proofErr w:type="spellEnd"/>
-      <w:r>
-        <w:rPr>
-          <w:lang w:val="fr-FR"/>
-        </w:rPr>
-        <w:t xml:space="preserve"> </w:t>
-      </w:r>
-      <w:proofErr w:type="spellStart"/>
-      <w:r>
-        <w:rPr>
-          <w:lang w:val="fr-FR"/>
-        </w:rPr>
-        <w:t>Developer</w:t>
-      </w:r>
-      <w:proofErr w:type="spellEnd"/>
-      <w:r>
-        <w:rPr>
-          <w:lang w:val="fr-FR"/>
-        </w:rPr>
-        <w:t xml:space="preserve"> (KYD – connaît ton développeur).</w:t>
+        <w:t xml:space="preserve"> du vote communautaire sur la distribution des récompenses, sur la modification de la structure de récompense et sur le nombre de pièce nécessaire pour mettre en place un masternode. Création de la marque et du site Web Galilel avec les couleurs, les logos et le guide de la marque pour les développeurs d’applications. En parallèle des développements et du design, nous allons passer la certification publique  Know Your Developer (KYD – connaît ton développeur).</w:t>
       </w:r>
     </w:p>
     <w:p>
@@ -14221,21 +12222,7 @@
         <w:rPr>
           <w:lang w:val="fr-FR"/>
         </w:rPr>
-        <w:t xml:space="preserve">Q4 2018 – Activer et publier le TESTNET, ce qui permet aux développeurs de tester du nouveau code blockchain et aux utilisateurs de tester en avance les dernières fonctionnalités. Refactoriser la base de code </w:t>
-      </w:r>
-      <w:proofErr w:type="spellStart"/>
-      <w:r>
-        <w:rPr>
-          <w:lang w:val="fr-FR"/>
-        </w:rPr>
-        <w:t>Galilel</w:t>
-      </w:r>
-      <w:proofErr w:type="spellEnd"/>
-      <w:r>
-        <w:rPr>
-          <w:lang w:val="fr-FR"/>
-        </w:rPr>
-        <w:t xml:space="preserve"> avec la dernière version de PIVX 3.1.1 et publication de la version </w:t>
+        <w:t xml:space="preserve">2018 – Activer et publier le TESTNET, ce qui permet aux développeurs de tester du nouveau code blockchain et aux utilisateurs de tester en avance les dernières fonctionnalités. Refactoriser la base de code Galilel avec la dernière version de PIVX 3.1.1 et publication de la version </w:t>
       </w:r>
       <w:r>
         <w:rPr>
@@ -14248,134 +12235,14 @@
         <w:rPr>
           <w:lang w:val="fr-FR"/>
         </w:rPr>
-        <w:t xml:space="preserve">avec l'activation de </w:t>
-      </w:r>
-      <w:proofErr w:type="spellStart"/>
-      <w:r>
-        <w:rPr>
-          <w:lang w:val="fr-FR"/>
-        </w:rPr>
-        <w:t>Zerocoin</w:t>
-      </w:r>
-      <w:proofErr w:type="spellEnd"/>
-      <w:r>
-        <w:rPr>
-          <w:lang w:val="fr-FR"/>
-        </w:rPr>
-        <w:t xml:space="preserve"> v1 et v2 au niveau du bloc 245 000 et mise en place de la DAO (</w:t>
-      </w:r>
-      <w:proofErr w:type="spellStart"/>
-      <w:r>
-        <w:rPr>
-          <w:lang w:val="fr-FR"/>
-        </w:rPr>
-        <w:t>Decentralized</w:t>
-      </w:r>
-      <w:proofErr w:type="spellEnd"/>
-      <w:r>
-        <w:rPr>
-          <w:lang w:val="fr-FR"/>
-        </w:rPr>
-        <w:t xml:space="preserve"> </w:t>
-      </w:r>
-      <w:proofErr w:type="spellStart"/>
-      <w:r>
-        <w:rPr>
-          <w:lang w:val="fr-FR"/>
-        </w:rPr>
-        <w:t>Autonomous</w:t>
-      </w:r>
-      <w:proofErr w:type="spellEnd"/>
-      <w:r>
-        <w:rPr>
-          <w:lang w:val="fr-FR"/>
-        </w:rPr>
-        <w:t xml:space="preserve"> </w:t>
-      </w:r>
-      <w:proofErr w:type="spellStart"/>
+        <w:t xml:space="preserve">avec l'activation de Zerocoin v1 et v2 au niveau du bloc 245 000 et mise en place de la DAO (Decentralized Autonomous </w:t>
+      </w:r>
       <w:r>
         <w:rPr>
           <w:lang w:val="fr-FR"/>
         </w:rPr>
         <w:lastRenderedPageBreak/>
-        <w:t>Organization</w:t>
-      </w:r>
-      <w:proofErr w:type="spellEnd"/>
-      <w:r>
-        <w:rPr>
-          <w:lang w:val="fr-FR"/>
-        </w:rPr>
-        <w:t xml:space="preserve">) pour les votes sur la blockchain en maintenant la </w:t>
-      </w:r>
-      <w:proofErr w:type="spellStart"/>
-      <w:r>
-        <w:rPr>
-          <w:lang w:val="fr-FR"/>
-        </w:rPr>
-        <w:t>rétro-compatibilité</w:t>
-      </w:r>
-      <w:proofErr w:type="spellEnd"/>
-      <w:r>
-        <w:rPr>
-          <w:lang w:val="fr-FR"/>
-        </w:rPr>
-        <w:t xml:space="preserve"> de la blockchain et du réseau. Activez </w:t>
-      </w:r>
-      <w:proofErr w:type="spellStart"/>
-      <w:r>
-        <w:rPr>
-          <w:lang w:val="fr-FR"/>
-        </w:rPr>
-        <w:t>Zerocoin</w:t>
-      </w:r>
-      <w:proofErr w:type="spellEnd"/>
-      <w:r>
-        <w:rPr>
-          <w:lang w:val="fr-FR"/>
-        </w:rPr>
-        <w:t xml:space="preserve"> Proof-of-</w:t>
-      </w:r>
-      <w:proofErr w:type="spellStart"/>
-      <w:r>
-        <w:rPr>
-          <w:lang w:val="fr-FR"/>
-        </w:rPr>
-        <w:t>Stake</w:t>
-      </w:r>
-      <w:proofErr w:type="spellEnd"/>
-      <w:r>
-        <w:rPr>
-          <w:lang w:val="fr-FR"/>
-        </w:rPr>
-        <w:t xml:space="preserve"> (</w:t>
-      </w:r>
-      <w:proofErr w:type="spellStart"/>
-      <w:r>
-        <w:rPr>
-          <w:lang w:val="fr-FR"/>
-        </w:rPr>
-        <w:t>zPoS</w:t>
-      </w:r>
-      <w:proofErr w:type="spellEnd"/>
-      <w:r>
-        <w:rPr>
-          <w:lang w:val="fr-FR"/>
-        </w:rPr>
-        <w:t xml:space="preserve">) pour le </w:t>
-      </w:r>
-      <w:proofErr w:type="spellStart"/>
-      <w:r>
-        <w:rPr>
-          <w:lang w:val="fr-FR"/>
-        </w:rPr>
-        <w:t>staking</w:t>
-      </w:r>
-      <w:proofErr w:type="spellEnd"/>
-      <w:r>
-        <w:rPr>
-          <w:lang w:val="fr-FR"/>
-        </w:rPr>
-        <w:t xml:space="preserve"> privé et déploiement de la version </w:t>
+        <w:t xml:space="preserve">Organization) pour les votes sur la blockchain en maintenant la rétro-compatibilité de la blockchain et du réseau. Activez Zerocoin Proof-of-Stake (zPoS) pour le staking privé et déploiement de la version </w:t>
       </w:r>
       <w:r>
         <w:rPr>
@@ -14388,49 +12255,7 @@
         <w:rPr>
           <w:lang w:val="fr-FR"/>
         </w:rPr>
-        <w:t>. Créer et publier le livre blanc (</w:t>
-      </w:r>
-      <w:proofErr w:type="spellStart"/>
-      <w:r>
-        <w:rPr>
-          <w:lang w:val="fr-FR"/>
-        </w:rPr>
-        <w:t>whitepaper</w:t>
-      </w:r>
-      <w:proofErr w:type="spellEnd"/>
-      <w:r>
-        <w:rPr>
-          <w:lang w:val="fr-FR"/>
-        </w:rPr>
-        <w:t xml:space="preserve">) pour </w:t>
-      </w:r>
-      <w:proofErr w:type="spellStart"/>
-      <w:r>
-        <w:rPr>
-          <w:lang w:val="fr-FR"/>
-        </w:rPr>
-        <w:t>Galilel</w:t>
-      </w:r>
-      <w:proofErr w:type="spellEnd"/>
-      <w:r>
-        <w:rPr>
-          <w:lang w:val="fr-FR"/>
-        </w:rPr>
-        <w:t xml:space="preserve"> Coin avec une nouvelle annonce sur le forum </w:t>
-      </w:r>
-      <w:proofErr w:type="spellStart"/>
-      <w:r>
-        <w:rPr>
-          <w:lang w:val="fr-FR"/>
-        </w:rPr>
-        <w:t>BitcoinTalk</w:t>
-      </w:r>
-      <w:proofErr w:type="spellEnd"/>
-      <w:r>
-        <w:rPr>
-          <w:lang w:val="fr-FR"/>
-        </w:rPr>
-        <w:t>.</w:t>
+        <w:t>. Créer et publier le livre blanc (whitepaper) pour Galilel Coin avec une nouvelle annonce sur le forum BitcoinTalk.</w:t>
       </w:r>
     </w:p>
     <w:p>
@@ -14445,63 +12270,7 @@
         <w:rPr>
           <w:lang w:val="fr-FR"/>
         </w:rPr>
-        <w:t xml:space="preserve">Q1 2019 – Terminer l’implémentation de la fonctionnalité </w:t>
-      </w:r>
-      <w:proofErr w:type="spellStart"/>
-      <w:r>
-        <w:rPr>
-          <w:lang w:val="fr-FR"/>
-        </w:rPr>
-        <w:t>Galilel</w:t>
-      </w:r>
-      <w:proofErr w:type="spellEnd"/>
-      <w:r>
-        <w:rPr>
-          <w:lang w:val="fr-FR"/>
-        </w:rPr>
-        <w:t xml:space="preserve"> Instant On </w:t>
-      </w:r>
-      <w:proofErr w:type="spellStart"/>
-      <w:r>
-        <w:rPr>
-          <w:lang w:val="fr-FR"/>
-        </w:rPr>
-        <w:t>Masternode</w:t>
-      </w:r>
-      <w:proofErr w:type="spellEnd"/>
-      <w:r>
-        <w:rPr>
-          <w:lang w:val="fr-FR"/>
-        </w:rPr>
-        <w:t xml:space="preserve"> (</w:t>
-      </w:r>
-      <w:proofErr w:type="spellStart"/>
-      <w:r>
-        <w:rPr>
-          <w:lang w:val="fr-FR"/>
-        </w:rPr>
-        <w:t>gIOMN</w:t>
-      </w:r>
-      <w:proofErr w:type="spellEnd"/>
-      <w:r>
-        <w:rPr>
-          <w:lang w:val="fr-FR"/>
-        </w:rPr>
-        <w:t xml:space="preserve">) et passer à la Disponibilité Générale (GA – General </w:t>
-      </w:r>
-      <w:proofErr w:type="spellStart"/>
-      <w:r>
-        <w:rPr>
-          <w:lang w:val="fr-FR"/>
-        </w:rPr>
-        <w:t>Availability</w:t>
-      </w:r>
-      <w:proofErr w:type="spellEnd"/>
-      <w:r>
-        <w:rPr>
-          <w:lang w:val="fr-FR"/>
-        </w:rPr>
-        <w:t>) de la version</w:t>
+        <w:t>2019 – Terminer l’implémentation de la fonctionnalité Galilel Instant On Masternode (gIOMN) et passer à la Disponibilité Générale (GA – General Availability) de la version</w:t>
       </w:r>
       <w:r>
         <w:rPr>
@@ -14514,35 +12283,7 @@
         <w:rPr>
           <w:lang w:val="fr-FR"/>
         </w:rPr>
-        <w:t xml:space="preserve">. Cette mise à jour réalisera un hard-fork de la blockchain, elle sera donc obligatoire. Début du développement du portefeuille mobile à la fin du premier trimestre après la sortie de </w:t>
-      </w:r>
-      <w:proofErr w:type="spellStart"/>
-      <w:r>
-        <w:rPr>
-          <w:lang w:val="fr-FR"/>
-        </w:rPr>
-        <w:t>Galilel</w:t>
-      </w:r>
-      <w:proofErr w:type="spellEnd"/>
-      <w:r>
-        <w:rPr>
-          <w:lang w:val="fr-FR"/>
-        </w:rPr>
-        <w:t xml:space="preserve"> </w:t>
-      </w:r>
-      <w:proofErr w:type="spellStart"/>
-      <w:r>
-        <w:rPr>
-          <w:lang w:val="fr-FR"/>
-        </w:rPr>
-        <w:t>Core</w:t>
-      </w:r>
-      <w:proofErr w:type="spellEnd"/>
-      <w:r>
-        <w:rPr>
-          <w:lang w:val="fr-FR"/>
-        </w:rPr>
-        <w:t>.</w:t>
+        <w:t>. Cette mise à jour réalisera un hard-fork de la blockchain, elle sera donc obligatoire. Début du développement du portefeuille mobile à la fin du premier trimestre après la sortie de Galilel Core.</w:t>
       </w:r>
     </w:p>
     <w:p>
@@ -14557,63 +12298,7 @@
         <w:rPr>
           <w:lang w:val="fr-FR"/>
         </w:rPr>
-        <w:t xml:space="preserve">Q2 2019 – Terminer </w:t>
-      </w:r>
-      <w:proofErr w:type="gramStart"/>
-      <w:r>
-        <w:rPr>
-          <w:lang w:val="fr-FR"/>
-        </w:rPr>
-        <w:t>l’implémentation  du</w:t>
-      </w:r>
-      <w:proofErr w:type="gramEnd"/>
-      <w:r>
-        <w:rPr>
-          <w:lang w:val="fr-FR"/>
-        </w:rPr>
-        <w:t xml:space="preserve"> Proof-of-</w:t>
-      </w:r>
-      <w:proofErr w:type="spellStart"/>
-      <w:r>
-        <w:rPr>
-          <w:lang w:val="fr-FR"/>
-        </w:rPr>
-        <w:t>Stake</w:t>
-      </w:r>
-      <w:proofErr w:type="spellEnd"/>
-      <w:r>
-        <w:rPr>
-          <w:lang w:val="fr-FR"/>
-        </w:rPr>
-        <w:t xml:space="preserve"> hybride (</w:t>
-      </w:r>
-      <w:proofErr w:type="spellStart"/>
-      <w:r>
-        <w:rPr>
-          <w:lang w:val="fr-FR"/>
-        </w:rPr>
-        <w:t>ghPoS</w:t>
-      </w:r>
-      <w:proofErr w:type="spellEnd"/>
-      <w:r>
-        <w:rPr>
-          <w:lang w:val="fr-FR"/>
-        </w:rPr>
-        <w:t xml:space="preserve">) pour le </w:t>
-      </w:r>
-      <w:proofErr w:type="spellStart"/>
-      <w:r>
-        <w:rPr>
-          <w:lang w:val="fr-FR"/>
-        </w:rPr>
-        <w:t>staking</w:t>
-      </w:r>
-      <w:proofErr w:type="spellEnd"/>
-      <w:r>
-        <w:rPr>
-          <w:lang w:val="fr-FR"/>
-        </w:rPr>
-        <w:t xml:space="preserve"> public et privé. Nous publierons le numéro du bloc d'activation une fois que nous nous rapprochons de la date de publication de la version </w:t>
+        <w:t xml:space="preserve">2019 – Terminer l’implémentation  du Proof-of-Stake hybride (ghPoS) pour le staking public et privé. Nous publierons le numéro du bloc d'activation une fois que nous nous rapprochons de la date de publication de la version </w:t>
       </w:r>
       <w:r>
         <w:rPr>
@@ -14639,35 +12324,7 @@
         <w:rPr>
           <w:lang w:val="fr-FR"/>
         </w:rPr>
-        <w:t xml:space="preserve"> du portefeuille mobile. À la fin du deuxième trimestre, nous commençons à développer la prochaine version du portefeuille mobile qui inclura le Proof-of-</w:t>
-      </w:r>
-      <w:proofErr w:type="spellStart"/>
-      <w:r>
-        <w:rPr>
-          <w:lang w:val="fr-FR"/>
-        </w:rPr>
-        <w:t>Stake</w:t>
-      </w:r>
-      <w:proofErr w:type="spellEnd"/>
-      <w:r>
-        <w:rPr>
-          <w:lang w:val="fr-FR"/>
-        </w:rPr>
-        <w:t xml:space="preserve"> Hybride (</w:t>
-      </w:r>
-      <w:proofErr w:type="spellStart"/>
-      <w:r>
-        <w:rPr>
-          <w:lang w:val="fr-FR"/>
-        </w:rPr>
-        <w:t>ghPoS</w:t>
-      </w:r>
-      <w:proofErr w:type="spellEnd"/>
-      <w:r>
-        <w:rPr>
-          <w:lang w:val="fr-FR"/>
-        </w:rPr>
-        <w:t>).</w:t>
+        <w:t xml:space="preserve"> du portefeuille mobile. À la fin du deuxième trimestre, nous commençons à développer la prochaine version du portefeuille mobile qui inclura le Proof-of-Stake Hybride (ghPoS).</w:t>
       </w:r>
     </w:p>
     <w:p>
@@ -14682,63 +12339,7 @@
         <w:rPr>
           <w:lang w:val="fr-FR"/>
         </w:rPr>
-        <w:t xml:space="preserve">Q3 2019 – Le </w:t>
-      </w:r>
-      <w:proofErr w:type="spellStart"/>
-      <w:r>
-        <w:rPr>
-          <w:lang w:val="fr-FR"/>
-        </w:rPr>
-        <w:t>Galilel</w:t>
-      </w:r>
-      <w:proofErr w:type="spellEnd"/>
-      <w:r>
-        <w:rPr>
-          <w:lang w:val="fr-FR"/>
-        </w:rPr>
-        <w:t xml:space="preserve"> </w:t>
-      </w:r>
-      <w:proofErr w:type="spellStart"/>
-      <w:r>
-        <w:rPr>
-          <w:lang w:val="fr-FR"/>
-        </w:rPr>
-        <w:t>Term</w:t>
-      </w:r>
-      <w:proofErr w:type="spellEnd"/>
-      <w:r>
-        <w:rPr>
-          <w:lang w:val="fr-FR"/>
-        </w:rPr>
-        <w:t xml:space="preserve"> </w:t>
-      </w:r>
-      <w:proofErr w:type="spellStart"/>
-      <w:r>
-        <w:rPr>
-          <w:lang w:val="fr-FR"/>
-        </w:rPr>
-        <w:t>Deposit</w:t>
-      </w:r>
-      <w:proofErr w:type="spellEnd"/>
-      <w:r>
-        <w:rPr>
-          <w:lang w:val="fr-FR"/>
-        </w:rPr>
-        <w:t xml:space="preserve"> (</w:t>
-      </w:r>
-      <w:proofErr w:type="spellStart"/>
-      <w:r>
-        <w:rPr>
-          <w:lang w:val="fr-FR"/>
-        </w:rPr>
-        <w:t>gTD</w:t>
-      </w:r>
-      <w:proofErr w:type="spellEnd"/>
-      <w:r>
-        <w:rPr>
-          <w:lang w:val="fr-FR"/>
-        </w:rPr>
-        <w:t xml:space="preserve">) sera disponible au grand public avec la version </w:t>
+        <w:t xml:space="preserve">2019 – Le Galilel Term Deposit (gTD) sera disponible au grand public avec la version </w:t>
       </w:r>
       <w:r>
         <w:rPr>
@@ -14751,35 +12352,7 @@
         <w:rPr>
           <w:lang w:val="fr-FR"/>
         </w:rPr>
-        <w:t xml:space="preserve"> du portefeuille. Cette fonctionnalité dépend du Proof-of-</w:t>
-      </w:r>
-      <w:proofErr w:type="spellStart"/>
-      <w:r>
-        <w:rPr>
-          <w:lang w:val="fr-FR"/>
-        </w:rPr>
-        <w:t>Stake</w:t>
-      </w:r>
-      <w:proofErr w:type="spellEnd"/>
-      <w:r>
-        <w:rPr>
-          <w:lang w:val="fr-FR"/>
-        </w:rPr>
-        <w:t xml:space="preserve"> Hybride et ne peut donc être développé qu’après. Cette mise </w:t>
-      </w:r>
-      <w:proofErr w:type="gramStart"/>
-      <w:r>
-        <w:rPr>
-          <w:lang w:val="fr-FR"/>
-        </w:rPr>
-        <w:t>à jours</w:t>
-      </w:r>
-      <w:proofErr w:type="gramEnd"/>
-      <w:r>
-        <w:rPr>
-          <w:lang w:val="fr-FR"/>
-        </w:rPr>
-        <w:t xml:space="preserve"> va réaliser un hard-fork de la blockchain, cette mise à jour sera donc obligatoire. Nous publierons le numéro du bloc d'activation une fois que nous nous rapprochons de la date de publication de cette version.</w:t>
+        <w:t xml:space="preserve"> du portefeuille. Cette fonctionnalité dépend du Proof-of-Stake Hybride et ne peut donc être développé qu’après. Cette mise à jours va réaliser un hard-fork de la blockchain, cette mise à jour sera donc obligatoire. Nous publierons le numéro du bloc d'activation une fois que nous nous rapprochons de la date de publication de cette version.</w:t>
       </w:r>
     </w:p>
     <w:p>
@@ -14794,63 +12367,7 @@
         <w:rPr>
           <w:lang w:val="fr-FR"/>
         </w:rPr>
-        <w:t xml:space="preserve">Q4 2019 – </w:t>
-      </w:r>
-      <w:proofErr w:type="spellStart"/>
-      <w:r>
-        <w:rPr>
-          <w:lang w:val="fr-FR"/>
-        </w:rPr>
-        <w:t>Galilel</w:t>
-      </w:r>
-      <w:proofErr w:type="spellEnd"/>
-      <w:r>
-        <w:rPr>
-          <w:lang w:val="fr-FR"/>
-        </w:rPr>
-        <w:t xml:space="preserve"> Money </w:t>
-      </w:r>
-      <w:proofErr w:type="spellStart"/>
-      <w:r>
-        <w:rPr>
-          <w:lang w:val="fr-FR"/>
-        </w:rPr>
-        <w:t>Supply</w:t>
-      </w:r>
-      <w:proofErr w:type="spellEnd"/>
-      <w:r>
-        <w:rPr>
-          <w:lang w:val="fr-FR"/>
-        </w:rPr>
-        <w:t xml:space="preserve"> Control (</w:t>
-      </w:r>
-      <w:proofErr w:type="spellStart"/>
-      <w:r>
-        <w:rPr>
-          <w:lang w:val="fr-FR"/>
-        </w:rPr>
-        <w:t>gMSC</w:t>
-      </w:r>
-      <w:proofErr w:type="spellEnd"/>
-      <w:r>
-        <w:rPr>
-          <w:lang w:val="fr-FR"/>
-        </w:rPr>
-        <w:t xml:space="preserve">) est prêt pour être mis en production et nous procéderons à la Disponibilité Générale (GA – General </w:t>
-      </w:r>
-      <w:proofErr w:type="spellStart"/>
-      <w:r>
-        <w:rPr>
-          <w:lang w:val="fr-FR"/>
-        </w:rPr>
-        <w:t>Availability</w:t>
-      </w:r>
-      <w:proofErr w:type="spellEnd"/>
-      <w:r>
-        <w:rPr>
-          <w:lang w:val="fr-FR"/>
-        </w:rPr>
-        <w:t xml:space="preserve">) de la version </w:t>
+        <w:t xml:space="preserve">2019 – Galilel Money Supply Control (gMSC) est prêt pour être mis en production et nous procéderons à la Disponibilité Générale (GA – General Availability) de la version </w:t>
       </w:r>
       <w:r>
         <w:rPr>
@@ -14883,49 +12400,7 @@
         <w:rPr>
           <w:lang w:val="fr-FR"/>
         </w:rPr>
-        <w:t xml:space="preserve"> du portefeuille mobile incluant la fonctionnalité de </w:t>
-      </w:r>
-      <w:proofErr w:type="spellStart"/>
-      <w:r>
-        <w:rPr>
-          <w:lang w:val="fr-FR"/>
-        </w:rPr>
-        <w:t>Term</w:t>
-      </w:r>
-      <w:proofErr w:type="spellEnd"/>
-      <w:r>
-        <w:rPr>
-          <w:lang w:val="fr-FR"/>
-        </w:rPr>
-        <w:t xml:space="preserve"> </w:t>
-      </w:r>
-      <w:proofErr w:type="spellStart"/>
-      <w:r>
-        <w:rPr>
-          <w:lang w:val="fr-FR"/>
-        </w:rPr>
-        <w:t>Deposit</w:t>
-      </w:r>
-      <w:proofErr w:type="spellEnd"/>
-      <w:r>
-        <w:rPr>
-          <w:lang w:val="fr-FR"/>
-        </w:rPr>
-        <w:t xml:space="preserve"> (</w:t>
-      </w:r>
-      <w:proofErr w:type="spellStart"/>
-      <w:r>
-        <w:rPr>
-          <w:lang w:val="fr-FR"/>
-        </w:rPr>
-        <w:t>gTD</w:t>
-      </w:r>
-      <w:proofErr w:type="spellEnd"/>
-      <w:r>
-        <w:rPr>
-          <w:lang w:val="fr-FR"/>
-        </w:rPr>
-        <w:t>).</w:t>
+        <w:t xml:space="preserve"> du portefeuille mobile incluant la fonctionnalité de Term Deposit (gTD).</w:t>
       </w:r>
     </w:p>
     <w:p>
@@ -14937,39 +12412,7 @@
         </w:numPr>
       </w:pPr>
       <w:r>
-        <w:t xml:space="preserve">Q1 2020 – Publication du </w:t>
-      </w:r>
-      <w:proofErr w:type="spellStart"/>
-      <w:r>
-        <w:t>portefeuille</w:t>
-      </w:r>
-      <w:proofErr w:type="spellEnd"/>
-      <w:r>
-        <w:t xml:space="preserve"> mobile </w:t>
-      </w:r>
-      <w:proofErr w:type="spellStart"/>
-      <w:r>
-        <w:t>en</w:t>
-      </w:r>
-      <w:proofErr w:type="spellEnd"/>
-      <w:r>
-        <w:t xml:space="preserve"> version 3.0 avec le </w:t>
-      </w:r>
-      <w:proofErr w:type="spellStart"/>
-      <w:r>
-        <w:t>Galilel</w:t>
-      </w:r>
-      <w:proofErr w:type="spellEnd"/>
-      <w:r>
-        <w:t xml:space="preserve"> Money Supply Control (</w:t>
-      </w:r>
-      <w:proofErr w:type="spellStart"/>
-      <w:r>
-        <w:t>gMSC</w:t>
-      </w:r>
-      <w:proofErr w:type="spellEnd"/>
-      <w:r>
-        <w:t>).</w:t>
+        <w:t>2020 – Publication du portefeuille mobile en version 3.0 avec le Galilel Money Supply Control (gMSC).</w:t>
       </w:r>
     </w:p>
     <w:p>
@@ -15006,21 +12449,7 @@
         <w:rPr>
           <w:lang w:val="fr-FR"/>
         </w:rPr>
-        <w:t xml:space="preserve"> utilisant un </w:t>
-      </w:r>
-      <w:proofErr w:type="spellStart"/>
-      <w:r>
-        <w:rPr>
-          <w:lang w:val="fr-FR"/>
-        </w:rPr>
-        <w:t>framework</w:t>
-      </w:r>
-      <w:proofErr w:type="spellEnd"/>
-      <w:r>
-        <w:rPr>
-          <w:lang w:val="fr-FR"/>
-        </w:rPr>
-        <w:t xml:space="preserve"> </w:t>
+        <w:t xml:space="preserve"> utilisant un framework </w:t>
       </w:r>
       <w:r>
         <w:rPr>
@@ -15241,6 +12670,7 @@
       <w:r>
         <w:rPr>
           <w:b/>
+          <w:lang w:val="en-US"/>
         </w:rPr>
         <w:t>Portefeuille</w:t>
       </w:r>
@@ -15450,7 +12880,6 @@
           <w:lang w:val="en-US"/>
         </w:rPr>
       </w:pPr>
-      <w:proofErr w:type="spellStart"/>
       <w:r>
         <w:rPr>
           <w:b/>
@@ -15475,7 +12904,6 @@
         </w:rPr>
         <w:t>alk</w:t>
       </w:r>
-      <w:proofErr w:type="spellEnd"/>
     </w:p>
     <w:p>
       <w:pPr>
@@ -15528,6 +12956,9 @@
       <w:bookmarkStart w:id="29" w:name="_Toc4687751"/>
       <w:bookmarkStart w:id="30" w:name="_Toc6433497"/>
       <w:r>
+        <w:rPr>
+          <w:lang w:val="en-US"/>
+        </w:rPr>
         <w:lastRenderedPageBreak/>
         <w:t>ANNEXES</w:t>
       </w:r>
@@ -18760,7 +16191,7 @@
 </file>
 
 <file path=customXml/itemProps1.xml><?xml version="1.0" encoding="utf-8"?>
-<ds:datastoreItem xmlns:ds="http://schemas.openxmlformats.org/officeDocument/2006/customXml" ds:itemID="{B61FEB91-1FF5-4323-A9E7-EEA62E2B2786}">
+<ds:datastoreItem xmlns:ds="http://schemas.openxmlformats.org/officeDocument/2006/customXml" ds:itemID="{55CD5DB1-151B-4947-8175-7B80FFBBB192}">
   <ds:schemaRefs>
     <ds:schemaRef ds:uri="http://schemas.openxmlformats.org/officeDocument/2006/bibliography"/>
   </ds:schemaRefs>

--- a/papers/whitepapers/Galilel_Core_Whitepaper-fra.docx
+++ b/papers/whitepapers/Galilel_Core_Whitepaper-fra.docx
@@ -91,23 +91,69 @@
           <w:szCs w:val="28"/>
           <w:lang w:val="fr-FR"/>
         </w:rPr>
-        <w:t>La première monnaie numérique universelle avec un algorithme de consensus hybride, Dynamic Zerocoin Proof-of-Stake, Proof-of-Transaction et vote des</w:t>
-      </w:r>
+        <w:t xml:space="preserve">La première monnaie numérique universelle avec un algorithme de consensus hybride, Dynamic </w:t>
+      </w:r>
+      <w:proofErr w:type="spellStart"/>
       <w:r>
         <w:rPr>
           <w:sz w:val="28"/>
           <w:szCs w:val="28"/>
           <w:lang w:val="fr-FR"/>
         </w:rPr>
-        <w:t xml:space="preserve"> </w:t>
-      </w:r>
+        <w:t>Zerocoin</w:t>
+      </w:r>
+      <w:proofErr w:type="spellEnd"/>
       <w:r>
         <w:rPr>
           <w:sz w:val="28"/>
           <w:szCs w:val="28"/>
           <w:lang w:val="fr-FR"/>
         </w:rPr>
-        <w:t>Masternodes sur les périodes de destruction de récompenses</w:t>
+        <w:t xml:space="preserve"> Proof-of-</w:t>
+      </w:r>
+      <w:proofErr w:type="spellStart"/>
+      <w:r>
+        <w:rPr>
+          <w:sz w:val="28"/>
+          <w:szCs w:val="28"/>
+          <w:lang w:val="fr-FR"/>
+        </w:rPr>
+        <w:t>Stake</w:t>
+      </w:r>
+      <w:proofErr w:type="spellEnd"/>
+      <w:r>
+        <w:rPr>
+          <w:sz w:val="28"/>
+          <w:szCs w:val="28"/>
+          <w:lang w:val="fr-FR"/>
+        </w:rPr>
+        <w:t>, Proof-of-Transaction et vote des</w:t>
+      </w:r>
+      <w:r>
+        <w:rPr>
+          <w:sz w:val="28"/>
+          <w:szCs w:val="28"/>
+          <w:lang w:val="fr-FR"/>
+        </w:rPr>
+        <w:t xml:space="preserve"> </w:t>
+      </w:r>
+      <w:proofErr w:type="spellStart"/>
+      <w:r>
+        <w:rPr>
+          <w:sz w:val="28"/>
+          <w:szCs w:val="28"/>
+          <w:lang w:val="fr-FR"/>
+        </w:rPr>
+        <w:t>Masternodes</w:t>
+      </w:r>
+      <w:proofErr w:type="spellEnd"/>
+      <w:r>
+        <w:rPr>
+          <w:sz w:val="28"/>
+          <w:szCs w:val="28"/>
+          <w:lang w:val="fr-FR"/>
+        </w:rPr>
+        <w:t xml:space="preserve"> sur les périodes de destruction de récompenses</w:t>
       </w:r>
     </w:p>
     <w:p>
@@ -187,12 +233,9 @@
           <w:szCs w:val="56"/>
           <w:lang w:val="en-US"/>
         </w:rPr>
-        <w:t>10</w:t>
-      </w:r>
-    </w:p>
-    <w:p>
-      <w:pPr>
-        <w:jc w:val="center"/>
+        <w:t>1</w:t>
+      </w:r>
+      <w:r>
         <w:rPr>
           <w:rFonts w:ascii="Ubuntu" w:hAnsi="Ubuntu"/>
           <w:b/>
@@ -200,6 +243,19 @@
           <w:szCs w:val="56"/>
           <w:lang w:val="en-US"/>
         </w:rPr>
+        <w:t>1</w:t>
+      </w:r>
+    </w:p>
+    <w:p>
+      <w:pPr>
+        <w:jc w:val="center"/>
+        <w:rPr>
+          <w:rFonts w:ascii="Ubuntu" w:hAnsi="Ubuntu"/>
+          <w:b/>
+          <w:sz w:val="56"/>
+          <w:szCs w:val="56"/>
+          <w:lang w:val="en-US"/>
+        </w:rPr>
       </w:pPr>
     </w:p>
     <w:p>
@@ -211,7 +267,6 @@
           <w:lang w:val="en-US"/>
         </w:rPr>
       </w:pPr>
-      <w:bookmarkStart w:id="0" w:name="_GoBack"/>
       <w:r>
         <w:rPr>
           <w:sz w:val="28"/>
@@ -244,7 +299,7 @@
           <w:szCs w:val="28"/>
           <w:lang w:val="fr-FR"/>
         </w:rPr>
-        <w:t>Mai</w:t>
+        <w:t>Novembre</w:t>
       </w:r>
       <w:r>
         <w:rPr>
@@ -255,7 +310,6 @@
         <w:t xml:space="preserve"> 2019</w:t>
       </w:r>
     </w:p>
-    <w:bookmarkEnd w:id="0"/>
     <w:p>
       <w:pPr>
         <w:rPr>
@@ -1788,6 +1842,9 @@
     <w:p>
       <w:pPr>
         <w:pStyle w:val="berschrift1"/>
+        <w:rPr>
+          <w:lang w:val="en-US"/>
+        </w:rPr>
       </w:pPr>
       <w:r>
         <w:rPr>
@@ -1808,7 +1865,21 @@
         <w:rPr>
           <w:lang w:val="fr-FR"/>
         </w:rPr>
-        <w:t>Alors que les monnaies fiduciaires ont défini les standards économiques depuis plusieurs centaines d’années, la situation est différente pour les monnaies numériques. La monnaie numérique est un investissement à haut risque dont la valeur est difficilement prédictible, avec des équipes de développement qui disparaissent subitement, laissant des blockchains orphelines. Les gouvernements se sont rendu compte de ces problèmes et la mise en place de régulations sur les ICO (Initial Coin Offering) devrait améliorer la situation dans les prochaines années. De plus, les monnaies numériques, qui ont l’avantage de profiter des caractéristiqu</w:t>
+        <w:t xml:space="preserve">Alors que les monnaies fiduciaires ont défini les standards économiques depuis plusieurs centaines d’années, la situation est différente pour les monnaies numériques. La monnaie numérique est un investissement à haut risque dont la valeur est difficilement prédictible, avec des équipes de développement qui disparaissent subitement, laissant des blockchains orphelines. Les gouvernements se sont rendu compte de ces problèmes et la mise en place de régulations sur les ICO (Initial Coin </w:t>
+      </w:r>
+      <w:proofErr w:type="spellStart"/>
+      <w:r>
+        <w:rPr>
+          <w:lang w:val="fr-FR"/>
+        </w:rPr>
+        <w:t>Offering</w:t>
+      </w:r>
+      <w:proofErr w:type="spellEnd"/>
+      <w:r>
+        <w:rPr>
+          <w:lang w:val="fr-FR"/>
+        </w:rPr>
+        <w:t>) devrait améliorer la situation dans les prochaines années. De plus, les monnaies numériques, qui ont l’avantage de profiter des caractéristiqu</w:t>
       </w:r>
       <w:r>
         <w:rPr>
@@ -1862,17 +1933,20 @@
     <w:p>
       <w:pPr>
         <w:pStyle w:val="berschrift1"/>
-      </w:pPr>
-      <w:bookmarkStart w:id="1" w:name="_Toc4687737"/>
-      <w:bookmarkStart w:id="2" w:name="_Toc6433483"/>
+        <w:rPr>
+          <w:lang w:val="en-US"/>
+        </w:rPr>
+      </w:pPr>
+      <w:bookmarkStart w:id="0" w:name="_Toc4687737"/>
+      <w:bookmarkStart w:id="1" w:name="_Toc6433483"/>
       <w:r>
         <w:rPr>
           <w:lang w:val="fr-FR"/>
         </w:rPr>
         <w:t>INTRODUCTION</w:t>
       </w:r>
+      <w:bookmarkEnd w:id="0"/>
       <w:bookmarkEnd w:id="1"/>
-      <w:bookmarkEnd w:id="2"/>
     </w:p>
     <w:p>
       <w:pPr>
@@ -1924,7 +1998,39 @@
           <w:i/>
           <w:lang w:val="fr-FR"/>
         </w:rPr>
-        <w:t>Know Your Developer (</w:t>
+        <w:t xml:space="preserve">Know </w:t>
+      </w:r>
+      <w:proofErr w:type="spellStart"/>
+      <w:r>
+        <w:rPr>
+          <w:i/>
+          <w:lang w:val="fr-FR"/>
+        </w:rPr>
+        <w:t>Your</w:t>
+      </w:r>
+      <w:proofErr w:type="spellEnd"/>
+      <w:r>
+        <w:rPr>
+          <w:i/>
+          <w:lang w:val="fr-FR"/>
+        </w:rPr>
+        <w:t xml:space="preserve"> </w:t>
+      </w:r>
+      <w:proofErr w:type="spellStart"/>
+      <w:r>
+        <w:rPr>
+          <w:i/>
+          <w:lang w:val="fr-FR"/>
+        </w:rPr>
+        <w:t>Developer</w:t>
+      </w:r>
+      <w:proofErr w:type="spellEnd"/>
+      <w:r>
+        <w:rPr>
+          <w:i/>
+          <w:lang w:val="fr-FR"/>
+        </w:rPr>
+        <w:t xml:space="preserve"> (</w:t>
       </w:r>
       <w:r>
         <w:rPr>
@@ -2055,17 +2161,20 @@
     <w:p>
       <w:pPr>
         <w:pStyle w:val="berschrift1"/>
-      </w:pPr>
-      <w:bookmarkStart w:id="3" w:name="_Toc4687738"/>
-      <w:bookmarkStart w:id="4" w:name="_Toc6433484"/>
+        <w:rPr>
+          <w:lang w:val="en-US"/>
+        </w:rPr>
+      </w:pPr>
+      <w:bookmarkStart w:id="2" w:name="_Toc4687738"/>
+      <w:bookmarkStart w:id="3" w:name="_Toc6433484"/>
       <w:r>
         <w:rPr>
           <w:lang w:val="fr-FR"/>
         </w:rPr>
         <w:t>GALILEL COIN</w:t>
       </w:r>
+      <w:bookmarkEnd w:id="2"/>
       <w:bookmarkEnd w:id="3"/>
-      <w:bookmarkEnd w:id="4"/>
     </w:p>
     <w:p>
       <w:pPr>
@@ -2077,7 +2186,21 @@
         <w:rPr>
           <w:lang w:val="fr-FR"/>
         </w:rPr>
-        <w:t>Galilel Coin (GALI et zGALI) est une cryptomonnaie</w:t>
+        <w:t xml:space="preserve">Galilel Coin (GALI et </w:t>
+      </w:r>
+      <w:proofErr w:type="spellStart"/>
+      <w:r>
+        <w:rPr>
+          <w:lang w:val="fr-FR"/>
+        </w:rPr>
+        <w:t>zGALI</w:t>
+      </w:r>
+      <w:proofErr w:type="spellEnd"/>
+      <w:r>
+        <w:rPr>
+          <w:lang w:val="fr-FR"/>
+        </w:rPr>
+        <w:t>) est une cryptomonnaie</w:t>
       </w:r>
       <w:r>
         <w:rPr>
@@ -2119,20 +2242,48 @@
         <w:rPr>
           <w:lang w:val="fr-FR"/>
         </w:rPr>
-        <w:t>ée sur la preuve d’enjeu (Proof-of-S</w:t>
-      </w:r>
-      <w:r>
-        <w:rPr>
-          <w:lang w:val="fr-FR"/>
-        </w:rPr>
-        <w:t xml:space="preserve">take, POS) </w:t>
+        <w:t>ée sur la preuve d’enjeu (Proof-of-</w:t>
+      </w:r>
+      <w:proofErr w:type="spellStart"/>
+      <w:r>
+        <w:rPr>
+          <w:lang w:val="fr-FR"/>
+        </w:rPr>
+        <w:t>S</w:t>
+      </w:r>
+      <w:r>
+        <w:rPr>
+          <w:lang w:val="fr-FR"/>
+        </w:rPr>
+        <w:t>take</w:t>
+      </w:r>
+      <w:proofErr w:type="spellEnd"/>
+      <w:r>
+        <w:rPr>
+          <w:lang w:val="fr-FR"/>
+        </w:rPr>
+        <w:t xml:space="preserve">, POS) </w:t>
       </w:r>
       <w:r>
         <w:rPr>
           <w:lang w:val="fr-FR"/>
         </w:rPr>
         <w:lastRenderedPageBreak/>
-        <w:t xml:space="preserve">pour des micros transactions rapides (grâce à SwiftX), privées (grâce au protocole </w:t>
+        <w:t xml:space="preserve">pour des micros transactions rapides (grâce à </w:t>
+      </w:r>
+      <w:proofErr w:type="spellStart"/>
+      <w:r>
+        <w:rPr>
+          <w:lang w:val="fr-FR"/>
+        </w:rPr>
+        <w:t>SwiftX</w:t>
+      </w:r>
+      <w:proofErr w:type="spellEnd"/>
+      <w:r>
+        <w:rPr>
+          <w:lang w:val="fr-FR"/>
+        </w:rPr>
+        <w:t xml:space="preserve">), privées (grâce au protocole </w:t>
       </w:r>
       <w:r>
         <w:rPr>
@@ -2184,16 +2335,16 @@
       <w:pPr>
         <w:pStyle w:val="berschrift1"/>
       </w:pPr>
-      <w:bookmarkStart w:id="5" w:name="_Toc4687739"/>
-      <w:bookmarkStart w:id="6" w:name="_Toc6433485"/>
+      <w:bookmarkStart w:id="4" w:name="_Toc4687739"/>
+      <w:bookmarkStart w:id="5" w:name="_Toc6433485"/>
       <w:r>
         <w:rPr>
           <w:lang w:val="fr-FR"/>
         </w:rPr>
         <w:t>PROBLEMES ET SOLUTIONS</w:t>
       </w:r>
+      <w:bookmarkEnd w:id="4"/>
       <w:bookmarkEnd w:id="5"/>
-      <w:bookmarkEnd w:id="6"/>
     </w:p>
     <w:p>
       <w:pPr>
@@ -2247,14 +2398,20 @@
     <w:p>
       <w:pPr>
         <w:pStyle w:val="berschrift1"/>
-      </w:pPr>
-      <w:bookmarkStart w:id="7" w:name="_Toc4687740"/>
-      <w:bookmarkStart w:id="8" w:name="_Toc6433486"/>
-      <w:r>
+        <w:rPr>
+          <w:lang w:val="en-US"/>
+        </w:rPr>
+      </w:pPr>
+      <w:bookmarkStart w:id="6" w:name="_Toc4687740"/>
+      <w:bookmarkStart w:id="7" w:name="_Toc6433486"/>
+      <w:r>
+        <w:rPr>
+          <w:lang w:val="en-US"/>
+        </w:rPr>
         <w:t>DYNAMIC ZEROCOIN PROOF-OF-STAKE (DZPOS)</w:t>
       </w:r>
+      <w:bookmarkEnd w:id="6"/>
       <w:bookmarkEnd w:id="7"/>
-      <w:bookmarkEnd w:id="8"/>
     </w:p>
     <w:p>
       <w:pPr>
@@ -2263,11 +2420,47 @@
           <w:lang w:val="en-US"/>
         </w:rPr>
       </w:pPr>
-      <w:r>
-        <w:rPr>
-          <w:lang w:val="fr-FR"/>
-        </w:rPr>
-        <w:t xml:space="preserve">Zerocoin Proof-of-Stake (zPoS) est l’évolution la plus importante de 2018 </w:t>
+      <w:proofErr w:type="spellStart"/>
+      <w:r>
+        <w:rPr>
+          <w:lang w:val="fr-FR"/>
+        </w:rPr>
+        <w:t>Zerocoin</w:t>
+      </w:r>
+      <w:proofErr w:type="spellEnd"/>
+      <w:r>
+        <w:rPr>
+          <w:lang w:val="fr-FR"/>
+        </w:rPr>
+        <w:t xml:space="preserve"> Proof-of-</w:t>
+      </w:r>
+      <w:proofErr w:type="spellStart"/>
+      <w:r>
+        <w:rPr>
+          <w:lang w:val="fr-FR"/>
+        </w:rPr>
+        <w:t>Stake</w:t>
+      </w:r>
+      <w:proofErr w:type="spellEnd"/>
+      <w:r>
+        <w:rPr>
+          <w:lang w:val="fr-FR"/>
+        </w:rPr>
+        <w:t xml:space="preserve"> (</w:t>
+      </w:r>
+      <w:proofErr w:type="spellStart"/>
+      <w:r>
+        <w:rPr>
+          <w:lang w:val="fr-FR"/>
+        </w:rPr>
+        <w:t>zPoS</w:t>
+      </w:r>
+      <w:proofErr w:type="spellEnd"/>
+      <w:r>
+        <w:rPr>
+          <w:lang w:val="fr-FR"/>
+        </w:rPr>
+        <w:t xml:space="preserve">) est l’évolution la plus importante de 2018 </w:t>
       </w:r>
       <w:r>
         <w:rPr>
@@ -2311,16 +2504,12 @@
         <w:pStyle w:val="TableComment"/>
       </w:pPr>
       <w:r>
-        <w:rPr>
-          <w:noProof/>
-          <w:lang w:val="de-DE" w:eastAsia="de-DE"/>
-        </w:rPr>
         <w:lastRenderedPageBreak/>
         <w:drawing>
-          <wp:inline distT="0" distB="0" distL="0" distR="0" wp14:anchorId="4A448E5B" wp14:editId="43162495">
-            <wp:extent cx="5493139" cy="2772000"/>
-            <wp:effectExtent l="57150" t="57150" r="107950" b="123825"/>
-            <wp:docPr id="2" name="Grafik 2"/>
+          <wp:inline distT="0" distB="0" distL="0" distR="0" wp14:anchorId="38AB3F67" wp14:editId="372155D2">
+            <wp:extent cx="6269355" cy="2886710"/>
+            <wp:effectExtent l="0" t="0" r="0" b="0"/>
+            <wp:docPr id="3" name="Grafik 3"/>
             <wp:cNvGraphicFramePr>
               <a:graphicFrameLocks xmlns:a="http://schemas.openxmlformats.org/drawingml/2006/main" noChangeAspect="1"/>
             </wp:cNvGraphicFramePr>
@@ -2340,26 +2529,11 @@
                   <pic:spPr>
                     <a:xfrm>
                       <a:off x="0" y="0"/>
-                      <a:ext cx="5493139" cy="2772000"/>
+                      <a:ext cx="6269355" cy="2886710"/>
                     </a:xfrm>
                     <a:prstGeom prst="rect">
                       <a:avLst/>
                     </a:prstGeom>
-                    <a:ln w="9525">
-                      <a:solidFill>
-                        <a:schemeClr val="tx1">
-                          <a:lumMod val="65000"/>
-                          <a:lumOff val="35000"/>
-                        </a:schemeClr>
-                      </a:solidFill>
-                    </a:ln>
-                    <a:effectLst>
-                      <a:outerShdw blurRad="50800" dist="38100" dir="2700000" algn="tl" rotWithShape="0">
-                        <a:prstClr val="black">
-                          <a:alpha val="40000"/>
-                        </a:prstClr>
-                      </a:outerShdw>
-                    </a:effectLst>
                   </pic:spPr>
                 </pic:pic>
               </a:graphicData>
@@ -2367,24 +2541,244 @@
           </wp:inline>
         </w:drawing>
       </w:r>
+      <w:r>
+        <w:t xml:space="preserve">Figure 1. </w:t>
+      </w:r>
+      <w:proofErr w:type="spellStart"/>
+      <w:r>
+        <w:t>Schéma</w:t>
+      </w:r>
+      <w:proofErr w:type="spellEnd"/>
+      <w:r>
+        <w:t xml:space="preserve"> de </w:t>
+      </w:r>
+      <w:proofErr w:type="spellStart"/>
+      <w:r>
+        <w:t>récompense</w:t>
+      </w:r>
+      <w:proofErr w:type="spellEnd"/>
+      <w:r>
+        <w:t xml:space="preserve"> du Dynamic </w:t>
+      </w:r>
+      <w:proofErr w:type="spellStart"/>
+      <w:r>
+        <w:t>Zerocoin</w:t>
+      </w:r>
+      <w:proofErr w:type="spellEnd"/>
+      <w:r>
+        <w:t xml:space="preserve"> Proof-of-Stake </w:t>
+      </w:r>
+      <w:proofErr w:type="spellStart"/>
+      <w:r>
+        <w:t>basé</w:t>
+      </w:r>
+      <w:proofErr w:type="spellEnd"/>
+      <w:r>
+        <w:t xml:space="preserve"> sur les phases de la blockchain.</w:t>
+      </w:r>
     </w:p>
     <w:p>
       <w:pPr>
-        <w:pStyle w:val="TableComment"/>
-      </w:pPr>
-      <w:r>
-        <w:t>Figure 1. Schéma de récompense du Dynamic Zerocoin Proof-of-Stake basé sur les phases de la blockchain.</w:t>
-      </w:r>
+        <w:rPr>
+          <w:lang w:val="fr-FR"/>
+        </w:rPr>
+      </w:pPr>
     </w:p>
     <w:p>
       <w:pPr>
         <w:rPr>
-          <w:lang w:val="fr-FR"/>
-        </w:rPr>
-      </w:pPr>
+          <w:szCs w:val="26"/>
+          <w:lang w:val="en-US"/>
+        </w:rPr>
+      </w:pPr>
+      <w:r>
+        <w:rPr>
+          <w:lang w:val="fr-FR"/>
+        </w:rPr>
+        <w:t xml:space="preserve">Avec Galilel, nous proposons une implémentation dynamique de </w:t>
+      </w:r>
+      <w:proofErr w:type="spellStart"/>
+      <w:r>
+        <w:rPr>
+          <w:lang w:val="fr-FR"/>
+        </w:rPr>
+        <w:t>Zerocoin</w:t>
+      </w:r>
+      <w:proofErr w:type="spellEnd"/>
+      <w:r>
+        <w:rPr>
+          <w:lang w:val="fr-FR"/>
+        </w:rPr>
+        <w:t xml:space="preserve"> </w:t>
+      </w:r>
+      <w:proofErr w:type="spellStart"/>
+      <w:r>
+        <w:rPr>
+          <w:lang w:val="fr-FR"/>
+        </w:rPr>
+        <w:t>staking</w:t>
+      </w:r>
+      <w:proofErr w:type="spellEnd"/>
+      <w:r>
+        <w:rPr>
+          <w:lang w:val="fr-FR"/>
+        </w:rPr>
+        <w:t xml:space="preserve">. </w:t>
+      </w:r>
+      <w:proofErr w:type="spellStart"/>
+      <w:r>
+        <w:rPr>
+          <w:lang w:val="fr-FR"/>
+        </w:rPr>
+        <w:t>Zerocoin</w:t>
+      </w:r>
+      <w:proofErr w:type="spellEnd"/>
+      <w:r>
+        <w:rPr>
+          <w:lang w:val="fr-FR"/>
+        </w:rPr>
+        <w:t xml:space="preserve"> </w:t>
+      </w:r>
+      <w:proofErr w:type="spellStart"/>
+      <w:r>
+        <w:rPr>
+          <w:lang w:val="fr-FR"/>
+        </w:rPr>
+        <w:t>staking</w:t>
+      </w:r>
+      <w:proofErr w:type="spellEnd"/>
+      <w:r>
+        <w:rPr>
+          <w:lang w:val="fr-FR"/>
+        </w:rPr>
+        <w:t xml:space="preserve"> génère des récompenses en dénominations dont la val</w:t>
+      </w:r>
+      <w:r>
+        <w:rPr>
+          <w:lang w:val="fr-FR"/>
+        </w:rPr>
+        <w:t xml:space="preserve">eur est un </w:t>
+      </w:r>
+      <w:proofErr w:type="spellStart"/>
+      <w:r>
+        <w:rPr>
+          <w:lang w:val="fr-FR"/>
+        </w:rPr>
+        <w:t>mult</w:t>
+      </w:r>
+      <w:r>
+        <w:rPr>
+          <w:lang w:val="fr-FR"/>
+        </w:rPr>
+        <w:t>ple</w:t>
+      </w:r>
+      <w:proofErr w:type="spellEnd"/>
+      <w:r>
+        <w:rPr>
+          <w:lang w:val="fr-FR"/>
+        </w:rPr>
+        <w:t xml:space="preserve"> entier. La plus petite valeur est donc</w:t>
+      </w:r>
+      <w:r>
+        <w:rPr>
+          <w:lang w:val="fr-FR"/>
+        </w:rPr>
+        <w:t xml:space="preserve"> </w:t>
+      </w:r>
+      <w:r>
+        <w:rPr>
+          <w:b/>
+          <w:lang w:val="fr-FR"/>
+        </w:rPr>
+        <w:t>un [1]</w:t>
+      </w:r>
+      <w:r>
+        <w:rPr>
+          <w:lang w:val="fr-FR"/>
+        </w:rPr>
+        <w:t>. Dans la première phase</w:t>
+      </w:r>
+      <w:r>
+        <w:rPr>
+          <w:lang w:val="fr-FR"/>
+        </w:rPr>
+        <w:t xml:space="preserve"> – phase de lancement – nous utilisons toujours la plus petite valeur à des fins de test. La contrepartie de cette approche est que le </w:t>
+      </w:r>
+      <w:proofErr w:type="spellStart"/>
+      <w:r>
+        <w:rPr>
+          <w:lang w:val="fr-FR"/>
+        </w:rPr>
+        <w:t>Zerocoin</w:t>
+      </w:r>
+      <w:proofErr w:type="spellEnd"/>
+      <w:r>
+        <w:rPr>
+          <w:lang w:val="fr-FR"/>
+        </w:rPr>
+        <w:t xml:space="preserve"> </w:t>
+      </w:r>
+      <w:proofErr w:type="spellStart"/>
+      <w:r>
+        <w:rPr>
+          <w:lang w:val="fr-FR"/>
+        </w:rPr>
+        <w:t>staking</w:t>
+      </w:r>
+      <w:proofErr w:type="spellEnd"/>
+      <w:r>
+        <w:rPr>
+          <w:lang w:val="fr-FR"/>
+        </w:rPr>
+        <w:t xml:space="preserve"> consomme beaucoup de puissance processeur et la probabilité de générer u</w:t>
+      </w:r>
+      <w:r>
+        <w:rPr>
+          <w:lang w:val="fr-FR"/>
+        </w:rPr>
+        <w:t xml:space="preserve">n bloc orphelin est plus élevée </w:t>
+      </w:r>
+      <w:r>
+        <w:rPr>
+          <w:lang w:val="fr-FR"/>
+        </w:rPr>
+        <w:t xml:space="preserve">car un </w:t>
+      </w:r>
+      <w:proofErr w:type="spellStart"/>
+      <w:r>
+        <w:rPr>
+          <w:lang w:val="fr-FR"/>
+        </w:rPr>
+        <w:t>stake</w:t>
+      </w:r>
+      <w:proofErr w:type="spellEnd"/>
+      <w:r>
+        <w:rPr>
+          <w:lang w:val="fr-FR"/>
+        </w:rPr>
+        <w:t xml:space="preserve"> public peut résoudre un bloc plus tard mais l’insérer dans la chaîne en avance. Dans la seconde phase – phase de production – nous déterminons automatiquement la meilleure structure de dénomination en fonction de la récompense du bloc courant, ce qui réduit de manière significative le risque de blocs orphelins.</w:t>
+      </w:r>
     </w:p>
     <w:p>
       <w:pPr>
+        <w:pStyle w:val="berschrift1"/>
+        <w:rPr>
+          <w:lang w:val="en-US"/>
+        </w:rPr>
+      </w:pPr>
+      <w:bookmarkStart w:id="8" w:name="_Toc4687741"/>
+      <w:bookmarkStart w:id="9" w:name="_Toc6433487"/>
+      <w:r>
+        <w:rPr>
+          <w:lang w:val="en-US"/>
+        </w:rPr>
+        <w:t>PROOF-OF-TRANSACTION (GHPOT)</w:t>
+      </w:r>
+      <w:bookmarkEnd w:id="8"/>
+      <w:bookmarkEnd w:id="9"/>
+    </w:p>
+    <w:p>
+      <w:pPr>
         <w:rPr>
           <w:szCs w:val="26"/>
           <w:lang w:val="en-US"/>
@@ -2394,117 +2788,58 @@
         <w:rPr>
           <w:lang w:val="fr-FR"/>
         </w:rPr>
-        <w:t>Avec Galilel, nous proposons une implémentation dynamique de Zerocoin staking. Zerocoin staking génère des récompenses en dénominations dont la val</w:t>
-      </w:r>
-      <w:r>
-        <w:rPr>
-          <w:lang w:val="fr-FR"/>
-        </w:rPr>
-        <w:t>eur est un mult</w:t>
-      </w:r>
-      <w:r>
-        <w:rPr>
-          <w:lang w:val="fr-FR"/>
-        </w:rPr>
-        <w:t>ple entier. La plus petite valeur est donc</w:t>
-      </w:r>
-      <w:r>
-        <w:rPr>
-          <w:lang w:val="fr-FR"/>
-        </w:rPr>
-        <w:t xml:space="preserve"> </w:t>
-      </w:r>
-      <w:r>
-        <w:rPr>
-          <w:b/>
-          <w:lang w:val="fr-FR"/>
-        </w:rPr>
-        <w:t>un [1]</w:t>
-      </w:r>
-      <w:r>
-        <w:rPr>
-          <w:lang w:val="fr-FR"/>
-        </w:rPr>
-        <w:t>. Dans la première phase</w:t>
-      </w:r>
-      <w:r>
-        <w:rPr>
-          <w:lang w:val="fr-FR"/>
-        </w:rPr>
-        <w:t xml:space="preserve"> – phase de lancement – nous utilisons toujours la plus petite valeur à des fins de test. La contrepartie de cette approche est que le Zerocoin staking consomme beaucoup de puissance processeur et la probabilité de générer u</w:t>
-      </w:r>
-      <w:r>
-        <w:rPr>
-          <w:lang w:val="fr-FR"/>
-        </w:rPr>
-        <w:t xml:space="preserve">n bloc orphelin est plus élevée </w:t>
-      </w:r>
-      <w:r>
-        <w:rPr>
-          <w:lang w:val="fr-FR"/>
-        </w:rPr>
-        <w:t>car un stake public peut résoudre un bloc plus tard mais l’insérer dans la chaîne en avance. Dans la seconde phase – phase de production – nous déterminons automatiquement la meilleure structure de dénomination en fonction de la récompense du bloc courant, ce qui réduit de manière significative le risque de blocs orphelins.</w:t>
+        <w:t xml:space="preserve">En économie traditionnelle, lors de transferts d’argent entre comptes bancaires, il est possible de spécifier un objet afin que le destinataire puisse affecter le montant à une </w:t>
+      </w:r>
+      <w:r>
+        <w:rPr>
+          <w:lang w:val="fr-FR"/>
+        </w:rPr>
+        <w:lastRenderedPageBreak/>
+        <w:t>facture spécifique. Ce n'est pas possible dans les implémentations actuelles des portefeuilles numériques (</w:t>
+      </w:r>
+      <w:proofErr w:type="spellStart"/>
+      <w:r>
+        <w:rPr>
+          <w:lang w:val="fr-FR"/>
+        </w:rPr>
+        <w:t>wallet</w:t>
+      </w:r>
+      <w:proofErr w:type="spellEnd"/>
+      <w:r>
+        <w:rPr>
+          <w:lang w:val="fr-FR"/>
+        </w:rPr>
+        <w:t xml:space="preserve">). Celui-ci permet de spécifier un commentaire ou une valeur de commentaire mais qui ne fait pas partie de la transaction et qui n'est stocké que localement. Pour attribuer une facture à un bénéficiaire spécifique, il est nécessaire de créer une adresse de portefeuille dédiée avec une correspondance </w:t>
+      </w:r>
+      <w:r>
+        <w:rPr>
+          <w:lang w:val="fr-FR"/>
+        </w:rPr>
+        <w:t>pair à pair</w:t>
+      </w:r>
+      <w:r>
+        <w:rPr>
+          <w:lang w:val="fr-FR"/>
+        </w:rPr>
+        <w:t xml:space="preserve"> entre les deux parties prenantes.</w:t>
       </w:r>
     </w:p>
     <w:p>
       <w:pPr>
-        <w:pStyle w:val="berschrift1"/>
-      </w:pPr>
-      <w:bookmarkStart w:id="9" w:name="_Toc4687741"/>
-      <w:bookmarkStart w:id="10" w:name="_Toc6433487"/>
-      <w:r>
-        <w:t>PROOF-OF-TRANSACTION (GHPOT)</w:t>
-      </w:r>
-      <w:bookmarkEnd w:id="9"/>
-      <w:bookmarkEnd w:id="10"/>
-    </w:p>
-    <w:p>
-      <w:pPr>
-        <w:rPr>
-          <w:szCs w:val="26"/>
-          <w:lang w:val="en-US"/>
-        </w:rPr>
-      </w:pPr>
-      <w:r>
-        <w:rPr>
-          <w:lang w:val="fr-FR"/>
-        </w:rPr>
-        <w:t xml:space="preserve">En économie traditionnelle, lors de transferts d’argent entre comptes bancaires, il est possible de spécifier un objet afin que le destinataire puisse affecter le montant à une </w:t>
-      </w:r>
-      <w:r>
-        <w:rPr>
-          <w:lang w:val="fr-FR"/>
-        </w:rPr>
-        <w:lastRenderedPageBreak/>
-        <w:t xml:space="preserve">facture spécifique. Ce n'est pas possible dans les implémentations actuelles des portefeuilles numériques (wallet). Celui-ci permet de spécifier un commentaire ou une valeur de commentaire mais qui ne fait pas partie de la transaction et qui n'est stocké que localement. Pour attribuer une facture à un bénéficiaire spécifique, il est nécessaire de créer une adresse de portefeuille dédiée avec une correspondance </w:t>
-      </w:r>
-      <w:r>
-        <w:rPr>
-          <w:lang w:val="fr-FR"/>
-        </w:rPr>
-        <w:t>pair à pair</w:t>
-      </w:r>
-      <w:r>
-        <w:rPr>
-          <w:lang w:val="fr-FR"/>
-        </w:rPr>
-        <w:t xml:space="preserve"> entre les deux parties prenantes.</w:t>
-      </w:r>
-    </w:p>
-    <w:p>
-      <w:pPr>
         <w:pStyle w:val="TableComment"/>
-      </w:pPr>
-      <w:r>
-        <w:rPr>
-          <w:noProof/>
-          <w:lang w:val="de-DE" w:eastAsia="de-DE"/>
-        </w:rPr>
+        <w:rPr>
+          <w:color w:val="595959" w:themeColor="text1" w:themeTint="A6"/>
+          <w:sz w:val="28"/>
+          <w:szCs w:val="28"/>
+          <w:lang w:val="es-MX"/>
+        </w:rPr>
+      </w:pPr>
+      <w:r>
         <w:drawing>
-          <wp:inline distT="0" distB="0" distL="0" distR="0" wp14:anchorId="0EA7DE74" wp14:editId="590DBE76">
-            <wp:extent cx="5493139" cy="2772000"/>
-            <wp:effectExtent l="57150" t="57150" r="107950" b="123825"/>
-            <wp:docPr id="4" name="Grafik 4"/>
+          <wp:inline distT="0" distB="0" distL="0" distR="0" wp14:anchorId="4B88FBED" wp14:editId="3FF1EE99">
+            <wp:extent cx="6269355" cy="2886710"/>
+            <wp:effectExtent l="0" t="0" r="0" b="0"/>
+            <wp:docPr id="6" name="Grafik 6"/>
             <wp:cNvGraphicFramePr>
               <a:graphicFrameLocks xmlns:a="http://schemas.openxmlformats.org/drawingml/2006/main" noChangeAspect="1"/>
             </wp:cNvGraphicFramePr>
@@ -2524,26 +2859,11 @@
                   <pic:spPr>
                     <a:xfrm>
                       <a:off x="0" y="0"/>
-                      <a:ext cx="5493139" cy="2772000"/>
+                      <a:ext cx="6269355" cy="2886710"/>
                     </a:xfrm>
                     <a:prstGeom prst="rect">
                       <a:avLst/>
                     </a:prstGeom>
-                    <a:ln>
-                      <a:solidFill>
-                        <a:schemeClr val="tx1">
-                          <a:lumMod val="65000"/>
-                          <a:lumOff val="35000"/>
-                        </a:schemeClr>
-                      </a:solidFill>
-                    </a:ln>
-                    <a:effectLst>
-                      <a:outerShdw blurRad="50800" dist="38100" dir="2700000" algn="tl" rotWithShape="0">
-                        <a:prstClr val="black">
-                          <a:alpha val="40000"/>
-                        </a:prstClr>
-                      </a:outerShdw>
-                    </a:effectLst>
                   </pic:spPr>
                 </pic:pic>
               </a:graphicData>
@@ -2551,17 +2871,6 @@
           </wp:inline>
         </w:drawing>
       </w:r>
-    </w:p>
-    <w:p>
-      <w:pPr>
-        <w:pStyle w:val="TableComment"/>
-        <w:rPr>
-          <w:color w:val="595959" w:themeColor="text1" w:themeTint="A6"/>
-          <w:sz w:val="28"/>
-          <w:szCs w:val="28"/>
-          <w:lang w:val="es-MX"/>
-        </w:rPr>
-      </w:pPr>
       <w:r>
         <w:t>Figure 2</w:t>
       </w:r>
@@ -2569,7 +2878,15 @@
         <w:t xml:space="preserve">. </w:t>
       </w:r>
       <w:r>
-        <w:t>Proof-of-Transaction avec Object encrypté.</w:t>
+        <w:t xml:space="preserve">Proof-of-Transaction avec Object </w:t>
+      </w:r>
+      <w:proofErr w:type="spellStart"/>
+      <w:r>
+        <w:t>encrypté</w:t>
+      </w:r>
+      <w:proofErr w:type="spellEnd"/>
+      <w:r>
+        <w:t>.</w:t>
       </w:r>
     </w:p>
     <w:p>
@@ -2585,6 +2902,7 @@
           <w:rFonts w:ascii="Ubuntu" w:eastAsiaTheme="majorEastAsia" w:hAnsi="Ubuntu" w:cstheme="majorBidi"/>
           <w:sz w:val="36"/>
           <w:szCs w:val="32"/>
+          <w:lang w:val="en-US"/>
         </w:rPr>
       </w:pPr>
       <w:r>
@@ -2609,15 +2927,21 @@
     <w:p>
       <w:pPr>
         <w:pStyle w:val="berschrift1"/>
-      </w:pPr>
-      <w:bookmarkStart w:id="11" w:name="_Toc4687742"/>
-      <w:bookmarkStart w:id="12" w:name="_Toc6433488"/>
-      <w:r>
+        <w:rPr>
+          <w:lang w:val="en-US"/>
+        </w:rPr>
+      </w:pPr>
+      <w:bookmarkStart w:id="10" w:name="_Toc4687742"/>
+      <w:bookmarkStart w:id="11" w:name="_Toc6433488"/>
+      <w:r>
+        <w:rPr>
+          <w:lang w:val="en-US"/>
+        </w:rPr>
         <w:lastRenderedPageBreak/>
         <w:t>HYBRID PROOF-OF-STAKE (GHPOS)</w:t>
       </w:r>
+      <w:bookmarkEnd w:id="10"/>
       <w:bookmarkEnd w:id="11"/>
-      <w:bookmarkEnd w:id="12"/>
     </w:p>
     <w:p>
       <w:pPr>
@@ -2630,7 +2954,91 @@
         <w:rPr>
           <w:lang w:val="fr-FR"/>
         </w:rPr>
-        <w:t xml:space="preserve">Même si le Proof-of-stake (PoS) est un algorithme de consensus plus respectueux de l’environnement, il nécessite tout de même que le portefeuille soit ouvert en continue sur un ordinateurs pour générer des récompenses. Une solution à ce problème consiste à s’inscrire sur une staking pool (littéralement une piscine commune pour le proof-of-stake) et générer des récompenses dans le cloud. Cependant, l'inconvénient est que l'utilisateur doit faire confiance à la staking pool et lui transférer un montant spécifique de monnaie. Cela peut conduire à </w:t>
+        <w:t>Même si le Proof-of-</w:t>
+      </w:r>
+      <w:proofErr w:type="spellStart"/>
+      <w:r>
+        <w:rPr>
+          <w:lang w:val="fr-FR"/>
+        </w:rPr>
+        <w:t>stake</w:t>
+      </w:r>
+      <w:proofErr w:type="spellEnd"/>
+      <w:r>
+        <w:rPr>
+          <w:lang w:val="fr-FR"/>
+        </w:rPr>
+        <w:t xml:space="preserve"> (</w:t>
+      </w:r>
+      <w:proofErr w:type="spellStart"/>
+      <w:r>
+        <w:rPr>
+          <w:lang w:val="fr-FR"/>
+        </w:rPr>
+        <w:t>PoS</w:t>
+      </w:r>
+      <w:proofErr w:type="spellEnd"/>
+      <w:r>
+        <w:rPr>
+          <w:lang w:val="fr-FR"/>
+        </w:rPr>
+        <w:t xml:space="preserve">) est un algorithme de consensus plus respectueux de l’environnement, il nécessite tout de même que le portefeuille soit ouvert en continue sur </w:t>
+      </w:r>
+      <w:proofErr w:type="gramStart"/>
+      <w:r>
+        <w:rPr>
+          <w:lang w:val="fr-FR"/>
+        </w:rPr>
+        <w:t>un ordinateurs</w:t>
+      </w:r>
+      <w:proofErr w:type="gramEnd"/>
+      <w:r>
+        <w:rPr>
+          <w:lang w:val="fr-FR"/>
+        </w:rPr>
+        <w:t xml:space="preserve"> pour générer des récompenses. Une solution à ce problème consiste à s’inscrire sur une </w:t>
+      </w:r>
+      <w:proofErr w:type="spellStart"/>
+      <w:r>
+        <w:rPr>
+          <w:lang w:val="fr-FR"/>
+        </w:rPr>
+        <w:t>staking</w:t>
+      </w:r>
+      <w:proofErr w:type="spellEnd"/>
+      <w:r>
+        <w:rPr>
+          <w:lang w:val="fr-FR"/>
+        </w:rPr>
+        <w:t xml:space="preserve"> pool (littéralement une piscine commune pour le proof-of-</w:t>
+      </w:r>
+      <w:proofErr w:type="spellStart"/>
+      <w:r>
+        <w:rPr>
+          <w:lang w:val="fr-FR"/>
+        </w:rPr>
+        <w:t>stake</w:t>
+      </w:r>
+      <w:proofErr w:type="spellEnd"/>
+      <w:r>
+        <w:rPr>
+          <w:lang w:val="fr-FR"/>
+        </w:rPr>
+        <w:t xml:space="preserve">) et générer des récompenses dans le cloud. Cependant, l'inconvénient est que l'utilisateur doit faire confiance à la </w:t>
+      </w:r>
+      <w:proofErr w:type="spellStart"/>
+      <w:r>
+        <w:rPr>
+          <w:lang w:val="fr-FR"/>
+        </w:rPr>
+        <w:t>staking</w:t>
+      </w:r>
+      <w:proofErr w:type="spellEnd"/>
+      <w:r>
+        <w:rPr>
+          <w:lang w:val="fr-FR"/>
+        </w:rPr>
+        <w:t xml:space="preserve"> pool et lui transférer un montant spécifique de monnaie. Cela peut conduire à </w:t>
       </w:r>
       <w:r>
         <w:rPr>
@@ -2654,7 +3062,63 @@
         <w:rPr>
           <w:lang w:val="fr-FR"/>
         </w:rPr>
-        <w:t xml:space="preserve"> qui est un élément fondamental pour parvenir à un consensus. Le staking privé, appelé zPoS (Zerocoin Proof-of-Stake), présente les mêmes problèmes et limites.</w:t>
+        <w:t xml:space="preserve"> qui est un élément fondamental pour parvenir à un consensus. Le </w:t>
+      </w:r>
+      <w:proofErr w:type="spellStart"/>
+      <w:r>
+        <w:rPr>
+          <w:lang w:val="fr-FR"/>
+        </w:rPr>
+        <w:t>staking</w:t>
+      </w:r>
+      <w:proofErr w:type="spellEnd"/>
+      <w:r>
+        <w:rPr>
+          <w:lang w:val="fr-FR"/>
+        </w:rPr>
+        <w:t xml:space="preserve"> privé, appelé </w:t>
+      </w:r>
+      <w:proofErr w:type="spellStart"/>
+      <w:r>
+        <w:rPr>
+          <w:lang w:val="fr-FR"/>
+        </w:rPr>
+        <w:t>zPoS</w:t>
+      </w:r>
+      <w:proofErr w:type="spellEnd"/>
+      <w:r>
+        <w:rPr>
+          <w:lang w:val="fr-FR"/>
+        </w:rPr>
+        <w:t xml:space="preserve"> (</w:t>
+      </w:r>
+      <w:proofErr w:type="spellStart"/>
+      <w:r>
+        <w:rPr>
+          <w:lang w:val="fr-FR"/>
+        </w:rPr>
+        <w:t>Zerocoin</w:t>
+      </w:r>
+      <w:proofErr w:type="spellEnd"/>
+      <w:r>
+        <w:rPr>
+          <w:lang w:val="fr-FR"/>
+        </w:rPr>
+        <w:t xml:space="preserve"> Proof-of-</w:t>
+      </w:r>
+      <w:proofErr w:type="spellStart"/>
+      <w:r>
+        <w:rPr>
+          <w:lang w:val="fr-FR"/>
+        </w:rPr>
+        <w:t>Stake</w:t>
+      </w:r>
+      <w:proofErr w:type="spellEnd"/>
+      <w:r>
+        <w:rPr>
+          <w:lang w:val="fr-FR"/>
+        </w:rPr>
+        <w:t>), présente les mêmes problèmes et limites.</w:t>
       </w:r>
     </w:p>
     <w:p>
@@ -2662,15 +3126,11 @@
         <w:pStyle w:val="TableComment"/>
       </w:pPr>
       <w:r>
-        <w:rPr>
-          <w:noProof/>
-          <w:lang w:val="de-DE" w:eastAsia="de-DE"/>
-        </w:rPr>
         <w:drawing>
-          <wp:inline distT="0" distB="0" distL="0" distR="0" wp14:anchorId="325F1D7D" wp14:editId="05FB182F">
-            <wp:extent cx="5493138" cy="2772000"/>
-            <wp:effectExtent l="57150" t="57150" r="107950" b="123825"/>
-            <wp:docPr id="8" name="Grafik 17"/>
+          <wp:inline distT="0" distB="0" distL="0" distR="0" wp14:anchorId="43325AD2" wp14:editId="5D66EC87">
+            <wp:extent cx="6269355" cy="2886710"/>
+            <wp:effectExtent l="0" t="0" r="0" b="0"/>
+            <wp:docPr id="12" name="Grafik 12"/>
             <wp:cNvGraphicFramePr>
               <a:graphicFrameLocks xmlns:a="http://schemas.openxmlformats.org/drawingml/2006/main" noChangeAspect="1"/>
             </wp:cNvGraphicFramePr>
@@ -2690,26 +3150,11 @@
                   <pic:spPr>
                     <a:xfrm>
                       <a:off x="0" y="0"/>
-                      <a:ext cx="5493138" cy="2772000"/>
+                      <a:ext cx="6269355" cy="2886710"/>
                     </a:xfrm>
                     <a:prstGeom prst="rect">
                       <a:avLst/>
                     </a:prstGeom>
-                    <a:ln>
-                      <a:solidFill>
-                        <a:schemeClr val="tx1">
-                          <a:lumMod val="65000"/>
-                          <a:lumOff val="35000"/>
-                        </a:schemeClr>
-                      </a:solidFill>
-                    </a:ln>
-                    <a:effectLst>
-                      <a:outerShdw blurRad="50800" dist="38100" dir="2700000" algn="tl" rotWithShape="0">
-                        <a:prstClr val="black">
-                          <a:alpha val="40000"/>
-                        </a:prstClr>
-                      </a:outerShdw>
-                    </a:effectLst>
                   </pic:spPr>
                 </pic:pic>
               </a:graphicData>
@@ -2717,14 +3162,48 @@
           </wp:inline>
         </w:drawing>
       </w:r>
+      <w:r>
+        <w:t xml:space="preserve">Figure 3. </w:t>
+      </w:r>
+      <w:proofErr w:type="spellStart"/>
+      <w:r>
+        <w:t>Différentes</w:t>
+      </w:r>
+      <w:proofErr w:type="spellEnd"/>
+      <w:r>
+        <w:t xml:space="preserve"> manière </w:t>
+      </w:r>
+      <w:proofErr w:type="spellStart"/>
+      <w:r>
+        <w:t>d’obtenir</w:t>
+      </w:r>
+      <w:proofErr w:type="spellEnd"/>
+      <w:r>
+        <w:t xml:space="preserve"> des </w:t>
+      </w:r>
+      <w:proofErr w:type="spellStart"/>
+      <w:r>
+        <w:t>récompenses</w:t>
+      </w:r>
+      <w:proofErr w:type="spellEnd"/>
+      <w:r>
+        <w:t xml:space="preserve"> sur le </w:t>
+      </w:r>
+      <w:proofErr w:type="spellStart"/>
+      <w:r>
+        <w:t>réseau</w:t>
+      </w:r>
+      <w:proofErr w:type="spellEnd"/>
+      <w:r>
+        <w:t xml:space="preserve"> Galilel.</w:t>
+      </w:r>
     </w:p>
     <w:p>
       <w:pPr>
-        <w:pStyle w:val="TableComment"/>
-      </w:pPr>
-      <w:r>
-        <w:t>Figure 3. Différentes manière d’obtenir des récompenses sur le réseau Galilel.</w:t>
-      </w:r>
+        <w:rPr>
+          <w:lang w:val="fr-FR"/>
+        </w:rPr>
+      </w:pPr>
     </w:p>
     <w:p>
       <w:pPr>
@@ -2732,19 +3211,110 @@
           <w:lang w:val="fr-FR"/>
         </w:rPr>
       </w:pPr>
-    </w:p>
-    <w:p>
-      <w:pPr>
-        <w:rPr>
-          <w:lang w:val="fr-FR"/>
-        </w:rPr>
-      </w:pPr>
+      <w:r>
+        <w:rPr>
+          <w:lang w:val="fr-FR"/>
+        </w:rPr>
+        <w:t xml:space="preserve">Avec Galilel, la solution à ce problème sera un algorithme de consensus hybride complet appelé Galilel </w:t>
+      </w:r>
+      <w:proofErr w:type="spellStart"/>
+      <w:r>
+        <w:rPr>
+          <w:lang w:val="fr-FR"/>
+        </w:rPr>
+        <w:t>Hybrid</w:t>
+      </w:r>
+      <w:proofErr w:type="spellEnd"/>
+      <w:r>
+        <w:rPr>
+          <w:lang w:val="fr-FR"/>
+        </w:rPr>
+        <w:t xml:space="preserve"> Proof-of-</w:t>
+      </w:r>
+      <w:proofErr w:type="spellStart"/>
+      <w:r>
+        <w:rPr>
+          <w:lang w:val="fr-FR"/>
+        </w:rPr>
+        <w:t>Stake</w:t>
+      </w:r>
+      <w:proofErr w:type="spellEnd"/>
+      <w:r>
+        <w:rPr>
+          <w:lang w:val="fr-FR"/>
+        </w:rPr>
+        <w:t xml:space="preserve"> (</w:t>
+      </w:r>
+      <w:proofErr w:type="spellStart"/>
+      <w:r>
+        <w:rPr>
+          <w:lang w:val="fr-FR"/>
+        </w:rPr>
+        <w:t>ghPoS</w:t>
+      </w:r>
+      <w:proofErr w:type="spellEnd"/>
+      <w:r>
+        <w:rPr>
+          <w:lang w:val="fr-FR"/>
+        </w:rPr>
+        <w:t>). Nous allons étendre le Proof-of-</w:t>
+      </w:r>
+      <w:proofErr w:type="spellStart"/>
       <w:r>
         <w:rPr>
           <w:lang w:val="fr-FR"/>
         </w:rPr>
         <w:lastRenderedPageBreak/>
-        <w:t xml:space="preserve">Avec Galilel, la solution à ce problème sera un algorithme de consensus hybride complet appelé Galilel Hybrid Proof-of-Stake (ghPoS). Nous allons étendre le Proof-of-Stake avec des fonctionnalités de staking mobiles pour le staking public et privé. Le staking mobile est toujours actif avec </w:t>
+        <w:t>Stake</w:t>
+      </w:r>
+      <w:proofErr w:type="spellEnd"/>
+      <w:r>
+        <w:rPr>
+          <w:lang w:val="fr-FR"/>
+        </w:rPr>
+        <w:t xml:space="preserve"> avec des fonctionnalités de </w:t>
+      </w:r>
+      <w:proofErr w:type="spellStart"/>
+      <w:r>
+        <w:rPr>
+          <w:lang w:val="fr-FR"/>
+        </w:rPr>
+        <w:t>staking</w:t>
+      </w:r>
+      <w:proofErr w:type="spellEnd"/>
+      <w:r>
+        <w:rPr>
+          <w:lang w:val="fr-FR"/>
+        </w:rPr>
+        <w:t xml:space="preserve"> mobiles pour le </w:t>
+      </w:r>
+      <w:proofErr w:type="spellStart"/>
+      <w:r>
+        <w:rPr>
+          <w:lang w:val="fr-FR"/>
+        </w:rPr>
+        <w:t>staking</w:t>
+      </w:r>
+      <w:proofErr w:type="spellEnd"/>
+      <w:r>
+        <w:rPr>
+          <w:lang w:val="fr-FR"/>
+        </w:rPr>
+        <w:t xml:space="preserve"> public et privé. Le </w:t>
+      </w:r>
+      <w:proofErr w:type="spellStart"/>
+      <w:r>
+        <w:rPr>
+          <w:lang w:val="fr-FR"/>
+        </w:rPr>
+        <w:t>staking</w:t>
+      </w:r>
+      <w:proofErr w:type="spellEnd"/>
+      <w:r>
+        <w:rPr>
+          <w:lang w:val="fr-FR"/>
+        </w:rPr>
+        <w:t xml:space="preserve"> mobile est toujours actif avec </w:t>
       </w:r>
       <w:r>
         <w:rPr>
@@ -2794,7 +3364,21 @@
         <w:rPr>
           <w:lang w:val="fr-FR"/>
         </w:rPr>
-        <w:t xml:space="preserve"> de masternode. Les portefeuilles mobiles fonctionneront comme un nœud léger de la blockchain avec une quantité minimale de blocs égale à la profondeur de réorganisation.</w:t>
+        <w:t xml:space="preserve"> de </w:t>
+      </w:r>
+      <w:proofErr w:type="spellStart"/>
+      <w:r>
+        <w:rPr>
+          <w:lang w:val="fr-FR"/>
+        </w:rPr>
+        <w:t>masternode</w:t>
+      </w:r>
+      <w:proofErr w:type="spellEnd"/>
+      <w:r>
+        <w:rPr>
+          <w:lang w:val="fr-FR"/>
+        </w:rPr>
+        <w:t>. Les portefeuilles mobiles fonctionneront comme un nœud léger de la blockchain avec une quantité minimale de blocs égale à la profondeur de réorganisation.</w:t>
       </w:r>
     </w:p>
     <w:p>
@@ -2980,7 +3564,15 @@
               <w:pStyle w:val="Untertitel"/>
             </w:pPr>
             <w:r>
-              <w:t>Online (zGALI)</w:t>
+              <w:t>Online (</w:t>
+            </w:r>
+            <w:proofErr w:type="spellStart"/>
+            <w:r>
+              <w:t>zGALI</w:t>
+            </w:r>
+            <w:proofErr w:type="spellEnd"/>
+            <w:r>
+              <w:t>)</w:t>
             </w:r>
           </w:p>
         </w:tc>
@@ -3076,7 +3668,15 @@
               <w:pStyle w:val="Untertitel"/>
             </w:pPr>
             <w:r>
-              <w:t>Mobile (zGALI)</w:t>
+              <w:t>Mobile (</w:t>
+            </w:r>
+            <w:proofErr w:type="spellStart"/>
+            <w:r>
+              <w:t>zGALI</w:t>
+            </w:r>
+            <w:proofErr w:type="spellEnd"/>
+            <w:r>
+              <w:t>)</w:t>
             </w:r>
           </w:p>
         </w:tc>
@@ -3149,18 +3749,25 @@
           <w:rFonts w:ascii="Ubuntu" w:eastAsiaTheme="majorEastAsia" w:hAnsi="Ubuntu" w:cstheme="majorBidi"/>
           <w:sz w:val="36"/>
           <w:szCs w:val="32"/>
-        </w:rPr>
-      </w:pPr>
-      <w:r>
+          <w:lang w:val="en-US"/>
+        </w:rPr>
+      </w:pPr>
+      <w:r>
+        <w:rPr>
+          <w:lang w:val="en-US"/>
+        </w:rPr>
         <w:br w:type="page"/>
       </w:r>
     </w:p>
     <w:p>
       <w:pPr>
         <w:pStyle w:val="berschrift1"/>
-      </w:pPr>
-      <w:bookmarkStart w:id="13" w:name="_Toc4687743"/>
-      <w:bookmarkStart w:id="14" w:name="_Toc6433489"/>
+        <w:rPr>
+          <w:lang w:val="en-US"/>
+        </w:rPr>
+      </w:pPr>
+      <w:bookmarkStart w:id="12" w:name="_Toc4687743"/>
+      <w:bookmarkStart w:id="13" w:name="_Toc6433489"/>
       <w:r>
         <w:rPr>
           <w:lang w:val="fr-FR"/>
@@ -3168,8 +3775,8 @@
         <w:lastRenderedPageBreak/>
         <w:t>TERM DEPOSITS (GTD)</w:t>
       </w:r>
+      <w:bookmarkEnd w:id="12"/>
       <w:bookmarkEnd w:id="13"/>
-      <w:bookmarkEnd w:id="14"/>
     </w:p>
     <w:p>
       <w:pPr>
@@ -3182,14 +3789,51 @@
         <w:rPr>
           <w:lang w:val="fr-FR"/>
         </w:rPr>
-        <w:t xml:space="preserve">Alors que le staking mobile dépend de la difficulté du réseau et du nombre de pièces utilisés pour le staking, la fonction </w:t>
-      </w:r>
+        <w:t xml:space="preserve">Alors que le </w:t>
+      </w:r>
+      <w:proofErr w:type="spellStart"/>
+      <w:r>
+        <w:rPr>
+          <w:lang w:val="fr-FR"/>
+        </w:rPr>
+        <w:t>staking</w:t>
+      </w:r>
+      <w:proofErr w:type="spellEnd"/>
+      <w:r>
+        <w:rPr>
+          <w:lang w:val="fr-FR"/>
+        </w:rPr>
+        <w:t xml:space="preserve"> mobile dépend de la difficulté du réseau et du nombre de pièces utilisés pour le </w:t>
+      </w:r>
+      <w:proofErr w:type="spellStart"/>
+      <w:r>
+        <w:rPr>
+          <w:lang w:val="fr-FR"/>
+        </w:rPr>
+        <w:t>staking</w:t>
+      </w:r>
+      <w:proofErr w:type="spellEnd"/>
+      <w:r>
+        <w:rPr>
+          <w:lang w:val="fr-FR"/>
+        </w:rPr>
+        <w:t xml:space="preserve">, la fonction </w:t>
+      </w:r>
+      <w:proofErr w:type="spellStart"/>
       <w:r>
         <w:rPr>
           <w:i/>
           <w:lang w:val="fr-FR"/>
         </w:rPr>
-        <w:t>Term Deposit</w:t>
+        <w:t>Term</w:t>
+      </w:r>
+      <w:proofErr w:type="spellEnd"/>
+      <w:r>
+        <w:rPr>
+          <w:i/>
+          <w:lang w:val="fr-FR"/>
+        </w:rPr>
+        <w:t xml:space="preserve"> Deposit</w:t>
       </w:r>
       <w:r>
         <w:rPr>
@@ -3221,17 +3865,19 @@
     <w:p>
       <w:pPr>
         <w:pStyle w:val="TableComment"/>
-      </w:pPr>
-      <w:r>
-        <w:rPr>
-          <w:noProof/>
-          <w:lang w:val="de-DE" w:eastAsia="de-DE"/>
-        </w:rPr>
+        <w:rPr>
+          <w:color w:val="595959" w:themeColor="text1" w:themeTint="A6"/>
+          <w:sz w:val="28"/>
+          <w:szCs w:val="28"/>
+          <w:lang w:val="es-MX"/>
+        </w:rPr>
+      </w:pPr>
+      <w:r>
         <w:drawing>
-          <wp:inline distT="0" distB="0" distL="0" distR="0" wp14:anchorId="5F1FB9EA" wp14:editId="5F2C2085">
-            <wp:extent cx="5493139" cy="2772000"/>
-            <wp:effectExtent l="57150" t="57150" r="107950" b="123825"/>
-            <wp:docPr id="9" name="Grafik 12"/>
+          <wp:inline distT="0" distB="0" distL="0" distR="0" wp14:anchorId="0C9D4D6B" wp14:editId="4775E4B6">
+            <wp:extent cx="6269355" cy="2886710"/>
+            <wp:effectExtent l="0" t="0" r="0" b="0"/>
+            <wp:docPr id="13" name="Grafik 13"/>
             <wp:cNvGraphicFramePr>
               <a:graphicFrameLocks xmlns:a="http://schemas.openxmlformats.org/drawingml/2006/main" noChangeAspect="1"/>
             </wp:cNvGraphicFramePr>
@@ -3251,26 +3897,11 @@
                   <pic:spPr>
                     <a:xfrm>
                       <a:off x="0" y="0"/>
-                      <a:ext cx="5493139" cy="2772000"/>
+                      <a:ext cx="6269355" cy="2886710"/>
                     </a:xfrm>
                     <a:prstGeom prst="rect">
                       <a:avLst/>
                     </a:prstGeom>
-                    <a:ln>
-                      <a:solidFill>
-                        <a:schemeClr val="tx1">
-                          <a:lumMod val="65000"/>
-                          <a:lumOff val="35000"/>
-                        </a:schemeClr>
-                      </a:solidFill>
-                    </a:ln>
-                    <a:effectLst>
-                      <a:outerShdw blurRad="50800" dist="38100" dir="2700000" algn="tl" rotWithShape="0">
-                        <a:prstClr val="black">
-                          <a:alpha val="40000"/>
-                        </a:prstClr>
-                      </a:outerShdw>
-                    </a:effectLst>
                   </pic:spPr>
                 </pic:pic>
               </a:graphicData>
@@ -3278,25 +3909,59 @@
           </wp:inline>
         </w:drawing>
       </w:r>
-    </w:p>
-    <w:p>
-      <w:pPr>
-        <w:pStyle w:val="TableComment"/>
-        <w:rPr>
-          <w:color w:val="595959" w:themeColor="text1" w:themeTint="A6"/>
-          <w:sz w:val="28"/>
-          <w:szCs w:val="28"/>
-          <w:lang w:val="es-MX"/>
-        </w:rPr>
-      </w:pPr>
       <w:r>
         <w:t>Figure 4</w:t>
       </w:r>
       <w:r>
         <w:t xml:space="preserve">. </w:t>
       </w:r>
-      <w:r>
-        <w:t>Dépôt à terme basé sur un calendrier dans un portefeuille hors ligne.</w:t>
+      <w:proofErr w:type="spellStart"/>
+      <w:r>
+        <w:t>Dépôt</w:t>
+      </w:r>
+      <w:proofErr w:type="spellEnd"/>
+      <w:r>
+        <w:t xml:space="preserve"> à </w:t>
+      </w:r>
+      <w:proofErr w:type="spellStart"/>
+      <w:r>
+        <w:t>terme</w:t>
+      </w:r>
+      <w:proofErr w:type="spellEnd"/>
+      <w:r>
+        <w:t xml:space="preserve"> </w:t>
+      </w:r>
+      <w:proofErr w:type="spellStart"/>
+      <w:r>
+        <w:t>basé</w:t>
+      </w:r>
+      <w:proofErr w:type="spellEnd"/>
+      <w:r>
+        <w:t xml:space="preserve"> sur un </w:t>
+      </w:r>
+      <w:proofErr w:type="spellStart"/>
+      <w:r>
+        <w:t>calendrier</w:t>
+      </w:r>
+      <w:proofErr w:type="spellEnd"/>
+      <w:r>
+        <w:t xml:space="preserve"> dans un </w:t>
+      </w:r>
+      <w:proofErr w:type="spellStart"/>
+      <w:r>
+        <w:t>portefeuille</w:t>
+      </w:r>
+      <w:proofErr w:type="spellEnd"/>
+      <w:r>
+        <w:t xml:space="preserve"> hors </w:t>
+      </w:r>
+      <w:proofErr w:type="spellStart"/>
+      <w:r>
+        <w:t>ligne</w:t>
+      </w:r>
+      <w:proofErr w:type="spellEnd"/>
+      <w:r>
+        <w:t>.</w:t>
       </w:r>
     </w:p>
     <w:p>
@@ -3313,13 +3978,42 @@
           <w:rFonts w:ascii="Ubuntu" w:eastAsiaTheme="majorEastAsia" w:hAnsi="Ubuntu" w:cstheme="majorBidi"/>
           <w:sz w:val="36"/>
           <w:szCs w:val="32"/>
-        </w:rPr>
-      </w:pPr>
-      <w:r>
-        <w:rPr>
-          <w:lang w:val="fr-FR"/>
-        </w:rPr>
-        <w:t xml:space="preserve">Le montant minimum requis pour pouvoir utiliser la fonction Term Deposit de Galilel est de </w:t>
+          <w:lang w:val="en-US"/>
+        </w:rPr>
+      </w:pPr>
+      <w:r>
+        <w:rPr>
+          <w:lang w:val="fr-FR"/>
+        </w:rPr>
+        <w:t xml:space="preserve">Le montant minimum requis pour pouvoir utiliser la fonction </w:t>
+      </w:r>
+      <w:proofErr w:type="spellStart"/>
+      <w:r>
+        <w:rPr>
+          <w:lang w:val="fr-FR"/>
+        </w:rPr>
+        <w:t>Term</w:t>
+      </w:r>
+      <w:proofErr w:type="spellEnd"/>
+      <w:r>
+        <w:rPr>
+          <w:lang w:val="fr-FR"/>
+        </w:rPr>
+        <w:t xml:space="preserve"> </w:t>
+      </w:r>
+      <w:proofErr w:type="spellStart"/>
+      <w:r>
+        <w:rPr>
+          <w:lang w:val="fr-FR"/>
+        </w:rPr>
+        <w:t>Deposit</w:t>
+      </w:r>
+      <w:proofErr w:type="spellEnd"/>
+      <w:r>
+        <w:rPr>
+          <w:lang w:val="fr-FR"/>
+        </w:rPr>
+        <w:t xml:space="preserve"> de Galilel est de </w:t>
       </w:r>
       <w:r>
         <w:rPr>
@@ -3385,30 +4079,83 @@
         <w:rPr>
           <w:lang w:val="fr-FR"/>
         </w:rPr>
-        <w:t xml:space="preserve"> et les pièces verrouillées de différents portefeuilles sont pondérées. Avec un nouveau bloc dans le réseau, les portefeuilles avec des pièces verrouillées reçoivent un montant en fonction de leur poids. Cette récompense est bloquée jusqu'à la fin de la période de Term Deposit. Une fois verrouillées, il est impossible de déplacer ou de dépenser des pièces pour faire des achats, l'annulation du Term Deposit avant la date d'expiration est impossible. Ce dernier point permettra </w:t>
-      </w:r>
-      <w:r>
-        <w:rPr>
-          <w:lang w:val="fr-FR"/>
-        </w:rPr>
-        <w:lastRenderedPageBreak/>
-        <w:t>de réduire le nombre de pièces disponibles sur le marché pendant la période de verrouillage.</w:t>
+        <w:t xml:space="preserve"> et les pièces verrouillées de différents portefeuilles sont pondérées. Avec un nouveau bloc dans le réseau, les portefeuilles avec des pièces verrouillées reçoivent un montant en fonction de leur poids. Cette récompense est bloquée jusqu'à la fin de la période de </w:t>
+      </w:r>
+      <w:proofErr w:type="spellStart"/>
+      <w:r>
+        <w:rPr>
+          <w:lang w:val="fr-FR"/>
+        </w:rPr>
+        <w:t>Term</w:t>
+      </w:r>
+      <w:proofErr w:type="spellEnd"/>
+      <w:r>
+        <w:rPr>
+          <w:lang w:val="fr-FR"/>
+        </w:rPr>
+        <w:t xml:space="preserve"> </w:t>
+      </w:r>
+      <w:proofErr w:type="spellStart"/>
+      <w:r>
+        <w:rPr>
+          <w:lang w:val="fr-FR"/>
+        </w:rPr>
+        <w:t>Deposit</w:t>
+      </w:r>
+      <w:proofErr w:type="spellEnd"/>
+      <w:r>
+        <w:rPr>
+          <w:lang w:val="fr-FR"/>
+        </w:rPr>
+        <w:t xml:space="preserve">. Une fois verrouillées, il est impossible de déplacer ou de dépenser des pièces pour faire des achats, l'annulation du </w:t>
+      </w:r>
+      <w:proofErr w:type="spellStart"/>
+      <w:r>
+        <w:rPr>
+          <w:lang w:val="fr-FR"/>
+        </w:rPr>
+        <w:t>Term</w:t>
+      </w:r>
+      <w:proofErr w:type="spellEnd"/>
+      <w:r>
+        <w:rPr>
+          <w:lang w:val="fr-FR"/>
+        </w:rPr>
+        <w:t xml:space="preserve"> </w:t>
+      </w:r>
+      <w:proofErr w:type="spellStart"/>
+      <w:r>
+        <w:rPr>
+          <w:lang w:val="fr-FR"/>
+        </w:rPr>
+        <w:t>Deposit</w:t>
+      </w:r>
+      <w:proofErr w:type="spellEnd"/>
+      <w:r>
+        <w:rPr>
+          <w:lang w:val="fr-FR"/>
+        </w:rPr>
+        <w:t xml:space="preserve"> avant la date d'expiration est impossible. Ce dernier point permettra de réduire le nombre de pièces disponibles sur le marché pendant la période de verrouillage.</w:t>
       </w:r>
     </w:p>
     <w:p>
       <w:pPr>
         <w:pStyle w:val="berschrift1"/>
-      </w:pPr>
-      <w:bookmarkStart w:id="15" w:name="_Toc4687744"/>
-      <w:bookmarkStart w:id="16" w:name="_Toc6433490"/>
-      <w:r>
-        <w:rPr>
-          <w:lang w:val="fr-FR"/>
-        </w:rPr>
+        <w:rPr>
+          <w:lang w:val="en-US"/>
+        </w:rPr>
+      </w:pPr>
+      <w:bookmarkStart w:id="14" w:name="_Toc4687744"/>
+      <w:bookmarkStart w:id="15" w:name="_Toc6433490"/>
+      <w:r>
+        <w:rPr>
+          <w:lang w:val="fr-FR"/>
+        </w:rPr>
+        <w:lastRenderedPageBreak/>
         <w:t>MONEY SUPPLY CONTROL (GMSC)</w:t>
       </w:r>
+      <w:bookmarkEnd w:id="14"/>
       <w:bookmarkEnd w:id="15"/>
-      <w:bookmarkEnd w:id="16"/>
     </w:p>
     <w:p>
       <w:pPr>
@@ -3433,7 +4180,21 @@
         <w:rPr>
           <w:lang w:val="fr-FR"/>
         </w:rPr>
-        <w:t xml:space="preserve"> sur la future valeur d’une monnaie, ce qui peut sérieusement nuire au marché en quelques heures et éliminer instantanément la crédibilité d’une monnaie numérique sur le marché en tant qu’option de paiement acceptée. Avec le contrôle de l'inflation, nous pensons que les personnes non familières avec le monde des monnaies numériques seront attirées par son utilisation, car il n'est pas nécessaire de surveiller chaque jour son portfolio. Contrairement aux banques centrales traditionnelles pour la monnaie fiduciaire, il n’y aura pas de lieu central pour surveiller et maintenir la masse monétaire. Chez Galilel, nous mettons en œuvre une approche décentralisée de destruction de pièces (coin burn), appelée </w:t>
+        <w:t xml:space="preserve"> sur la future valeur d’une monnaie, ce qui peut sérieusement nuire au marché en quelques heures et éliminer instantanément la crédibilité d’une monnaie numérique sur le marché en tant qu’option de paiement acceptée. Avec le contrôle de l'inflation, nous pensons que les personnes non familières avec le monde des monnaies numériques seront attirées par son utilisation, car il n'est pas nécessaire de surveiller chaque jour son portfolio. Contrairement aux banques centrales traditionnelles pour la monnaie fiduciaire, il n’y aura pas de lieu central pour surveiller et maintenir la masse monétaire. Chez Galilel, nous mettons en œuvre une approche décentralisée de destruction de pièces (coin </w:t>
+      </w:r>
+      <w:proofErr w:type="spellStart"/>
+      <w:r>
+        <w:rPr>
+          <w:lang w:val="fr-FR"/>
+        </w:rPr>
+        <w:t>burn</w:t>
+      </w:r>
+      <w:proofErr w:type="spellEnd"/>
+      <w:r>
+        <w:rPr>
+          <w:lang w:val="fr-FR"/>
+        </w:rPr>
+        <w:t xml:space="preserve">), appelée </w:t>
       </w:r>
       <w:r>
         <w:rPr>
@@ -3454,7 +4215,21 @@
         <w:rPr>
           <w:lang w:val="fr-FR"/>
         </w:rPr>
-        <w:t>, pour les pièces publiques et privées. Bien que ceci soit nécessaire pour contrôler la quantité de monnaie en circulation, les propriétaires de masternode ont la possibilité de voter pour une réduction de récompense ou une destruction complète de cette récompense pendant une période spécifique afin de réduire la génération de pièces.</w:t>
+        <w:t xml:space="preserve">, pour les pièces publiques et privées. Bien que ceci soit nécessaire pour contrôler la quantité de monnaie en circulation, les propriétaires de </w:t>
+      </w:r>
+      <w:proofErr w:type="spellStart"/>
+      <w:r>
+        <w:rPr>
+          <w:lang w:val="fr-FR"/>
+        </w:rPr>
+        <w:t>masternode</w:t>
+      </w:r>
+      <w:proofErr w:type="spellEnd"/>
+      <w:r>
+        <w:rPr>
+          <w:lang w:val="fr-FR"/>
+        </w:rPr>
+        <w:t xml:space="preserve"> ont la possibilité de voter pour une réduction de récompense ou une destruction complète de cette récompense pendant une période spécifique afin de réduire la génération de pièces.</w:t>
       </w:r>
     </w:p>
     <w:p>
@@ -3462,16 +4237,12 @@
         <w:pStyle w:val="TableComment"/>
       </w:pPr>
       <w:r>
-        <w:rPr>
-          <w:noProof/>
-          <w:lang w:val="de-DE" w:eastAsia="de-DE"/>
-        </w:rPr>
         <w:lastRenderedPageBreak/>
         <w:drawing>
-          <wp:inline distT="0" distB="0" distL="0" distR="0" wp14:anchorId="681C8288" wp14:editId="28C8861B">
-            <wp:extent cx="5493139" cy="2772000"/>
-            <wp:effectExtent l="57150" t="57150" r="107950" b="123825"/>
-            <wp:docPr id="10" name="Grafik 13"/>
+          <wp:inline distT="0" distB="0" distL="0" distR="0" wp14:anchorId="58F0E76C" wp14:editId="2EC8855B">
+            <wp:extent cx="6269355" cy="2886710"/>
+            <wp:effectExtent l="0" t="0" r="0" b="8890"/>
+            <wp:docPr id="14" name="Grafik 14"/>
             <wp:cNvGraphicFramePr>
               <a:graphicFrameLocks xmlns:a="http://schemas.openxmlformats.org/drawingml/2006/main" noChangeAspect="1"/>
             </wp:cNvGraphicFramePr>
@@ -3491,26 +4262,11 @@
                   <pic:spPr>
                     <a:xfrm>
                       <a:off x="0" y="0"/>
-                      <a:ext cx="5493139" cy="2772000"/>
+                      <a:ext cx="6269355" cy="2886710"/>
                     </a:xfrm>
                     <a:prstGeom prst="rect">
                       <a:avLst/>
                     </a:prstGeom>
-                    <a:ln>
-                      <a:solidFill>
-                        <a:schemeClr val="tx1">
-                          <a:lumMod val="65000"/>
-                          <a:lumOff val="35000"/>
-                        </a:schemeClr>
-                      </a:solidFill>
-                    </a:ln>
-                    <a:effectLst>
-                      <a:outerShdw blurRad="50800" dist="38100" dir="2700000" algn="tl" rotWithShape="0">
-                        <a:prstClr val="black">
-                          <a:alpha val="40000"/>
-                        </a:prstClr>
-                      </a:outerShdw>
-                    </a:effectLst>
                   </pic:spPr>
                 </pic:pic>
               </a:graphicData>
@@ -3518,14 +4274,41 @@
           </wp:inline>
         </w:drawing>
       </w:r>
+      <w:r>
+        <w:t xml:space="preserve">Figure 5. Vote des </w:t>
+      </w:r>
+      <w:proofErr w:type="spellStart"/>
+      <w:r>
+        <w:t>masternodes</w:t>
+      </w:r>
+      <w:proofErr w:type="spellEnd"/>
+      <w:r>
+        <w:t xml:space="preserve"> pour </w:t>
+      </w:r>
+      <w:proofErr w:type="spellStart"/>
+      <w:r>
+        <w:t>réduire</w:t>
+      </w:r>
+      <w:proofErr w:type="spellEnd"/>
+      <w:r>
+        <w:t xml:space="preserve"> la </w:t>
+      </w:r>
+      <w:proofErr w:type="spellStart"/>
+      <w:r>
+        <w:t>récompense</w:t>
+      </w:r>
+      <w:proofErr w:type="spellEnd"/>
+      <w:r>
+        <w:t xml:space="preserve"> par bloc.</w:t>
+      </w:r>
     </w:p>
     <w:p>
       <w:pPr>
-        <w:pStyle w:val="TableComment"/>
-      </w:pPr>
-      <w:r>
-        <w:t>Figure 5. Vote des masternodes pour réduire la récompense par bloc.</w:t>
-      </w:r>
+        <w:rPr>
+          <w:szCs w:val="26"/>
+          <w:lang w:val="en-US"/>
+        </w:rPr>
+      </w:pPr>
     </w:p>
     <w:p>
       <w:pPr>
@@ -3534,25 +4317,45 @@
           <w:lang w:val="en-US"/>
         </w:rPr>
       </w:pPr>
-    </w:p>
-    <w:p>
-      <w:pPr>
-        <w:rPr>
-          <w:szCs w:val="26"/>
-          <w:lang w:val="en-US"/>
-        </w:rPr>
-      </w:pPr>
-      <w:r>
-        <w:rPr>
-          <w:lang w:val="fr-FR"/>
-        </w:rPr>
-        <w:t>Nous appelons ce mécanisme gMSC (Ga</w:t>
-      </w:r>
-      <w:r>
-        <w:rPr>
-          <w:lang w:val="fr-FR"/>
-        </w:rPr>
-        <w:t>lilel Money Supply Control), ou</w:t>
+      <w:r>
+        <w:rPr>
+          <w:lang w:val="fr-FR"/>
+        </w:rPr>
+        <w:t xml:space="preserve">Nous appelons ce mécanisme </w:t>
+      </w:r>
+      <w:proofErr w:type="spellStart"/>
+      <w:r>
+        <w:rPr>
+          <w:lang w:val="fr-FR"/>
+        </w:rPr>
+        <w:t>gMSC</w:t>
+      </w:r>
+      <w:proofErr w:type="spellEnd"/>
+      <w:r>
+        <w:rPr>
+          <w:lang w:val="fr-FR"/>
+        </w:rPr>
+        <w:t xml:space="preserve"> (Ga</w:t>
+      </w:r>
+      <w:r>
+        <w:rPr>
+          <w:lang w:val="fr-FR"/>
+        </w:rPr>
+        <w:t xml:space="preserve">lilel Money </w:t>
+      </w:r>
+      <w:proofErr w:type="spellStart"/>
+      <w:r>
+        <w:rPr>
+          <w:lang w:val="fr-FR"/>
+        </w:rPr>
+        <w:t>Supply</w:t>
+      </w:r>
+      <w:proofErr w:type="spellEnd"/>
+      <w:r>
+        <w:rPr>
+          <w:lang w:val="fr-FR"/>
+        </w:rPr>
+        <w:t xml:space="preserve"> Control), ou</w:t>
       </w:r>
       <w:r>
         <w:rPr>
@@ -3576,7 +4379,35 @@
         <w:rPr>
           <w:lang w:val="fr-FR"/>
         </w:rPr>
-        <w:t xml:space="preserve"> les Term Deposit </w:t>
+        <w:t xml:space="preserve"> les </w:t>
+      </w:r>
+      <w:proofErr w:type="spellStart"/>
+      <w:r>
+        <w:rPr>
+          <w:lang w:val="fr-FR"/>
+        </w:rPr>
+        <w:t>Term</w:t>
+      </w:r>
+      <w:proofErr w:type="spellEnd"/>
+      <w:r>
+        <w:rPr>
+          <w:lang w:val="fr-FR"/>
+        </w:rPr>
+        <w:t xml:space="preserve"> </w:t>
+      </w:r>
+      <w:proofErr w:type="spellStart"/>
+      <w:r>
+        <w:rPr>
+          <w:lang w:val="fr-FR"/>
+        </w:rPr>
+        <w:t>Deposit</w:t>
+      </w:r>
+      <w:proofErr w:type="spellEnd"/>
+      <w:r>
+        <w:rPr>
+          <w:lang w:val="fr-FR"/>
+        </w:rPr>
+        <w:t xml:space="preserve"> </w:t>
       </w:r>
       <w:r>
         <w:rPr>
@@ -3607,7 +4438,21 @@
         <w:rPr>
           <w:lang w:val="fr-FR"/>
         </w:rPr>
-        <w:t xml:space="preserve">tratégie de destruction de récompenses, diminuant ainsi l’offre annuelle. Les détenteurs de masternode peuvent voter tous les mois. Une proposition de modification de la stratégie de destruction de récompense peut être faite une fois par mois, à condition d’être effectuée au cours de la dernière semaine de la période en cours. Une proposition de modification s’accompagne d’une somme minimale de </w:t>
+        <w:t xml:space="preserve">tratégie de destruction de récompenses, diminuant ainsi l’offre annuelle. Les détenteurs de </w:t>
+      </w:r>
+      <w:proofErr w:type="spellStart"/>
+      <w:r>
+        <w:rPr>
+          <w:lang w:val="fr-FR"/>
+        </w:rPr>
+        <w:t>masternode</w:t>
+      </w:r>
+      <w:proofErr w:type="spellEnd"/>
+      <w:r>
+        <w:rPr>
+          <w:lang w:val="fr-FR"/>
+        </w:rPr>
+        <w:t xml:space="preserve"> peuvent voter tous les mois. Une proposition de modification de la stratégie de destruction de récompense peut être faite une fois par mois, à condition d’être effectuée au cours de la dernière semaine de la période en cours. Une proposition de modification s’accompagne d’une somme minimale de </w:t>
       </w:r>
       <w:r>
         <w:rPr>
@@ -3620,7 +4465,21 @@
         <w:rPr>
           <w:lang w:val="fr-FR"/>
         </w:rPr>
-        <w:t xml:space="preserve"> GALI. Une fois la proposition distribuée dans la blockchain, les détenteurs de masternodes peuvent voter en dépensant </w:t>
+        <w:t xml:space="preserve"> GALI. Une fois la proposition distribuée dans la blockchain, les détenteurs de </w:t>
+      </w:r>
+      <w:proofErr w:type="spellStart"/>
+      <w:r>
+        <w:rPr>
+          <w:lang w:val="fr-FR"/>
+        </w:rPr>
+        <w:t>masternodes</w:t>
+      </w:r>
+      <w:proofErr w:type="spellEnd"/>
+      <w:r>
+        <w:rPr>
+          <w:lang w:val="fr-FR"/>
+        </w:rPr>
+        <w:t xml:space="preserve"> peuvent voter en dépensant </w:t>
       </w:r>
       <w:r>
         <w:rPr>
@@ -3700,7 +4559,21 @@
         <w:rPr>
           <w:lang w:val="fr-FR"/>
         </w:rPr>
-        <w:t>destruction des récompenses commence à partir du prochain bloc de burn. Si les conditions minimales d'acceptation de la proposition ne sont pas atteintes, les pièces verrouillées seront déverrouillées.</w:t>
+        <w:t xml:space="preserve">destruction des récompenses commence à partir du prochain bloc de </w:t>
+      </w:r>
+      <w:proofErr w:type="spellStart"/>
+      <w:r>
+        <w:rPr>
+          <w:lang w:val="fr-FR"/>
+        </w:rPr>
+        <w:t>burn</w:t>
+      </w:r>
+      <w:proofErr w:type="spellEnd"/>
+      <w:r>
+        <w:rPr>
+          <w:lang w:val="fr-FR"/>
+        </w:rPr>
+        <w:t>. Si les conditions minimales d'acceptation de la proposition ne sont pas atteintes, les pièces verrouillées seront déverrouillées.</w:t>
       </w:r>
     </w:p>
     <w:p>
@@ -3777,8 +4650,13 @@
             <w:pPr>
               <w:pStyle w:val="TableDescription"/>
             </w:pPr>
-            <w:r>
-              <w:t>Pourcentage de destruction</w:t>
+            <w:proofErr w:type="spellStart"/>
+            <w:r>
+              <w:t>Pourcentage</w:t>
+            </w:r>
+            <w:proofErr w:type="spellEnd"/>
+            <w:r>
+              <w:t xml:space="preserve"> de destruction</w:t>
             </w:r>
           </w:p>
         </w:tc>
@@ -3983,18 +4861,25 @@
           <w:rFonts w:ascii="Ubuntu" w:eastAsiaTheme="majorEastAsia" w:hAnsi="Ubuntu" w:cstheme="majorBidi"/>
           <w:sz w:val="36"/>
           <w:szCs w:val="32"/>
-        </w:rPr>
-      </w:pPr>
-      <w:r>
+          <w:lang w:val="en-US"/>
+        </w:rPr>
+      </w:pPr>
+      <w:r>
+        <w:rPr>
+          <w:lang w:val="en-US"/>
+        </w:rPr>
         <w:br w:type="page"/>
       </w:r>
     </w:p>
     <w:p>
       <w:pPr>
         <w:pStyle w:val="berschrift1"/>
-      </w:pPr>
-      <w:bookmarkStart w:id="17" w:name="_Toc4687745"/>
-      <w:bookmarkStart w:id="18" w:name="_Toc6433491"/>
+        <w:rPr>
+          <w:lang w:val="en-US"/>
+        </w:rPr>
+      </w:pPr>
+      <w:bookmarkStart w:id="16" w:name="_Toc4687745"/>
+      <w:bookmarkStart w:id="17" w:name="_Toc6433491"/>
       <w:r>
         <w:rPr>
           <w:lang w:val="fr-FR"/>
@@ -4002,8 +4887,8 @@
         <w:lastRenderedPageBreak/>
         <w:t>INSTANT ON MASTERNODES (GIOMN)</w:t>
       </w:r>
+      <w:bookmarkEnd w:id="16"/>
       <w:bookmarkEnd w:id="17"/>
-      <w:bookmarkEnd w:id="18"/>
     </w:p>
     <w:p>
       <w:pPr>
@@ -4016,7 +4901,21 @@
         <w:rPr>
           <w:lang w:val="fr-FR"/>
         </w:rPr>
-        <w:t>Les masternodes sont déjà très répandus et appréciés dans le monde des monnaies numériques. Beaucoup</w:t>
+        <w:t xml:space="preserve">Les </w:t>
+      </w:r>
+      <w:proofErr w:type="spellStart"/>
+      <w:r>
+        <w:rPr>
+          <w:lang w:val="fr-FR"/>
+        </w:rPr>
+        <w:t>masternodes</w:t>
+      </w:r>
+      <w:proofErr w:type="spellEnd"/>
+      <w:r>
+        <w:rPr>
+          <w:lang w:val="fr-FR"/>
+        </w:rPr>
+        <w:t xml:space="preserve"> sont déjà très répandus et appréciés dans le monde des monnaies numériques. Beaucoup</w:t>
       </w:r>
       <w:r>
         <w:rPr>
@@ -4040,7 +4939,77 @@
         <w:rPr>
           <w:lang w:val="fr-FR"/>
         </w:rPr>
-        <w:t>ondrent avec l’inflation et la répartition inégale des récompenses entre les masternodes et les portefeuilles particuliers. La rentabilité n’est pas la raison d’être d’un masternode. Avec Galilel, le rôle principal d’un masternode est de sécuriser le réseau, d’avoir l’opportunité de voter lors de futures choix quant au développement du projet ainsi que de maintenir la circulation de la monnaie. Cependant, le point faible des masternodes actuels est qu’il faut que la bloc</w:t>
+        <w:t xml:space="preserve">ondrent avec l’inflation et la répartition inégale des récompenses entre les </w:t>
+      </w:r>
+      <w:proofErr w:type="spellStart"/>
+      <w:r>
+        <w:rPr>
+          <w:lang w:val="fr-FR"/>
+        </w:rPr>
+        <w:t>masternodes</w:t>
+      </w:r>
+      <w:proofErr w:type="spellEnd"/>
+      <w:r>
+        <w:rPr>
+          <w:lang w:val="fr-FR"/>
+        </w:rPr>
+        <w:t xml:space="preserve"> et les portefeuilles particuliers. La rentabilité n’est pas la raison d’être d’un </w:t>
+      </w:r>
+      <w:proofErr w:type="spellStart"/>
+      <w:r>
+        <w:rPr>
+          <w:lang w:val="fr-FR"/>
+        </w:rPr>
+        <w:t>masternode</w:t>
+      </w:r>
+      <w:proofErr w:type="spellEnd"/>
+      <w:r>
+        <w:rPr>
+          <w:lang w:val="fr-FR"/>
+        </w:rPr>
+        <w:t xml:space="preserve">. Avec Galilel, le rôle principal d’un </w:t>
+      </w:r>
+      <w:proofErr w:type="spellStart"/>
+      <w:r>
+        <w:rPr>
+          <w:lang w:val="fr-FR"/>
+        </w:rPr>
+        <w:t>masternode</w:t>
+      </w:r>
+      <w:proofErr w:type="spellEnd"/>
+      <w:r>
+        <w:rPr>
+          <w:lang w:val="fr-FR"/>
+        </w:rPr>
+        <w:t xml:space="preserve"> est de sécuriser le réseau, d’avoir l’opportunité de voter lors de </w:t>
+      </w:r>
+      <w:proofErr w:type="gramStart"/>
+      <w:r>
+        <w:rPr>
+          <w:lang w:val="fr-FR"/>
+        </w:rPr>
+        <w:t>futures choix</w:t>
+      </w:r>
+      <w:proofErr w:type="gramEnd"/>
+      <w:r>
+        <w:rPr>
+          <w:lang w:val="fr-FR"/>
+        </w:rPr>
+        <w:t xml:space="preserve"> quant au développement du projet ainsi que de maintenir la circulation de la monnaie. Cependant, le point faible des </w:t>
+      </w:r>
+      <w:proofErr w:type="spellStart"/>
+      <w:r>
+        <w:rPr>
+          <w:lang w:val="fr-FR"/>
+        </w:rPr>
+        <w:t>masternodes</w:t>
+      </w:r>
+      <w:proofErr w:type="spellEnd"/>
+      <w:r>
+        <w:rPr>
+          <w:lang w:val="fr-FR"/>
+        </w:rPr>
+        <w:t xml:space="preserve"> actuels est qu’il faut que la bloc</w:t>
       </w:r>
       <w:r>
         <w:rPr>
@@ -4052,23 +5021,39 @@
         <w:rPr>
           <w:lang w:val="fr-FR"/>
         </w:rPr>
-        <w:t>chain soit synchronisée et indexée sur chaque machine agissant comme masternode.</w:t>
+        <w:t xml:space="preserve">chain soit synchronisée et indexée sur chaque machine agissant comme </w:t>
+      </w:r>
+      <w:proofErr w:type="spellStart"/>
+      <w:r>
+        <w:rPr>
+          <w:lang w:val="fr-FR"/>
+        </w:rPr>
+        <w:t>masternode</w:t>
+      </w:r>
+      <w:proofErr w:type="spellEnd"/>
+      <w:r>
+        <w:rPr>
+          <w:lang w:val="fr-FR"/>
+        </w:rPr>
+        <w:t>.</w:t>
       </w:r>
     </w:p>
     <w:p>
       <w:pPr>
         <w:pStyle w:val="TableComment"/>
-      </w:pPr>
-      <w:r>
-        <w:rPr>
-          <w:noProof/>
-          <w:lang w:val="de-DE" w:eastAsia="de-DE"/>
-        </w:rPr>
+        <w:rPr>
+          <w:color w:val="595959" w:themeColor="text1" w:themeTint="A6"/>
+          <w:sz w:val="28"/>
+          <w:szCs w:val="28"/>
+          <w:lang w:val="es-MX"/>
+        </w:rPr>
+      </w:pPr>
+      <w:r>
         <w:drawing>
-          <wp:inline distT="0" distB="0" distL="0" distR="0" wp14:anchorId="0E22E267" wp14:editId="6B543F5D">
-            <wp:extent cx="5493143" cy="2772000"/>
-            <wp:effectExtent l="57150" t="57150" r="107950" b="123825"/>
-            <wp:docPr id="18" name="Grafik 14"/>
+          <wp:inline distT="0" distB="0" distL="0" distR="0" wp14:anchorId="7FAB454B" wp14:editId="6060C236">
+            <wp:extent cx="6269355" cy="2886710"/>
+            <wp:effectExtent l="0" t="0" r="0" b="0"/>
+            <wp:docPr id="15" name="Grafik 15"/>
             <wp:cNvGraphicFramePr>
               <a:graphicFrameLocks xmlns:a="http://schemas.openxmlformats.org/drawingml/2006/main" noChangeAspect="1"/>
             </wp:cNvGraphicFramePr>
@@ -4088,26 +5073,11 @@
                   <pic:spPr>
                     <a:xfrm>
                       <a:off x="0" y="0"/>
-                      <a:ext cx="5493143" cy="2772000"/>
+                      <a:ext cx="6269355" cy="2886710"/>
                     </a:xfrm>
                     <a:prstGeom prst="rect">
                       <a:avLst/>
                     </a:prstGeom>
-                    <a:ln>
-                      <a:solidFill>
-                        <a:schemeClr val="tx1">
-                          <a:lumMod val="65000"/>
-                          <a:lumOff val="35000"/>
-                        </a:schemeClr>
-                      </a:solidFill>
-                    </a:ln>
-                    <a:effectLst>
-                      <a:outerShdw blurRad="50800" dist="38100" dir="2700000" algn="tl" rotWithShape="0">
-                        <a:prstClr val="black">
-                          <a:alpha val="40000"/>
-                        </a:prstClr>
-                      </a:outerShdw>
-                    </a:effectLst>
                   </pic:spPr>
                 </pic:pic>
               </a:graphicData>
@@ -4115,19 +5085,48 @@
           </wp:inline>
         </w:drawing>
       </w:r>
-    </w:p>
-    <w:p>
-      <w:pPr>
-        <w:pStyle w:val="TableComment"/>
-        <w:rPr>
-          <w:color w:val="595959" w:themeColor="text1" w:themeTint="A6"/>
-          <w:sz w:val="28"/>
-          <w:szCs w:val="28"/>
-          <w:lang w:val="es-MX"/>
-        </w:rPr>
-      </w:pPr>
-      <w:r>
-        <w:t xml:space="preserve">Figure 6. Plusieurs masternodes connectés à une même blockchain </w:t>
+      <w:r>
+        <w:t xml:space="preserve">Figure 6. </w:t>
+      </w:r>
+      <w:proofErr w:type="spellStart"/>
+      <w:r>
+        <w:t>Plusieurs</w:t>
+      </w:r>
+      <w:proofErr w:type="spellEnd"/>
+      <w:r>
+        <w:t xml:space="preserve"> </w:t>
+      </w:r>
+      <w:proofErr w:type="spellStart"/>
+      <w:r>
+        <w:t>masternodes</w:t>
+      </w:r>
+      <w:proofErr w:type="spellEnd"/>
+      <w:r>
+        <w:t xml:space="preserve"> </w:t>
+      </w:r>
+      <w:proofErr w:type="spellStart"/>
+      <w:r>
+        <w:t>connectés</w:t>
+      </w:r>
+      <w:proofErr w:type="spellEnd"/>
+      <w:r>
+        <w:t xml:space="preserve"> à </w:t>
+      </w:r>
+      <w:proofErr w:type="spellStart"/>
+      <w:r>
+        <w:t>une</w:t>
+      </w:r>
+      <w:proofErr w:type="spellEnd"/>
+      <w:r>
+        <w:t xml:space="preserve"> </w:t>
+      </w:r>
+      <w:proofErr w:type="spellStart"/>
+      <w:r>
+        <w:t>même</w:t>
+      </w:r>
+      <w:proofErr w:type="spellEnd"/>
+      <w:r>
+        <w:t xml:space="preserve"> blockchain </w:t>
       </w:r>
       <w:r>
         <w:t>dans le cloud</w:t>
@@ -4150,13 +5149,56 @@
           <w:rFonts w:ascii="Ubuntu" w:eastAsiaTheme="majorEastAsia" w:hAnsi="Ubuntu" w:cstheme="majorBidi"/>
           <w:sz w:val="36"/>
           <w:szCs w:val="32"/>
-        </w:rPr>
-      </w:pPr>
-      <w:r>
-        <w:rPr>
-          <w:lang w:val="fr-FR"/>
-        </w:rPr>
-        <w:t xml:space="preserve">Galilel Instant ON Masternode (gIOMN) résout ce problème en implémentant une blockchain partagée grâce à un wallet daemon en </w:t>
+          <w:lang w:val="en-US"/>
+        </w:rPr>
+      </w:pPr>
+      <w:r>
+        <w:rPr>
+          <w:lang w:val="fr-FR"/>
+        </w:rPr>
+        <w:t xml:space="preserve">Galilel Instant ON </w:t>
+      </w:r>
+      <w:proofErr w:type="spellStart"/>
+      <w:r>
+        <w:rPr>
+          <w:lang w:val="fr-FR"/>
+        </w:rPr>
+        <w:t>Masternode</w:t>
+      </w:r>
+      <w:proofErr w:type="spellEnd"/>
+      <w:r>
+        <w:rPr>
+          <w:lang w:val="fr-FR"/>
+        </w:rPr>
+        <w:t xml:space="preserve"> (</w:t>
+      </w:r>
+      <w:proofErr w:type="spellStart"/>
+      <w:r>
+        <w:rPr>
+          <w:lang w:val="fr-FR"/>
+        </w:rPr>
+        <w:t>gIOMN</w:t>
+      </w:r>
+      <w:proofErr w:type="spellEnd"/>
+      <w:r>
+        <w:rPr>
+          <w:lang w:val="fr-FR"/>
+        </w:rPr>
+        <w:t xml:space="preserve">) résout ce problème en implémentant une blockchain partagée grâce à un </w:t>
+      </w:r>
+      <w:proofErr w:type="spellStart"/>
+      <w:r>
+        <w:rPr>
+          <w:lang w:val="fr-FR"/>
+        </w:rPr>
+        <w:t>wallet</w:t>
+      </w:r>
+      <w:proofErr w:type="spellEnd"/>
+      <w:r>
+        <w:rPr>
+          <w:lang w:val="fr-FR"/>
+        </w:rPr>
+        <w:t xml:space="preserve"> daemon en </w:t>
       </w:r>
       <w:r>
         <w:rPr>
@@ -4216,11 +5258,15 @@
           <w:rFonts w:ascii="Ubuntu" w:eastAsiaTheme="majorEastAsia" w:hAnsi="Ubuntu" w:cstheme="majorBidi"/>
           <w:sz w:val="36"/>
           <w:szCs w:val="32"/>
-        </w:rPr>
-      </w:pPr>
-      <w:bookmarkStart w:id="19" w:name="_Toc4687746"/>
-      <w:bookmarkStart w:id="20" w:name="_Toc6433492"/>
-      <w:r>
+          <w:lang w:val="en-US"/>
+        </w:rPr>
+      </w:pPr>
+      <w:bookmarkStart w:id="18" w:name="_Toc4687746"/>
+      <w:bookmarkStart w:id="19" w:name="_Toc6433492"/>
+      <w:r>
+        <w:rPr>
+          <w:lang w:val="en-US"/>
+        </w:rPr>
         <w:br w:type="page"/>
       </w:r>
     </w:p>
@@ -4232,8 +5278,8 @@
         <w:lastRenderedPageBreak/>
         <w:t>CARACTÉRISTIQUES ET SPÉCIFICATIONS</w:t>
       </w:r>
+      <w:bookmarkEnd w:id="18"/>
       <w:bookmarkEnd w:id="19"/>
-      <w:bookmarkEnd w:id="20"/>
     </w:p>
     <w:tbl>
       <w:tblPr>
@@ -4389,12 +5435,22 @@
             <w:pPr>
               <w:pStyle w:val="TableDescription"/>
             </w:pPr>
+            <w:proofErr w:type="spellStart"/>
             <w:r>
               <w:t>Algorithm</w:t>
             </w:r>
             <w:r>
-              <w:t>e de hashage</w:t>
-            </w:r>
+              <w:t>e</w:t>
+            </w:r>
+            <w:proofErr w:type="spellEnd"/>
+            <w:r>
+              <w:t xml:space="preserve"> de </w:t>
+            </w:r>
+            <w:proofErr w:type="spellStart"/>
+            <w:r>
+              <w:t>hashage</w:t>
+            </w:r>
+            <w:proofErr w:type="spellEnd"/>
           </w:p>
         </w:tc>
         <w:tc>
@@ -4434,11 +5490,16 @@
             <w:pPr>
               <w:pStyle w:val="TableDescription"/>
             </w:pPr>
+            <w:proofErr w:type="spellStart"/>
             <w:r>
               <w:t>Algorithm</w:t>
             </w:r>
             <w:r>
-              <w:t>e de consensus</w:t>
+              <w:t>e</w:t>
+            </w:r>
+            <w:proofErr w:type="spellEnd"/>
+            <w:r>
+              <w:t xml:space="preserve"> de consensus</w:t>
             </w:r>
           </w:p>
         </w:tc>
@@ -4455,8 +5516,21 @@
             <w:pPr>
               <w:pStyle w:val="Untertitel"/>
             </w:pPr>
-            <w:r>
-              <w:t>PoS + zPoS Hybrid</w:t>
+            <w:proofErr w:type="spellStart"/>
+            <w:r>
+              <w:t>PoS</w:t>
+            </w:r>
+            <w:proofErr w:type="spellEnd"/>
+            <w:r>
+              <w:t xml:space="preserve"> + </w:t>
+            </w:r>
+            <w:proofErr w:type="spellStart"/>
+            <w:r>
+              <w:t>zPoS</w:t>
+            </w:r>
+            <w:proofErr w:type="spellEnd"/>
+            <w:r>
+              <w:t xml:space="preserve"> Hybrid</w:t>
             </w:r>
           </w:p>
         </w:tc>
@@ -4479,8 +5553,13 @@
             <w:pPr>
               <w:pStyle w:val="TableDescription"/>
             </w:pPr>
-            <w:r>
-              <w:t>Taille d’un bloc</w:t>
+            <w:proofErr w:type="spellStart"/>
+            <w:r>
+              <w:t>Taille</w:t>
+            </w:r>
+            <w:proofErr w:type="spellEnd"/>
+            <w:r>
+              <w:t xml:space="preserve"> d’un bloc</w:t>
             </w:r>
           </w:p>
         </w:tc>
@@ -4677,8 +5756,29 @@
             <w:pPr>
               <w:pStyle w:val="Untertitel"/>
             </w:pPr>
-            <w:r>
-              <w:t>PoW / PoS / zPoS / MN</w:t>
+            <w:proofErr w:type="spellStart"/>
+            <w:r>
+              <w:t>PoW</w:t>
+            </w:r>
+            <w:proofErr w:type="spellEnd"/>
+            <w:r>
+              <w:t xml:space="preserve"> / </w:t>
+            </w:r>
+            <w:proofErr w:type="spellStart"/>
+            <w:r>
+              <w:t>PoS</w:t>
+            </w:r>
+            <w:proofErr w:type="spellEnd"/>
+            <w:r>
+              <w:t xml:space="preserve"> / </w:t>
+            </w:r>
+            <w:proofErr w:type="spellStart"/>
+            <w:r>
+              <w:t>zPoS</w:t>
+            </w:r>
+            <w:proofErr w:type="spellEnd"/>
+            <w:r>
+              <w:t xml:space="preserve"> / MN</w:t>
             </w:r>
           </w:p>
         </w:tc>
@@ -4723,8 +5823,13 @@
               <w:pStyle w:val="Untertitel"/>
             </w:pPr>
             <w:r>
-              <w:t>2 Heures</w:t>
-            </w:r>
+              <w:t xml:space="preserve">2 </w:t>
+            </w:r>
+            <w:proofErr w:type="spellStart"/>
+            <w:r>
+              <w:t>Heures</w:t>
+            </w:r>
+            <w:proofErr w:type="spellEnd"/>
           </w:p>
         </w:tc>
       </w:tr>
@@ -4746,9 +5851,11 @@
             <w:pPr>
               <w:pStyle w:val="TableDescription"/>
             </w:pPr>
+            <w:proofErr w:type="spellStart"/>
             <w:r>
               <w:t>Maturité</w:t>
             </w:r>
+            <w:proofErr w:type="spellEnd"/>
           </w:p>
         </w:tc>
         <w:tc>
@@ -4788,8 +5895,21 @@
             <w:pPr>
               <w:pStyle w:val="TableDescription"/>
             </w:pPr>
-            <w:r>
-              <w:t>Éligibilité à dépenser après</w:t>
+            <w:proofErr w:type="spellStart"/>
+            <w:r>
+              <w:t>Éligibilité</w:t>
+            </w:r>
+            <w:proofErr w:type="spellEnd"/>
+            <w:r>
+              <w:t xml:space="preserve"> à </w:t>
+            </w:r>
+            <w:proofErr w:type="spellStart"/>
+            <w:r>
+              <w:t>dépenser</w:t>
+            </w:r>
+            <w:proofErr w:type="spellEnd"/>
+            <w:r>
+              <w:t xml:space="preserve"> après</w:t>
             </w:r>
           </w:p>
         </w:tc>
@@ -4830,15 +5950,22 @@
             <w:pPr>
               <w:pStyle w:val="TableDescription"/>
             </w:pPr>
-            <w:r>
-              <w:t xml:space="preserve">Récompense </w:t>
+            <w:proofErr w:type="spellStart"/>
+            <w:r>
+              <w:t>Récompense</w:t>
+            </w:r>
+            <w:proofErr w:type="spellEnd"/>
+            <w:r>
+              <w:t xml:space="preserve"> </w:t>
             </w:r>
             <w:r>
               <w:t>(</w:t>
             </w:r>
+            <w:proofErr w:type="spellStart"/>
             <w:r>
               <w:t>jusqu’au</w:t>
             </w:r>
+            <w:proofErr w:type="spellEnd"/>
             <w:r>
               <w:t xml:space="preserve"> bloc 1</w:t>
             </w:r>
@@ -4864,7 +5991,15 @@
               <w:pStyle w:val="Untertitel"/>
             </w:pPr>
             <w:r>
-              <w:t>MN 60%, PoW 40%</w:t>
+              <w:t xml:space="preserve">MN 60%, </w:t>
+            </w:r>
+            <w:proofErr w:type="spellStart"/>
+            <w:r>
+              <w:t>PoW</w:t>
+            </w:r>
+            <w:proofErr w:type="spellEnd"/>
+            <w:r>
+              <w:t xml:space="preserve"> 40%</w:t>
             </w:r>
           </w:p>
         </w:tc>
@@ -4887,15 +6022,22 @@
             <w:pPr>
               <w:pStyle w:val="TableDescription"/>
             </w:pPr>
-            <w:r>
-              <w:t xml:space="preserve">Récompense </w:t>
+            <w:proofErr w:type="spellStart"/>
+            <w:r>
+              <w:t>Récompense</w:t>
+            </w:r>
+            <w:proofErr w:type="spellEnd"/>
+            <w:r>
+              <w:t xml:space="preserve"> </w:t>
             </w:r>
             <w:r>
               <w:t>(</w:t>
             </w:r>
+            <w:proofErr w:type="spellStart"/>
             <w:r>
               <w:t>jusqu’au</w:t>
             </w:r>
+            <w:proofErr w:type="spellEnd"/>
             <w:r>
               <w:t xml:space="preserve"> bloc 205</w:t>
             </w:r>
@@ -4921,7 +6063,15 @@
               <w:pStyle w:val="Untertitel"/>
             </w:pPr>
             <w:r>
-              <w:t>MN 60%, PoS 40%</w:t>
+              <w:t xml:space="preserve">MN 60%, </w:t>
+            </w:r>
+            <w:proofErr w:type="spellStart"/>
+            <w:r>
+              <w:t>PoS</w:t>
+            </w:r>
+            <w:proofErr w:type="spellEnd"/>
+            <w:r>
+              <w:t xml:space="preserve"> 40%</w:t>
             </w:r>
           </w:p>
         </w:tc>
@@ -4981,7 +6131,15 @@
               <w:pStyle w:val="Untertitel"/>
             </w:pPr>
             <w:r>
-              <w:t>MN 70%, PoS 30%</w:t>
+              <w:t xml:space="preserve">MN 70%, </w:t>
+            </w:r>
+            <w:proofErr w:type="spellStart"/>
+            <w:r>
+              <w:t>PoS</w:t>
+            </w:r>
+            <w:proofErr w:type="spellEnd"/>
+            <w:r>
+              <w:t xml:space="preserve"> 30%</w:t>
             </w:r>
           </w:p>
         </w:tc>
@@ -5008,8 +6166,13 @@
               <w:t>Dernier bloc</w:t>
             </w:r>
             <w:r>
-              <w:t xml:space="preserve"> PoW</w:t>
-            </w:r>
+              <w:t xml:space="preserve"> </w:t>
+            </w:r>
+            <w:proofErr w:type="spellStart"/>
+            <w:r>
+              <w:t>PoW</w:t>
+            </w:r>
+            <w:proofErr w:type="spellEnd"/>
           </w:p>
         </w:tc>
         <w:tc>
@@ -5049,8 +6212,13 @@
             <w:pPr>
               <w:pStyle w:val="TableDescription"/>
             </w:pPr>
-            <w:r>
-              <w:t>Masternode Collateral</w:t>
+            <w:proofErr w:type="spellStart"/>
+            <w:r>
+              <w:t>Masternode</w:t>
+            </w:r>
+            <w:proofErr w:type="spellEnd"/>
+            <w:r>
+              <w:t xml:space="preserve"> Collateral</w:t>
             </w:r>
           </w:p>
         </w:tc>
@@ -5346,11 +6514,33 @@
                 <w:lang w:val="fr-FR"/>
               </w:rPr>
             </w:pPr>
+            <w:proofErr w:type="gramStart"/>
             <w:r>
               <w:rPr>
                 <w:lang w:val="fr-FR"/>
               </w:rPr>
-              <w:t>minage de zGALI sont détruits</w:t>
+              <w:t>minage</w:t>
+            </w:r>
+            <w:proofErr w:type="gramEnd"/>
+            <w:r>
+              <w:rPr>
+                <w:lang w:val="fr-FR"/>
+              </w:rPr>
+              <w:t xml:space="preserve"> de </w:t>
+            </w:r>
+            <w:proofErr w:type="spellStart"/>
+            <w:r>
+              <w:rPr>
+                <w:lang w:val="fr-FR"/>
+              </w:rPr>
+              <w:t>zGALI</w:t>
+            </w:r>
+            <w:proofErr w:type="spellEnd"/>
+            <w:r>
+              <w:rPr>
+                <w:lang w:val="fr-FR"/>
+              </w:rPr>
+              <w:t xml:space="preserve"> sont détruits</w:t>
             </w:r>
           </w:p>
         </w:tc>
@@ -5447,12 +6637,26 @@
               <w:rPr>
                 <w:lang w:val="fr-FR"/>
               </w:rPr>
-              <w:t>(à partir du bloc 250</w:t>
-            </w:r>
+              <w:t>(</w:t>
+            </w:r>
+            <w:proofErr w:type="gramStart"/>
             <w:r>
               <w:rPr>
                 <w:lang w:val="fr-FR"/>
               </w:rPr>
+              <w:t>à</w:t>
+            </w:r>
+            <w:proofErr w:type="gramEnd"/>
+            <w:r>
+              <w:rPr>
+                <w:lang w:val="fr-FR"/>
+              </w:rPr>
+              <w:t xml:space="preserve"> partir du bloc 250</w:t>
+            </w:r>
+            <w:r>
+              <w:rPr>
+                <w:lang w:val="fr-FR"/>
+              </w:rPr>
               <w:t>,</w:t>
             </w:r>
             <w:r>
@@ -5485,8 +6689,13 @@
               <w:t>superblock</w:t>
             </w:r>
             <w:r>
-              <w:t xml:space="preserve"> mensuel</w:t>
-            </w:r>
+              <w:t xml:space="preserve"> </w:t>
+            </w:r>
+            <w:proofErr w:type="spellStart"/>
+            <w:r>
+              <w:t>mensuel</w:t>
+            </w:r>
+            <w:proofErr w:type="spellEnd"/>
           </w:p>
         </w:tc>
       </w:tr>
@@ -5568,7 +6777,15 @@
               <w:t>ctivation</w:t>
             </w:r>
             <w:r>
-              <w:t xml:space="preserve"> de Zerocoin v1</w:t>
+              <w:t xml:space="preserve"> de </w:t>
+            </w:r>
+            <w:proofErr w:type="spellStart"/>
+            <w:r>
+              <w:t>Zerocoin</w:t>
+            </w:r>
+            <w:proofErr w:type="spellEnd"/>
+            <w:r>
+              <w:t xml:space="preserve"> v1</w:t>
             </w:r>
           </w:p>
         </w:tc>
@@ -5613,7 +6830,15 @@
               <w:pStyle w:val="TableDescription"/>
             </w:pPr>
             <w:r>
-              <w:t>Activation de Zerocoin v2</w:t>
+              <w:t xml:space="preserve">Activation de </w:t>
+            </w:r>
+            <w:proofErr w:type="spellStart"/>
+            <w:r>
+              <w:t>Zerocoin</w:t>
+            </w:r>
+            <w:proofErr w:type="spellEnd"/>
+            <w:r>
+              <w:t xml:space="preserve"> v2</w:t>
             </w:r>
           </w:p>
         </w:tc>
@@ -5657,9 +6882,19 @@
             <w:pPr>
               <w:pStyle w:val="TableDescription"/>
             </w:pPr>
-            <w:r>
-              <w:t>zGALI Automint</w:t>
-            </w:r>
+            <w:proofErr w:type="spellStart"/>
+            <w:r>
+              <w:t>zGALI</w:t>
+            </w:r>
+            <w:proofErr w:type="spellEnd"/>
+            <w:r>
+              <w:t xml:space="preserve"> </w:t>
+            </w:r>
+            <w:proofErr w:type="spellStart"/>
+            <w:r>
+              <w:t>Automint</w:t>
+            </w:r>
+            <w:proofErr w:type="spellEnd"/>
           </w:p>
         </w:tc>
         <w:tc>
@@ -5702,11 +6937,21 @@
                 <w:lang w:val="fr-FR"/>
               </w:rPr>
             </w:pPr>
+            <w:proofErr w:type="spellStart"/>
+            <w:proofErr w:type="gramStart"/>
             <w:r>
               <w:rPr>
                 <w:lang w:val="fr-FR"/>
               </w:rPr>
-              <w:t>zGALI récompense (à  partir du bloc 245,001)</w:t>
+              <w:t>zGALI</w:t>
+            </w:r>
+            <w:proofErr w:type="spellEnd"/>
+            <w:proofErr w:type="gramEnd"/>
+            <w:r>
+              <w:rPr>
+                <w:lang w:val="fr-FR"/>
+              </w:rPr>
+              <w:t xml:space="preserve"> récompense (à  partir du bloc 245,001)</w:t>
             </w:r>
           </w:p>
         </w:tc>
@@ -5724,8 +6969,13 @@
               <w:pStyle w:val="Untertitel"/>
             </w:pPr>
             <w:r>
-              <w:t>1 zGALI</w:t>
-            </w:r>
+              <w:t xml:space="preserve">1 </w:t>
+            </w:r>
+            <w:proofErr w:type="spellStart"/>
+            <w:r>
+              <w:t>zGALI</w:t>
+            </w:r>
+            <w:proofErr w:type="spellEnd"/>
           </w:p>
         </w:tc>
       </w:tr>
@@ -5750,11 +7000,21 @@
                 <w:lang w:val="fr-FR"/>
               </w:rPr>
             </w:pPr>
+            <w:proofErr w:type="spellStart"/>
+            <w:proofErr w:type="gramStart"/>
             <w:r>
               <w:rPr>
                 <w:lang w:val="fr-FR"/>
               </w:rPr>
-              <w:t>zGALI récompense (à partir du bloc 340,001)</w:t>
+              <w:t>zGALI</w:t>
+            </w:r>
+            <w:proofErr w:type="spellEnd"/>
+            <w:proofErr w:type="gramEnd"/>
+            <w:r>
+              <w:rPr>
+                <w:lang w:val="fr-FR"/>
+              </w:rPr>
+              <w:t xml:space="preserve"> récompense (à partir du bloc 340,001)</w:t>
             </w:r>
           </w:p>
         </w:tc>
@@ -5772,7 +7032,15 @@
               <w:pStyle w:val="Untertitel"/>
             </w:pPr>
             <w:r>
-              <w:t>MN 40%, zPoS 60%</w:t>
+              <w:t xml:space="preserve">MN 40%, </w:t>
+            </w:r>
+            <w:proofErr w:type="spellStart"/>
+            <w:r>
+              <w:t>zPoS</w:t>
+            </w:r>
+            <w:proofErr w:type="spellEnd"/>
+            <w:r>
+              <w:t xml:space="preserve"> 60%</w:t>
             </w:r>
           </w:p>
         </w:tc>
@@ -5798,11 +7066,21 @@
                 <w:lang w:val="fr-FR"/>
               </w:rPr>
             </w:pPr>
+            <w:proofErr w:type="spellStart"/>
+            <w:proofErr w:type="gramStart"/>
             <w:r>
               <w:rPr>
                 <w:lang w:val="fr-FR"/>
               </w:rPr>
-              <w:t>zGALI récompense (à  partir du bloc 430,001)</w:t>
+              <w:t>zGALI</w:t>
+            </w:r>
+            <w:proofErr w:type="spellEnd"/>
+            <w:proofErr w:type="gramEnd"/>
+            <w:r>
+              <w:rPr>
+                <w:lang w:val="fr-FR"/>
+              </w:rPr>
+              <w:t xml:space="preserve"> récompense (à  partir du bloc 430,001)</w:t>
             </w:r>
           </w:p>
         </w:tc>
@@ -5820,7 +7098,15 @@
               <w:pStyle w:val="Untertitel"/>
             </w:pPr>
             <w:r>
-              <w:t>MN 40%, zPoS 60%</w:t>
+              <w:t xml:space="preserve">MN 40%, </w:t>
+            </w:r>
+            <w:proofErr w:type="spellStart"/>
+            <w:r>
+              <w:t>zPoS</w:t>
+            </w:r>
+            <w:proofErr w:type="spellEnd"/>
+            <w:r>
+              <w:t xml:space="preserve"> 60%</w:t>
             </w:r>
           </w:p>
         </w:tc>
@@ -5843,6 +7129,7 @@
             <w:pPr>
               <w:pStyle w:val="TableDescription"/>
             </w:pPr>
+            <w:proofErr w:type="spellStart"/>
             <w:r>
               <w:t>Dé</w:t>
             </w:r>
@@ -5850,8 +7137,17 @@
               <w:t>nominat</w:t>
             </w:r>
             <w:r>
-              <w:t>eurs zGALI</w:t>
-            </w:r>
+              <w:t>eurs</w:t>
+            </w:r>
+            <w:proofErr w:type="spellEnd"/>
+            <w:r>
+              <w:t xml:space="preserve"> </w:t>
+            </w:r>
+            <w:proofErr w:type="spellStart"/>
+            <w:r>
+              <w:t>zGALI</w:t>
+            </w:r>
+            <w:proofErr w:type="spellEnd"/>
           </w:p>
         </w:tc>
         <w:tc>
@@ -5933,9 +7229,11 @@
             <w:pPr>
               <w:pStyle w:val="TableDescription"/>
             </w:pPr>
+            <w:proofErr w:type="spellStart"/>
             <w:r>
               <w:t>Maturité</w:t>
             </w:r>
+            <w:proofErr w:type="spellEnd"/>
           </w:p>
         </w:tc>
         <w:tc>
@@ -5981,9 +7279,19 @@
             <w:pPr>
               <w:pStyle w:val="TableDescription"/>
             </w:pPr>
-            <w:r>
-              <w:t>Éligibilité à dépenser</w:t>
-            </w:r>
+            <w:proofErr w:type="spellStart"/>
+            <w:r>
+              <w:t>Éligibilité</w:t>
+            </w:r>
+            <w:proofErr w:type="spellEnd"/>
+            <w:r>
+              <w:t xml:space="preserve"> à </w:t>
+            </w:r>
+            <w:proofErr w:type="spellStart"/>
+            <w:r>
+              <w:t>dépenser</w:t>
+            </w:r>
+            <w:proofErr w:type="spellEnd"/>
           </w:p>
         </w:tc>
         <w:tc>
@@ -6029,9 +7337,11 @@
             <w:r>
               <w:t xml:space="preserve"> (</w:t>
             </w:r>
+            <w:proofErr w:type="spellStart"/>
             <w:r>
               <w:t>minage</w:t>
             </w:r>
+            <w:proofErr w:type="spellEnd"/>
             <w:r>
               <w:t>)</w:t>
             </w:r>
@@ -6057,7 +7367,21 @@
               <w:rPr>
                 <w:lang w:val="fr-FR"/>
               </w:rPr>
-              <w:t>0.01 GALI par dénomination zGALI minée</w:t>
+              <w:t xml:space="preserve">0.01 GALI par dénomination </w:t>
+            </w:r>
+            <w:proofErr w:type="spellStart"/>
+            <w:r>
+              <w:rPr>
+                <w:lang w:val="fr-FR"/>
+              </w:rPr>
+              <w:t>zGALI</w:t>
+            </w:r>
+            <w:proofErr w:type="spellEnd"/>
+            <w:r>
+              <w:rPr>
+                <w:lang w:val="fr-FR"/>
+              </w:rPr>
+              <w:t xml:space="preserve"> minée</w:t>
             </w:r>
           </w:p>
         </w:tc>
@@ -6085,12 +7409,19 @@
             <w:r>
               <w:t xml:space="preserve"> (</w:t>
             </w:r>
-            <w:r>
-              <w:t xml:space="preserve">dépense </w:t>
+            <w:proofErr w:type="spellStart"/>
+            <w:proofErr w:type="gramStart"/>
+            <w:r>
+              <w:t>dépense</w:t>
+            </w:r>
+            <w:proofErr w:type="spellEnd"/>
+            <w:r>
+              <w:t xml:space="preserve"> </w:t>
             </w:r>
             <w:r>
               <w:t>)</w:t>
             </w:r>
+            <w:proofErr w:type="gramEnd"/>
           </w:p>
         </w:tc>
         <w:tc>
@@ -6869,8 +8200,13 @@
             <w:pPr>
               <w:pStyle w:val="Untertitel"/>
             </w:pPr>
-            <w:r>
-              <w:t>Etape 1</w:t>
+            <w:proofErr w:type="spellStart"/>
+            <w:r>
+              <w:t>Etape</w:t>
+            </w:r>
+            <w:proofErr w:type="spellEnd"/>
+            <w:r>
+              <w:t xml:space="preserve"> 1</w:t>
             </w:r>
           </w:p>
         </w:tc>
@@ -6981,8 +8317,13 @@
               <w:pStyle w:val="Untertitel"/>
             </w:pPr>
             <w:r>
-              <w:t>7 jours</w:t>
-            </w:r>
+              <w:t xml:space="preserve">7 </w:t>
+            </w:r>
+            <w:proofErr w:type="spellStart"/>
+            <w:r>
+              <w:t>jours</w:t>
+            </w:r>
+            <w:proofErr w:type="spellEnd"/>
           </w:p>
         </w:tc>
         <w:tc>
@@ -7022,8 +8363,13 @@
             <w:pPr>
               <w:pStyle w:val="Untertitel"/>
             </w:pPr>
-            <w:r>
-              <w:t>Etape 2</w:t>
+            <w:proofErr w:type="spellStart"/>
+            <w:r>
+              <w:t>Etape</w:t>
+            </w:r>
+            <w:proofErr w:type="spellEnd"/>
+            <w:r>
+              <w:t xml:space="preserve"> 2</w:t>
             </w:r>
           </w:p>
         </w:tc>
@@ -7148,9 +8494,11 @@
             <w:r>
               <w:t xml:space="preserve">7 </w:t>
             </w:r>
+            <w:proofErr w:type="spellStart"/>
             <w:r>
               <w:t>jours</w:t>
             </w:r>
+            <w:proofErr w:type="spellEnd"/>
           </w:p>
         </w:tc>
         <w:tc>
@@ -7190,8 +8538,13 @@
             <w:pPr>
               <w:pStyle w:val="Untertitel"/>
             </w:pPr>
-            <w:r>
-              <w:t>Etape 3</w:t>
+            <w:proofErr w:type="spellStart"/>
+            <w:r>
+              <w:t>Etape</w:t>
+            </w:r>
+            <w:proofErr w:type="spellEnd"/>
+            <w:r>
+              <w:t xml:space="preserve"> 3</w:t>
             </w:r>
           </w:p>
         </w:tc>
@@ -7322,9 +8675,11 @@
             <w:r>
               <w:t xml:space="preserve">14 </w:t>
             </w:r>
+            <w:proofErr w:type="spellStart"/>
             <w:r>
               <w:t>jours</w:t>
             </w:r>
+            <w:proofErr w:type="spellEnd"/>
           </w:p>
         </w:tc>
         <w:tc>
@@ -7364,8 +8719,13 @@
             <w:pPr>
               <w:pStyle w:val="Untertitel"/>
             </w:pPr>
-            <w:r>
-              <w:t>Etape 4</w:t>
+            <w:proofErr w:type="spellStart"/>
+            <w:r>
+              <w:t>Etape</w:t>
+            </w:r>
+            <w:proofErr w:type="spellEnd"/>
+            <w:r>
+              <w:t xml:space="preserve"> 4</w:t>
             </w:r>
           </w:p>
         </w:tc>
@@ -7494,8 +8854,13 @@
               <w:pStyle w:val="Untertitel"/>
             </w:pPr>
             <w:r>
-              <w:t>40 jours</w:t>
-            </w:r>
+              <w:t xml:space="preserve">40 </w:t>
+            </w:r>
+            <w:proofErr w:type="spellStart"/>
+            <w:r>
+              <w:t>jours</w:t>
+            </w:r>
+            <w:proofErr w:type="spellEnd"/>
           </w:p>
         </w:tc>
         <w:tc>
@@ -7535,8 +8900,13 @@
             <w:pPr>
               <w:pStyle w:val="Untertitel"/>
             </w:pPr>
-            <w:r>
-              <w:t>Erape 5</w:t>
+            <w:proofErr w:type="spellStart"/>
+            <w:r>
+              <w:t>Erape</w:t>
+            </w:r>
+            <w:proofErr w:type="spellEnd"/>
+            <w:r>
+              <w:t xml:space="preserve"> 5</w:t>
             </w:r>
           </w:p>
         </w:tc>
@@ -7665,8 +9035,13 @@
               <w:pStyle w:val="Untertitel"/>
             </w:pPr>
             <w:r>
-              <w:t>42 jours</w:t>
-            </w:r>
+              <w:t xml:space="preserve">42 </w:t>
+            </w:r>
+            <w:proofErr w:type="spellStart"/>
+            <w:r>
+              <w:t>jours</w:t>
+            </w:r>
+            <w:proofErr w:type="spellEnd"/>
           </w:p>
         </w:tc>
         <w:tc>
@@ -7706,8 +9081,13 @@
             <w:pPr>
               <w:pStyle w:val="Untertitel"/>
             </w:pPr>
-            <w:r>
-              <w:t>Etape 6</w:t>
+            <w:proofErr w:type="spellStart"/>
+            <w:r>
+              <w:t>Etape</w:t>
+            </w:r>
+            <w:proofErr w:type="spellEnd"/>
+            <w:r>
+              <w:t xml:space="preserve"> 6</w:t>
             </w:r>
           </w:p>
         </w:tc>
@@ -7830,8 +9210,13 @@
               <w:pStyle w:val="Untertitel"/>
             </w:pPr>
             <w:r>
-              <w:t>31 jours</w:t>
-            </w:r>
+              <w:t xml:space="preserve">31 </w:t>
+            </w:r>
+            <w:proofErr w:type="spellStart"/>
+            <w:r>
+              <w:t>jours</w:t>
+            </w:r>
+            <w:proofErr w:type="spellEnd"/>
           </w:p>
         </w:tc>
         <w:tc>
@@ -7871,9 +9256,11 @@
             <w:pPr>
               <w:pStyle w:val="Untertitel"/>
             </w:pPr>
+            <w:proofErr w:type="spellStart"/>
             <w:r>
               <w:t>Etape</w:t>
             </w:r>
+            <w:proofErr w:type="spellEnd"/>
             <w:r>
               <w:t xml:space="preserve"> 7</w:t>
             </w:r>
@@ -8001,8 +9388,13 @@
               <w:pStyle w:val="Untertitel"/>
             </w:pPr>
             <w:r>
-              <w:t>31 jours</w:t>
-            </w:r>
+              <w:t xml:space="preserve">31 </w:t>
+            </w:r>
+            <w:proofErr w:type="spellStart"/>
+            <w:r>
+              <w:t>jours</w:t>
+            </w:r>
+            <w:proofErr w:type="spellEnd"/>
           </w:p>
         </w:tc>
         <w:tc>
@@ -8042,8 +9434,13 @@
             <w:pPr>
               <w:pStyle w:val="Untertitel"/>
             </w:pPr>
-            <w:r>
-              <w:t>Etape 8</w:t>
+            <w:proofErr w:type="spellStart"/>
+            <w:r>
+              <w:t>Etape</w:t>
+            </w:r>
+            <w:proofErr w:type="spellEnd"/>
+            <w:r>
+              <w:t xml:space="preserve"> 8</w:t>
             </w:r>
           </w:p>
         </w:tc>
@@ -8172,8 +9569,13 @@
               <w:pStyle w:val="Untertitel"/>
             </w:pPr>
             <w:r>
-              <w:t>62 jours</w:t>
-            </w:r>
+              <w:t xml:space="preserve">62 </w:t>
+            </w:r>
+            <w:proofErr w:type="spellStart"/>
+            <w:r>
+              <w:t>jours</w:t>
+            </w:r>
+            <w:proofErr w:type="spellEnd"/>
           </w:p>
         </w:tc>
         <w:tc>
@@ -8213,8 +9615,13 @@
             <w:pPr>
               <w:pStyle w:val="Untertitel"/>
             </w:pPr>
-            <w:r>
-              <w:t>Etape 9</w:t>
+            <w:proofErr w:type="spellStart"/>
+            <w:r>
+              <w:t>Etape</w:t>
+            </w:r>
+            <w:proofErr w:type="spellEnd"/>
+            <w:r>
+              <w:t xml:space="preserve"> 9</w:t>
             </w:r>
           </w:p>
         </w:tc>
@@ -8337,8 +9744,13 @@
               <w:pStyle w:val="Untertitel"/>
             </w:pPr>
             <w:r>
-              <w:t>62 jours</w:t>
-            </w:r>
+              <w:t xml:space="preserve">62 </w:t>
+            </w:r>
+            <w:proofErr w:type="spellStart"/>
+            <w:r>
+              <w:t>jours</w:t>
+            </w:r>
+            <w:proofErr w:type="spellEnd"/>
           </w:p>
         </w:tc>
         <w:tc>
@@ -8377,8 +9789,13 @@
             <w:pPr>
               <w:pStyle w:val="Untertitel"/>
             </w:pPr>
-            <w:r>
-              <w:t>Etape X</w:t>
+            <w:proofErr w:type="spellStart"/>
+            <w:r>
+              <w:t>Etape</w:t>
+            </w:r>
+            <w:proofErr w:type="spellEnd"/>
+            <w:r>
+              <w:t xml:space="preserve"> X</w:t>
             </w:r>
           </w:p>
         </w:tc>
@@ -8404,8 +9821,13 @@
               <w:t>001-</w:t>
             </w:r>
             <w:r>
-              <w:t>à definir</w:t>
-            </w:r>
+              <w:t xml:space="preserve">à </w:t>
+            </w:r>
+            <w:proofErr w:type="spellStart"/>
+            <w:r>
+              <w:t>definir</w:t>
+            </w:r>
+            <w:proofErr w:type="spellEnd"/>
           </w:p>
         </w:tc>
         <w:tc>
@@ -8472,8 +9894,13 @@
               <w:pStyle w:val="Untertitel"/>
             </w:pPr>
             <w:r>
-              <w:t>A définir</w:t>
-            </w:r>
+              <w:t xml:space="preserve">A </w:t>
+            </w:r>
+            <w:proofErr w:type="spellStart"/>
+            <w:r>
+              <w:t>définir</w:t>
+            </w:r>
+            <w:proofErr w:type="spellEnd"/>
           </w:p>
         </w:tc>
         <w:tc>
@@ -8500,12 +9927,14 @@
               </w:rPr>
               <w:t xml:space="preserve"> </w:t>
             </w:r>
+            <w:proofErr w:type="spellStart"/>
             <w:r>
               <w:rPr>
                 <w:sz w:val="22"/>
               </w:rPr>
               <w:t>définir</w:t>
             </w:r>
+            <w:proofErr w:type="spellEnd"/>
           </w:p>
         </w:tc>
         <w:tc>
@@ -8521,8 +9950,13 @@
               <w:pStyle w:val="Untertitel"/>
             </w:pPr>
             <w:r>
-              <w:t>A définir</w:t>
-            </w:r>
+              <w:t xml:space="preserve">A </w:t>
+            </w:r>
+            <w:proofErr w:type="spellStart"/>
+            <w:r>
+              <w:t>définir</w:t>
+            </w:r>
+            <w:proofErr w:type="spellEnd"/>
           </w:p>
         </w:tc>
       </w:tr>
@@ -8545,14 +9979,14 @@
       <w:pPr>
         <w:pStyle w:val="berschrift1"/>
       </w:pPr>
-      <w:bookmarkStart w:id="21" w:name="_Toc4687747"/>
-      <w:bookmarkStart w:id="22" w:name="_Toc6433493"/>
+      <w:bookmarkStart w:id="20" w:name="_Toc4687747"/>
+      <w:bookmarkStart w:id="21" w:name="_Toc6433493"/>
       <w:r>
         <w:lastRenderedPageBreak/>
         <w:t>ANALYSE CONCURRENTIELLE</w:t>
       </w:r>
+      <w:bookmarkEnd w:id="20"/>
       <w:bookmarkEnd w:id="21"/>
-      <w:bookmarkEnd w:id="22"/>
     </w:p>
     <w:p>
       <w:pPr>
@@ -8776,8 +10210,13 @@
               <w:pStyle w:val="TableDescription"/>
             </w:pPr>
             <w:r>
-              <w:t>Staking publique</w:t>
-            </w:r>
+              <w:t xml:space="preserve">Staking </w:t>
+            </w:r>
+            <w:proofErr w:type="spellStart"/>
+            <w:r>
+              <w:t>publique</w:t>
+            </w:r>
+            <w:proofErr w:type="spellEnd"/>
           </w:p>
         </w:tc>
         <w:tc>
@@ -9023,8 +10462,13 @@
               <w:pStyle w:val="TableDescription"/>
             </w:pPr>
             <w:r>
-              <w:t>Staking privé</w:t>
-            </w:r>
+              <w:t xml:space="preserve">Staking </w:t>
+            </w:r>
+            <w:proofErr w:type="spellStart"/>
+            <w:r>
+              <w:t>privé</w:t>
+            </w:r>
+            <w:proofErr w:type="spellEnd"/>
           </w:p>
         </w:tc>
         <w:tc>
@@ -9763,9 +11207,11 @@
             <w:pPr>
               <w:pStyle w:val="TableDescription"/>
             </w:pPr>
+            <w:proofErr w:type="spellStart"/>
             <w:r>
               <w:t>Masternodes</w:t>
             </w:r>
+            <w:proofErr w:type="spellEnd"/>
           </w:p>
         </w:tc>
         <w:tc>
@@ -10011,8 +11457,21 @@
               <w:pStyle w:val="TableDescription"/>
             </w:pPr>
             <w:r>
-              <w:t>Vote de gouvernance décentralisé</w:t>
-            </w:r>
+              <w:t xml:space="preserve">Vote de </w:t>
+            </w:r>
+            <w:proofErr w:type="spellStart"/>
+            <w:r>
+              <w:t>gouvernance</w:t>
+            </w:r>
+            <w:proofErr w:type="spellEnd"/>
+            <w:r>
+              <w:t xml:space="preserve"> </w:t>
+            </w:r>
+            <w:proofErr w:type="spellStart"/>
+            <w:r>
+              <w:t>décentralisé</w:t>
+            </w:r>
+            <w:proofErr w:type="spellEnd"/>
           </w:p>
         </w:tc>
         <w:tc>
@@ -10258,7 +11717,15 @@
               <w:pStyle w:val="TableDescription"/>
             </w:pPr>
             <w:r>
-              <w:t>Distribution de récompense variable1</w:t>
+              <w:t xml:space="preserve">Distribution de </w:t>
+            </w:r>
+            <w:proofErr w:type="spellStart"/>
+            <w:r>
+              <w:t>récompense</w:t>
+            </w:r>
+            <w:proofErr w:type="spellEnd"/>
+            <w:r>
+              <w:t xml:space="preserve"> variable1</w:t>
             </w:r>
           </w:p>
         </w:tc>
@@ -10505,7 +11972,15 @@
               <w:pStyle w:val="TableDescription"/>
             </w:pPr>
             <w:r>
-              <w:t>Dynamic Zerocoin Proof-of-Stake</w:t>
+              <w:t xml:space="preserve">Dynamic </w:t>
+            </w:r>
+            <w:proofErr w:type="spellStart"/>
+            <w:r>
+              <w:t>Zerocoin</w:t>
+            </w:r>
+            <w:proofErr w:type="spellEnd"/>
+            <w:r>
+              <w:t xml:space="preserve"> Proof-of-Stake</w:t>
             </w:r>
           </w:p>
         </w:tc>
@@ -11031,7 +12506,15 @@
               <w:pStyle w:val="TableDescription"/>
             </w:pPr>
             <w:r>
-              <w:t>Destruction de récompense variable</w:t>
+              <w:t xml:space="preserve">Destruction de </w:t>
+            </w:r>
+            <w:proofErr w:type="spellStart"/>
+            <w:r>
+              <w:t>récompense</w:t>
+            </w:r>
+            <w:proofErr w:type="spellEnd"/>
+            <w:r>
+              <w:t xml:space="preserve"> variable</w:t>
             </w:r>
           </w:p>
         </w:tc>
@@ -11278,8 +12761,13 @@
               <w:pStyle w:val="TableDescription"/>
             </w:pPr>
             <w:r>
-              <w:t>Blockchain déconnectée</w:t>
-            </w:r>
+              <w:t xml:space="preserve">Blockchain </w:t>
+            </w:r>
+            <w:proofErr w:type="spellStart"/>
+            <w:r>
+              <w:t>déconnectée</w:t>
+            </w:r>
+            <w:proofErr w:type="spellEnd"/>
           </w:p>
         </w:tc>
         <w:tc>
@@ -12039,6 +13527,9 @@
     <w:p>
       <w:pPr>
         <w:pStyle w:val="TableComment"/>
+        <w:rPr>
+          <w:lang w:val="de-DE"/>
+        </w:rPr>
       </w:pPr>
       <w:r>
         <w:rPr>
@@ -12051,8 +13542,30 @@
         <w:rPr>
           <w:lang w:val="fr-FR"/>
         </w:rPr>
-        <w:t xml:space="preserve"> peut être implémentée  dans Galilel avec l’algorithme Seesaw</w:t>
-      </w:r>
+        <w:t xml:space="preserve"> peut être </w:t>
+      </w:r>
+      <w:proofErr w:type="gramStart"/>
+      <w:r>
+        <w:rPr>
+          <w:lang w:val="fr-FR"/>
+        </w:rPr>
+        <w:t>implémentée  dans</w:t>
+      </w:r>
+      <w:proofErr w:type="gramEnd"/>
+      <w:r>
+        <w:rPr>
+          <w:lang w:val="fr-FR"/>
+        </w:rPr>
+        <w:t xml:space="preserve"> Galilel avec l’algorithme </w:t>
+      </w:r>
+      <w:proofErr w:type="spellStart"/>
+      <w:r>
+        <w:rPr>
+          <w:lang w:val="fr-FR"/>
+        </w:rPr>
+        <w:t>Seesaw</w:t>
+      </w:r>
+      <w:proofErr w:type="spellEnd"/>
     </w:p>
     <w:p>
       <w:pPr>
@@ -12069,9 +13582,12 @@
     <w:p>
       <w:pPr>
         <w:pStyle w:val="berschrift1"/>
-      </w:pPr>
-      <w:bookmarkStart w:id="23" w:name="_Toc4687748"/>
-      <w:bookmarkStart w:id="24" w:name="_Toc6433494"/>
+        <w:rPr>
+          <w:lang w:val="en-US"/>
+        </w:rPr>
+      </w:pPr>
+      <w:bookmarkStart w:id="22" w:name="_Toc4687748"/>
+      <w:bookmarkStart w:id="23" w:name="_Toc6433494"/>
       <w:r>
         <w:rPr>
           <w:lang w:val="fr-FR"/>
@@ -12079,10 +13595,15 @@
         <w:lastRenderedPageBreak/>
         <w:t>FEUILLE DE ROUTE DU DEVELOPPEMENT</w:t>
       </w:r>
+      <w:bookmarkEnd w:id="22"/>
       <w:bookmarkEnd w:id="23"/>
-      <w:bookmarkEnd w:id="24"/>
     </w:p>
     <w:p>
+      <w:pPr>
+        <w:rPr>
+          <w:lang w:val="en-US"/>
+        </w:rPr>
+      </w:pPr>
       <w:r>
         <w:rPr>
           <w:lang w:val="fr-FR"/>
@@ -12123,7 +13644,77 @@
         <w:rPr>
           <w:lang w:val="fr-FR"/>
         </w:rPr>
-        <w:t>test interne. La fonctionnalité Instant On Masternode (gIOMN) de Galilel est presque terminée, tandis que le Proof-of-Stake hybride (ghPoS) nécessite encore quelques cycles de développement et de tests supplémentaires après l'activation de Zerocoin v</w:t>
+        <w:t xml:space="preserve">test interne. La fonctionnalité Instant On </w:t>
+      </w:r>
+      <w:proofErr w:type="spellStart"/>
+      <w:r>
+        <w:rPr>
+          <w:lang w:val="fr-FR"/>
+        </w:rPr>
+        <w:t>Masternode</w:t>
+      </w:r>
+      <w:proofErr w:type="spellEnd"/>
+      <w:r>
+        <w:rPr>
+          <w:lang w:val="fr-FR"/>
+        </w:rPr>
+        <w:t xml:space="preserve"> (</w:t>
+      </w:r>
+      <w:proofErr w:type="spellStart"/>
+      <w:r>
+        <w:rPr>
+          <w:lang w:val="fr-FR"/>
+        </w:rPr>
+        <w:t>gIOMN</w:t>
+      </w:r>
+      <w:proofErr w:type="spellEnd"/>
+      <w:r>
+        <w:rPr>
+          <w:lang w:val="fr-FR"/>
+        </w:rPr>
+        <w:t>) de Galilel est presque terminée, tandis que le Proof-of-</w:t>
+      </w:r>
+      <w:proofErr w:type="spellStart"/>
+      <w:r>
+        <w:rPr>
+          <w:lang w:val="fr-FR"/>
+        </w:rPr>
+        <w:t>Stake</w:t>
+      </w:r>
+      <w:proofErr w:type="spellEnd"/>
+      <w:r>
+        <w:rPr>
+          <w:lang w:val="fr-FR"/>
+        </w:rPr>
+        <w:t xml:space="preserve"> hybride (</w:t>
+      </w:r>
+      <w:proofErr w:type="spellStart"/>
+      <w:r>
+        <w:rPr>
+          <w:lang w:val="fr-FR"/>
+        </w:rPr>
+        <w:t>ghPoS</w:t>
+      </w:r>
+      <w:proofErr w:type="spellEnd"/>
+      <w:r>
+        <w:rPr>
+          <w:lang w:val="fr-FR"/>
+        </w:rPr>
+        <w:t xml:space="preserve">) nécessite encore quelques cycles de développement et de tests supplémentaires après l'activation de </w:t>
+      </w:r>
+      <w:proofErr w:type="spellStart"/>
+      <w:r>
+        <w:rPr>
+          <w:lang w:val="fr-FR"/>
+        </w:rPr>
+        <w:t>Zerocoin</w:t>
+      </w:r>
+      <w:proofErr w:type="spellEnd"/>
+      <w:r>
+        <w:rPr>
+          <w:lang w:val="fr-FR"/>
+        </w:rPr>
+        <w:t xml:space="preserve"> v</w:t>
       </w:r>
       <w:r>
         <w:rPr>
@@ -12135,7 +13726,21 @@
         <w:rPr>
           <w:lang w:val="fr-FR"/>
         </w:rPr>
-        <w:t>2, prévue au bloc 245 000. Notre feuille de route comprend principalement des éléments de développement; nous pensons qu'il est nécessaire de définir des objectifs, des attentes et des produits livrables appropriés, plutôt que d'y placer des éléments marketing.</w:t>
+        <w:t xml:space="preserve">2, prévue au bloc 245 000. Notre feuille de route comprend principalement des éléments de </w:t>
+      </w:r>
+      <w:proofErr w:type="gramStart"/>
+      <w:r>
+        <w:rPr>
+          <w:lang w:val="fr-FR"/>
+        </w:rPr>
+        <w:t>développement;</w:t>
+      </w:r>
+      <w:proofErr w:type="gramEnd"/>
+      <w:r>
+        <w:rPr>
+          <w:lang w:val="fr-FR"/>
+        </w:rPr>
+        <w:t xml:space="preserve"> nous pensons qu'il est nécessaire de définir des objectifs, des attentes et des produits livrables appropriés, plutôt que d'y placer des éléments marketing.</w:t>
       </w:r>
     </w:p>
     <w:p>
@@ -12147,7 +13752,27 @@
         </w:numPr>
       </w:pPr>
       <w:r>
-        <w:t xml:space="preserve">2018 – Fork du code de PIVX et lancement du MAINNET. Creation du channel </w:t>
+        <w:rPr>
+          <w:lang w:val="de-DE"/>
+        </w:rPr>
+        <w:t xml:space="preserve">2018 – Fork du code de PIVX et </w:t>
+      </w:r>
+      <w:proofErr w:type="spellStart"/>
+      <w:r>
+        <w:rPr>
+          <w:lang w:val="de-DE"/>
+        </w:rPr>
+        <w:t>lancement</w:t>
+      </w:r>
+      <w:proofErr w:type="spellEnd"/>
+      <w:r>
+        <w:rPr>
+          <w:lang w:val="de-DE"/>
+        </w:rPr>
+        <w:t xml:space="preserve"> du MAINNET. </w:t>
+      </w:r>
+      <w:r>
+        <w:t xml:space="preserve">Creation du channel </w:t>
       </w:r>
       <w:r>
         <w:rPr>
@@ -12163,7 +13788,39 @@
         <w:t>13</w:t>
       </w:r>
       <w:r>
-        <w:t xml:space="preserve"> pour les votes communautaires et publication d’une pré-annonce  sur le forum </w:t>
+        <w:t xml:space="preserve"> pour les votes </w:t>
+      </w:r>
+      <w:proofErr w:type="spellStart"/>
+      <w:r>
+        <w:t>communautaires</w:t>
+      </w:r>
+      <w:proofErr w:type="spellEnd"/>
+      <w:r>
+        <w:t xml:space="preserve"> et publication </w:t>
+      </w:r>
+      <w:proofErr w:type="spellStart"/>
+      <w:r>
+        <w:t>d’une</w:t>
+      </w:r>
+      <w:proofErr w:type="spellEnd"/>
+      <w:r>
+        <w:t xml:space="preserve"> </w:t>
+      </w:r>
+      <w:proofErr w:type="spellStart"/>
+      <w:r>
+        <w:t>pré-</w:t>
+      </w:r>
+      <w:proofErr w:type="gramStart"/>
+      <w:r>
+        <w:t>annonce</w:t>
+      </w:r>
+      <w:proofErr w:type="spellEnd"/>
+      <w:r>
+        <w:t xml:space="preserve">  sur</w:t>
+      </w:r>
+      <w:proofErr w:type="gramEnd"/>
+      <w:r>
+        <w:t xml:space="preserve"> le forum </w:t>
       </w:r>
       <w:r>
         <w:rPr>
@@ -12207,7 +13864,63 @@
         <w:rPr>
           <w:lang w:val="fr-FR"/>
         </w:rPr>
-        <w:t xml:space="preserve"> du vote communautaire sur la distribution des récompenses, sur la modification de la structure de récompense et sur le nombre de pièce nécessaire pour mettre en place un masternode. Création de la marque et du site Web Galilel avec les couleurs, les logos et le guide de la marque pour les développeurs d’applications. En parallèle des développements et du design, nous allons passer la certification publique  Know Your Developer (KYD – connaît ton développeur).</w:t>
+        <w:t xml:space="preserve"> du vote communautaire sur la distribution des récompenses, sur la modification de la structure de récompense et sur le nombre de pièce nécessaire pour mettre en place un </w:t>
+      </w:r>
+      <w:proofErr w:type="spellStart"/>
+      <w:r>
+        <w:rPr>
+          <w:lang w:val="fr-FR"/>
+        </w:rPr>
+        <w:t>masternode</w:t>
+      </w:r>
+      <w:proofErr w:type="spellEnd"/>
+      <w:r>
+        <w:rPr>
+          <w:lang w:val="fr-FR"/>
+        </w:rPr>
+        <w:t xml:space="preserve">. Création de la marque et du site Web Galilel avec les couleurs, les logos et le guide de la marque pour les développeurs d’applications. En parallèle des développements et du design, nous allons passer la certification </w:t>
+      </w:r>
+      <w:proofErr w:type="gramStart"/>
+      <w:r>
+        <w:rPr>
+          <w:lang w:val="fr-FR"/>
+        </w:rPr>
+        <w:t>publique  Know</w:t>
+      </w:r>
+      <w:proofErr w:type="gramEnd"/>
+      <w:r>
+        <w:rPr>
+          <w:lang w:val="fr-FR"/>
+        </w:rPr>
+        <w:t xml:space="preserve"> </w:t>
+      </w:r>
+      <w:proofErr w:type="spellStart"/>
+      <w:r>
+        <w:rPr>
+          <w:lang w:val="fr-FR"/>
+        </w:rPr>
+        <w:t>Your</w:t>
+      </w:r>
+      <w:proofErr w:type="spellEnd"/>
+      <w:r>
+        <w:rPr>
+          <w:lang w:val="fr-FR"/>
+        </w:rPr>
+        <w:t xml:space="preserve"> </w:t>
+      </w:r>
+      <w:proofErr w:type="spellStart"/>
+      <w:r>
+        <w:rPr>
+          <w:lang w:val="fr-FR"/>
+        </w:rPr>
+        <w:t>Developer</w:t>
+      </w:r>
+      <w:proofErr w:type="spellEnd"/>
+      <w:r>
+        <w:rPr>
+          <w:lang w:val="fr-FR"/>
+        </w:rPr>
+        <w:t xml:space="preserve"> (KYD – connaît ton développeur).</w:t>
       </w:r>
     </w:p>
     <w:p>
@@ -12235,14 +13948,134 @@
         <w:rPr>
           <w:lang w:val="fr-FR"/>
         </w:rPr>
-        <w:t xml:space="preserve">avec l'activation de Zerocoin v1 et v2 au niveau du bloc 245 000 et mise en place de la DAO (Decentralized Autonomous </w:t>
-      </w:r>
+        <w:t xml:space="preserve">avec l'activation de </w:t>
+      </w:r>
+      <w:proofErr w:type="spellStart"/>
+      <w:r>
+        <w:rPr>
+          <w:lang w:val="fr-FR"/>
+        </w:rPr>
+        <w:t>Zerocoin</w:t>
+      </w:r>
+      <w:proofErr w:type="spellEnd"/>
+      <w:r>
+        <w:rPr>
+          <w:lang w:val="fr-FR"/>
+        </w:rPr>
+        <w:t xml:space="preserve"> v1 et v2 au niveau du bloc 245 000 et mise en place de la DAO (</w:t>
+      </w:r>
+      <w:proofErr w:type="spellStart"/>
+      <w:r>
+        <w:rPr>
+          <w:lang w:val="fr-FR"/>
+        </w:rPr>
+        <w:t>Decentralized</w:t>
+      </w:r>
+      <w:proofErr w:type="spellEnd"/>
+      <w:r>
+        <w:rPr>
+          <w:lang w:val="fr-FR"/>
+        </w:rPr>
+        <w:t xml:space="preserve"> </w:t>
+      </w:r>
+      <w:proofErr w:type="spellStart"/>
+      <w:r>
+        <w:rPr>
+          <w:lang w:val="fr-FR"/>
+        </w:rPr>
+        <w:t>Autonomous</w:t>
+      </w:r>
+      <w:proofErr w:type="spellEnd"/>
+      <w:r>
+        <w:rPr>
+          <w:lang w:val="fr-FR"/>
+        </w:rPr>
+        <w:t xml:space="preserve"> </w:t>
+      </w:r>
+      <w:proofErr w:type="spellStart"/>
       <w:r>
         <w:rPr>
           <w:lang w:val="fr-FR"/>
         </w:rPr>
         <w:lastRenderedPageBreak/>
-        <w:t xml:space="preserve">Organization) pour les votes sur la blockchain en maintenant la rétro-compatibilité de la blockchain et du réseau. Activez Zerocoin Proof-of-Stake (zPoS) pour le staking privé et déploiement de la version </w:t>
+        <w:t>Organization</w:t>
+      </w:r>
+      <w:proofErr w:type="spellEnd"/>
+      <w:r>
+        <w:rPr>
+          <w:lang w:val="fr-FR"/>
+        </w:rPr>
+        <w:t xml:space="preserve">) pour les votes sur la blockchain en maintenant la </w:t>
+      </w:r>
+      <w:proofErr w:type="spellStart"/>
+      <w:r>
+        <w:rPr>
+          <w:lang w:val="fr-FR"/>
+        </w:rPr>
+        <w:t>rétro-compatibilité</w:t>
+      </w:r>
+      <w:proofErr w:type="spellEnd"/>
+      <w:r>
+        <w:rPr>
+          <w:lang w:val="fr-FR"/>
+        </w:rPr>
+        <w:t xml:space="preserve"> de la blockchain et du réseau. Activez </w:t>
+      </w:r>
+      <w:proofErr w:type="spellStart"/>
+      <w:r>
+        <w:rPr>
+          <w:lang w:val="fr-FR"/>
+        </w:rPr>
+        <w:t>Zerocoin</w:t>
+      </w:r>
+      <w:proofErr w:type="spellEnd"/>
+      <w:r>
+        <w:rPr>
+          <w:lang w:val="fr-FR"/>
+        </w:rPr>
+        <w:t xml:space="preserve"> Proof-of-</w:t>
+      </w:r>
+      <w:proofErr w:type="spellStart"/>
+      <w:r>
+        <w:rPr>
+          <w:lang w:val="fr-FR"/>
+        </w:rPr>
+        <w:t>Stake</w:t>
+      </w:r>
+      <w:proofErr w:type="spellEnd"/>
+      <w:r>
+        <w:rPr>
+          <w:lang w:val="fr-FR"/>
+        </w:rPr>
+        <w:t xml:space="preserve"> (</w:t>
+      </w:r>
+      <w:proofErr w:type="spellStart"/>
+      <w:r>
+        <w:rPr>
+          <w:lang w:val="fr-FR"/>
+        </w:rPr>
+        <w:t>zPoS</w:t>
+      </w:r>
+      <w:proofErr w:type="spellEnd"/>
+      <w:r>
+        <w:rPr>
+          <w:lang w:val="fr-FR"/>
+        </w:rPr>
+        <w:t xml:space="preserve">) pour le </w:t>
+      </w:r>
+      <w:proofErr w:type="spellStart"/>
+      <w:r>
+        <w:rPr>
+          <w:lang w:val="fr-FR"/>
+        </w:rPr>
+        <w:t>staking</w:t>
+      </w:r>
+      <w:proofErr w:type="spellEnd"/>
+      <w:r>
+        <w:rPr>
+          <w:lang w:val="fr-FR"/>
+        </w:rPr>
+        <w:t xml:space="preserve"> privé et déploiement de la version </w:t>
       </w:r>
       <w:r>
         <w:rPr>
@@ -12255,7 +14088,35 @@
         <w:rPr>
           <w:lang w:val="fr-FR"/>
         </w:rPr>
-        <w:t>. Créer et publier le livre blanc (whitepaper) pour Galilel Coin avec une nouvelle annonce sur le forum BitcoinTalk.</w:t>
+        <w:t>. Créer et publier le livre blanc (</w:t>
+      </w:r>
+      <w:proofErr w:type="spellStart"/>
+      <w:r>
+        <w:rPr>
+          <w:lang w:val="fr-FR"/>
+        </w:rPr>
+        <w:t>whitepaper</w:t>
+      </w:r>
+      <w:proofErr w:type="spellEnd"/>
+      <w:r>
+        <w:rPr>
+          <w:lang w:val="fr-FR"/>
+        </w:rPr>
+        <w:t xml:space="preserve">) pour Galilel Coin avec une nouvelle annonce sur le forum </w:t>
+      </w:r>
+      <w:proofErr w:type="spellStart"/>
+      <w:r>
+        <w:rPr>
+          <w:lang w:val="fr-FR"/>
+        </w:rPr>
+        <w:t>BitcoinTalk</w:t>
+      </w:r>
+      <w:proofErr w:type="spellEnd"/>
+      <w:r>
+        <w:rPr>
+          <w:lang w:val="fr-FR"/>
+        </w:rPr>
+        <w:t>.</w:t>
       </w:r>
     </w:p>
     <w:p>
@@ -12270,7 +14131,49 @@
         <w:rPr>
           <w:lang w:val="fr-FR"/>
         </w:rPr>
-        <w:t>2019 – Terminer l’implémentation de la fonctionnalité Galilel Instant On Masternode (gIOMN) et passer à la Disponibilité Générale (GA – General Availability) de la version</w:t>
+        <w:t xml:space="preserve">2019 – Terminer l’implémentation de la fonctionnalité Galilel Instant On </w:t>
+      </w:r>
+      <w:proofErr w:type="spellStart"/>
+      <w:r>
+        <w:rPr>
+          <w:lang w:val="fr-FR"/>
+        </w:rPr>
+        <w:t>Masternode</w:t>
+      </w:r>
+      <w:proofErr w:type="spellEnd"/>
+      <w:r>
+        <w:rPr>
+          <w:lang w:val="fr-FR"/>
+        </w:rPr>
+        <w:t xml:space="preserve"> (</w:t>
+      </w:r>
+      <w:proofErr w:type="spellStart"/>
+      <w:r>
+        <w:rPr>
+          <w:lang w:val="fr-FR"/>
+        </w:rPr>
+        <w:t>gIOMN</w:t>
+      </w:r>
+      <w:proofErr w:type="spellEnd"/>
+      <w:r>
+        <w:rPr>
+          <w:lang w:val="fr-FR"/>
+        </w:rPr>
+        <w:t xml:space="preserve">) et passer à la Disponibilité Générale (GA – General </w:t>
+      </w:r>
+      <w:proofErr w:type="spellStart"/>
+      <w:r>
+        <w:rPr>
+          <w:lang w:val="fr-FR"/>
+        </w:rPr>
+        <w:t>Availability</w:t>
+      </w:r>
+      <w:proofErr w:type="spellEnd"/>
+      <w:r>
+        <w:rPr>
+          <w:lang w:val="fr-FR"/>
+        </w:rPr>
+        <w:t>) de la version</w:t>
       </w:r>
       <w:r>
         <w:rPr>
@@ -12283,7 +14186,21 @@
         <w:rPr>
           <w:lang w:val="fr-FR"/>
         </w:rPr>
-        <w:t>. Cette mise à jour réalisera un hard-fork de la blockchain, elle sera donc obligatoire. Début du développement du portefeuille mobile à la fin du premier trimestre après la sortie de Galilel Core.</w:t>
+        <w:t xml:space="preserve">. Cette mise à jour réalisera un hard-fork de la blockchain, elle sera donc obligatoire. Début du développement du portefeuille mobile à la fin du premier trimestre après la sortie de Galilel </w:t>
+      </w:r>
+      <w:proofErr w:type="spellStart"/>
+      <w:r>
+        <w:rPr>
+          <w:lang w:val="fr-FR"/>
+        </w:rPr>
+        <w:t>Core</w:t>
+      </w:r>
+      <w:proofErr w:type="spellEnd"/>
+      <w:r>
+        <w:rPr>
+          <w:lang w:val="fr-FR"/>
+        </w:rPr>
+        <w:t>.</w:t>
       </w:r>
     </w:p>
     <w:p>
@@ -12298,7 +14215,63 @@
         <w:rPr>
           <w:lang w:val="fr-FR"/>
         </w:rPr>
-        <w:t xml:space="preserve">2019 – Terminer l’implémentation  du Proof-of-Stake hybride (ghPoS) pour le staking public et privé. Nous publierons le numéro du bloc d'activation une fois que nous nous rapprochons de la date de publication de la version </w:t>
+        <w:t xml:space="preserve">2019 – Terminer </w:t>
+      </w:r>
+      <w:proofErr w:type="gramStart"/>
+      <w:r>
+        <w:rPr>
+          <w:lang w:val="fr-FR"/>
+        </w:rPr>
+        <w:t>l’implémentation  du</w:t>
+      </w:r>
+      <w:proofErr w:type="gramEnd"/>
+      <w:r>
+        <w:rPr>
+          <w:lang w:val="fr-FR"/>
+        </w:rPr>
+        <w:t xml:space="preserve"> Proof-of-</w:t>
+      </w:r>
+      <w:proofErr w:type="spellStart"/>
+      <w:r>
+        <w:rPr>
+          <w:lang w:val="fr-FR"/>
+        </w:rPr>
+        <w:t>Stake</w:t>
+      </w:r>
+      <w:proofErr w:type="spellEnd"/>
+      <w:r>
+        <w:rPr>
+          <w:lang w:val="fr-FR"/>
+        </w:rPr>
+        <w:t xml:space="preserve"> hybride (</w:t>
+      </w:r>
+      <w:proofErr w:type="spellStart"/>
+      <w:r>
+        <w:rPr>
+          <w:lang w:val="fr-FR"/>
+        </w:rPr>
+        <w:t>ghPoS</w:t>
+      </w:r>
+      <w:proofErr w:type="spellEnd"/>
+      <w:r>
+        <w:rPr>
+          <w:lang w:val="fr-FR"/>
+        </w:rPr>
+        <w:t xml:space="preserve">) pour le </w:t>
+      </w:r>
+      <w:proofErr w:type="spellStart"/>
+      <w:r>
+        <w:rPr>
+          <w:lang w:val="fr-FR"/>
+        </w:rPr>
+        <w:t>staking</w:t>
+      </w:r>
+      <w:proofErr w:type="spellEnd"/>
+      <w:r>
+        <w:rPr>
+          <w:lang w:val="fr-FR"/>
+        </w:rPr>
+        <w:t xml:space="preserve"> public et privé. Nous publierons le numéro du bloc d'activation une fois que nous nous rapprochons de la date de publication de la version </w:t>
       </w:r>
       <w:r>
         <w:rPr>
@@ -12324,7 +14297,35 @@
         <w:rPr>
           <w:lang w:val="fr-FR"/>
         </w:rPr>
-        <w:t xml:space="preserve"> du portefeuille mobile. À la fin du deuxième trimestre, nous commençons à développer la prochaine version du portefeuille mobile qui inclura le Proof-of-Stake Hybride (ghPoS).</w:t>
+        <w:t xml:space="preserve"> du portefeuille mobile. À la fin du deuxième trimestre, nous commençons à développer la prochaine version du portefeuille mobile qui inclura le Proof-of-</w:t>
+      </w:r>
+      <w:proofErr w:type="spellStart"/>
+      <w:r>
+        <w:rPr>
+          <w:lang w:val="fr-FR"/>
+        </w:rPr>
+        <w:t>Stake</w:t>
+      </w:r>
+      <w:proofErr w:type="spellEnd"/>
+      <w:r>
+        <w:rPr>
+          <w:lang w:val="fr-FR"/>
+        </w:rPr>
+        <w:t xml:space="preserve"> Hybride (</w:t>
+      </w:r>
+      <w:proofErr w:type="spellStart"/>
+      <w:r>
+        <w:rPr>
+          <w:lang w:val="fr-FR"/>
+        </w:rPr>
+        <w:t>ghPoS</w:t>
+      </w:r>
+      <w:proofErr w:type="spellEnd"/>
+      <w:r>
+        <w:rPr>
+          <w:lang w:val="fr-FR"/>
+        </w:rPr>
+        <w:t>).</w:t>
       </w:r>
     </w:p>
     <w:p>
@@ -12339,7 +14340,49 @@
         <w:rPr>
           <w:lang w:val="fr-FR"/>
         </w:rPr>
-        <w:t xml:space="preserve">2019 – Le Galilel Term Deposit (gTD) sera disponible au grand public avec la version </w:t>
+        <w:t xml:space="preserve">2019 – Le Galilel </w:t>
+      </w:r>
+      <w:proofErr w:type="spellStart"/>
+      <w:r>
+        <w:rPr>
+          <w:lang w:val="fr-FR"/>
+        </w:rPr>
+        <w:t>Term</w:t>
+      </w:r>
+      <w:proofErr w:type="spellEnd"/>
+      <w:r>
+        <w:rPr>
+          <w:lang w:val="fr-FR"/>
+        </w:rPr>
+        <w:t xml:space="preserve"> </w:t>
+      </w:r>
+      <w:proofErr w:type="spellStart"/>
+      <w:r>
+        <w:rPr>
+          <w:lang w:val="fr-FR"/>
+        </w:rPr>
+        <w:t>Deposit</w:t>
+      </w:r>
+      <w:proofErr w:type="spellEnd"/>
+      <w:r>
+        <w:rPr>
+          <w:lang w:val="fr-FR"/>
+        </w:rPr>
+        <w:t xml:space="preserve"> (</w:t>
+      </w:r>
+      <w:proofErr w:type="spellStart"/>
+      <w:r>
+        <w:rPr>
+          <w:lang w:val="fr-FR"/>
+        </w:rPr>
+        <w:t>gTD</w:t>
+      </w:r>
+      <w:proofErr w:type="spellEnd"/>
+      <w:r>
+        <w:rPr>
+          <w:lang w:val="fr-FR"/>
+        </w:rPr>
+        <w:t xml:space="preserve">) sera disponible au grand public avec la version </w:t>
       </w:r>
       <w:r>
         <w:rPr>
@@ -12352,7 +14395,35 @@
         <w:rPr>
           <w:lang w:val="fr-FR"/>
         </w:rPr>
-        <w:t xml:space="preserve"> du portefeuille. Cette fonctionnalité dépend du Proof-of-Stake Hybride et ne peut donc être développé qu’après. Cette mise à jours va réaliser un hard-fork de la blockchain, cette mise à jour sera donc obligatoire. Nous publierons le numéro du bloc d'activation une fois que nous nous rapprochons de la date de publication de cette version.</w:t>
+        <w:t xml:space="preserve"> du portefeuille. Cette fonctionnalité dépend du Proof-of-</w:t>
+      </w:r>
+      <w:proofErr w:type="spellStart"/>
+      <w:r>
+        <w:rPr>
+          <w:lang w:val="fr-FR"/>
+        </w:rPr>
+        <w:t>Stake</w:t>
+      </w:r>
+      <w:proofErr w:type="spellEnd"/>
+      <w:r>
+        <w:rPr>
+          <w:lang w:val="fr-FR"/>
+        </w:rPr>
+        <w:t xml:space="preserve"> Hybride et ne peut donc être développé qu’après. Cette mise </w:t>
+      </w:r>
+      <w:proofErr w:type="gramStart"/>
+      <w:r>
+        <w:rPr>
+          <w:lang w:val="fr-FR"/>
+        </w:rPr>
+        <w:t>à jours</w:t>
+      </w:r>
+      <w:proofErr w:type="gramEnd"/>
+      <w:r>
+        <w:rPr>
+          <w:lang w:val="fr-FR"/>
+        </w:rPr>
+        <w:t xml:space="preserve"> va réaliser un hard-fork de la blockchain, cette mise à jour sera donc obligatoire. Nous publierons le numéro du bloc d'activation une fois que nous nous rapprochons de la date de publication de cette version.</w:t>
       </w:r>
     </w:p>
     <w:p>
@@ -12367,7 +14438,49 @@
         <w:rPr>
           <w:lang w:val="fr-FR"/>
         </w:rPr>
-        <w:t xml:space="preserve">2019 – Galilel Money Supply Control (gMSC) est prêt pour être mis en production et nous procéderons à la Disponibilité Générale (GA – General Availability) de la version </w:t>
+        <w:t xml:space="preserve">2019 – Galilel Money </w:t>
+      </w:r>
+      <w:proofErr w:type="spellStart"/>
+      <w:r>
+        <w:rPr>
+          <w:lang w:val="fr-FR"/>
+        </w:rPr>
+        <w:t>Supply</w:t>
+      </w:r>
+      <w:proofErr w:type="spellEnd"/>
+      <w:r>
+        <w:rPr>
+          <w:lang w:val="fr-FR"/>
+        </w:rPr>
+        <w:t xml:space="preserve"> Control (</w:t>
+      </w:r>
+      <w:proofErr w:type="spellStart"/>
+      <w:r>
+        <w:rPr>
+          <w:lang w:val="fr-FR"/>
+        </w:rPr>
+        <w:t>gMSC</w:t>
+      </w:r>
+      <w:proofErr w:type="spellEnd"/>
+      <w:r>
+        <w:rPr>
+          <w:lang w:val="fr-FR"/>
+        </w:rPr>
+        <w:t xml:space="preserve">) est prêt pour être mis en production et nous procéderons à la Disponibilité Générale (GA – General </w:t>
+      </w:r>
+      <w:proofErr w:type="spellStart"/>
+      <w:r>
+        <w:rPr>
+          <w:lang w:val="fr-FR"/>
+        </w:rPr>
+        <w:t>Availability</w:t>
+      </w:r>
+      <w:proofErr w:type="spellEnd"/>
+      <w:r>
+        <w:rPr>
+          <w:lang w:val="fr-FR"/>
+        </w:rPr>
+        <w:t xml:space="preserve">) de la version </w:t>
       </w:r>
       <w:r>
         <w:rPr>
@@ -12400,7 +14513,49 @@
         <w:rPr>
           <w:lang w:val="fr-FR"/>
         </w:rPr>
-        <w:t xml:space="preserve"> du portefeuille mobile incluant la fonctionnalité de Term Deposit (gTD).</w:t>
+        <w:t xml:space="preserve"> du portefeuille mobile incluant la fonctionnalité de </w:t>
+      </w:r>
+      <w:proofErr w:type="spellStart"/>
+      <w:r>
+        <w:rPr>
+          <w:lang w:val="fr-FR"/>
+        </w:rPr>
+        <w:t>Term</w:t>
+      </w:r>
+      <w:proofErr w:type="spellEnd"/>
+      <w:r>
+        <w:rPr>
+          <w:lang w:val="fr-FR"/>
+        </w:rPr>
+        <w:t xml:space="preserve"> </w:t>
+      </w:r>
+      <w:proofErr w:type="spellStart"/>
+      <w:r>
+        <w:rPr>
+          <w:lang w:val="fr-FR"/>
+        </w:rPr>
+        <w:t>Deposit</w:t>
+      </w:r>
+      <w:proofErr w:type="spellEnd"/>
+      <w:r>
+        <w:rPr>
+          <w:lang w:val="fr-FR"/>
+        </w:rPr>
+        <w:t xml:space="preserve"> (</w:t>
+      </w:r>
+      <w:proofErr w:type="spellStart"/>
+      <w:r>
+        <w:rPr>
+          <w:lang w:val="fr-FR"/>
+        </w:rPr>
+        <w:t>gTD</w:t>
+      </w:r>
+      <w:proofErr w:type="spellEnd"/>
+      <w:r>
+        <w:rPr>
+          <w:lang w:val="fr-FR"/>
+        </w:rPr>
+        <w:t>).</w:t>
       </w:r>
     </w:p>
     <w:p>
@@ -12412,13 +14567,37 @@
         </w:numPr>
       </w:pPr>
       <w:r>
-        <w:t>2020 – Publication du portefeuille mobile en version 3.0 avec le Galilel Money Supply Control (gMSC).</w:t>
+        <w:t xml:space="preserve">2020 – Publication du </w:t>
+      </w:r>
+      <w:proofErr w:type="spellStart"/>
+      <w:r>
+        <w:t>portefeuille</w:t>
+      </w:r>
+      <w:proofErr w:type="spellEnd"/>
+      <w:r>
+        <w:t xml:space="preserve"> mobile </w:t>
+      </w:r>
+      <w:proofErr w:type="spellStart"/>
+      <w:r>
+        <w:t>en</w:t>
+      </w:r>
+      <w:proofErr w:type="spellEnd"/>
+      <w:r>
+        <w:t xml:space="preserve"> version 3.0 avec le Galilel Money Supply Control (</w:t>
+      </w:r>
+      <w:proofErr w:type="spellStart"/>
+      <w:r>
+        <w:t>gMSC</w:t>
+      </w:r>
+      <w:proofErr w:type="spellEnd"/>
+      <w:r>
+        <w:t>).</w:t>
       </w:r>
     </w:p>
     <w:p>
       <w:pPr>
         <w:rPr>
-          <w:lang w:val="en-US"/>
+          <w:lang w:val="fr-FR"/>
         </w:rPr>
       </w:pPr>
       <w:r>
@@ -12449,7 +14628,21 @@
         <w:rPr>
           <w:lang w:val="fr-FR"/>
         </w:rPr>
-        <w:t xml:space="preserve"> utilisant un framework </w:t>
+        <w:t xml:space="preserve"> utilisant un </w:t>
+      </w:r>
+      <w:proofErr w:type="spellStart"/>
+      <w:r>
+        <w:rPr>
+          <w:lang w:val="fr-FR"/>
+        </w:rPr>
+        <w:t>framework</w:t>
+      </w:r>
+      <w:proofErr w:type="spellEnd"/>
+      <w:r>
+        <w:rPr>
+          <w:lang w:val="fr-FR"/>
+        </w:rPr>
+        <w:t xml:space="preserve"> </w:t>
       </w:r>
       <w:r>
         <w:rPr>
@@ -12467,20 +14660,26 @@
     <w:p>
       <w:pPr>
         <w:pStyle w:val="berschrift1"/>
-      </w:pPr>
-      <w:bookmarkStart w:id="25" w:name="_Toc4687749"/>
-      <w:bookmarkStart w:id="26" w:name="_Toc6433495"/>
-      <w:r>
+        <w:rPr>
+          <w:lang w:val="en-US"/>
+        </w:rPr>
+      </w:pPr>
+      <w:bookmarkStart w:id="24" w:name="_Toc4687749"/>
+      <w:bookmarkStart w:id="25" w:name="_Toc6433495"/>
+      <w:r>
+        <w:rPr>
+          <w:lang w:val="en-US"/>
+        </w:rPr>
         <w:t>AIDE</w:t>
       </w:r>
+      <w:bookmarkEnd w:id="24"/>
       <w:bookmarkEnd w:id="25"/>
-      <w:bookmarkEnd w:id="26"/>
     </w:p>
     <w:p>
       <w:pPr>
         <w:rPr>
           <w:szCs w:val="26"/>
-          <w:lang w:val="en-US"/>
+          <w:lang w:val="fr-FR"/>
         </w:rPr>
       </w:pPr>
       <w:r>
@@ -12506,13 +14705,13 @@
       <w:pPr>
         <w:rPr>
           <w:szCs w:val="26"/>
-          <w:lang w:val="en-US"/>
+          <w:lang w:val="fr-FR"/>
         </w:rPr>
       </w:pPr>
       <w:r>
         <w:rPr>
           <w:szCs w:val="26"/>
-          <w:lang w:val="en-US"/>
+          <w:lang w:val="fr-FR"/>
         </w:rPr>
         <w:br w:type="page"/>
       </w:r>
@@ -12520,9 +14719,12 @@
     <w:p>
       <w:pPr>
         <w:pStyle w:val="berschrift1"/>
-      </w:pPr>
-      <w:bookmarkStart w:id="27" w:name="_Toc4687750"/>
-      <w:bookmarkStart w:id="28" w:name="_Toc6433496"/>
+        <w:rPr>
+          <w:lang w:val="en-US"/>
+        </w:rPr>
+      </w:pPr>
+      <w:bookmarkStart w:id="26" w:name="_Toc4687750"/>
+      <w:bookmarkStart w:id="27" w:name="_Toc6433496"/>
       <w:r>
         <w:rPr>
           <w:lang w:val="fr-FR"/>
@@ -12530,8 +14732,8 @@
         <w:lastRenderedPageBreak/>
         <w:t>LIENS IMPORTANTS</w:t>
       </w:r>
+      <w:bookmarkEnd w:id="26"/>
       <w:bookmarkEnd w:id="27"/>
-      <w:bookmarkEnd w:id="28"/>
     </w:p>
     <w:p>
       <w:pPr>
@@ -12566,7 +14768,7 @@
             <w:szCs w:val="26"/>
             <w:lang w:val="en-US"/>
           </w:rPr>
-          <w:t>https://galilel.cloud/</w:t>
+          <w:t>https://galilel.org/</w:t>
         </w:r>
       </w:hyperlink>
     </w:p>
@@ -12603,7 +14805,7 @@
             <w:szCs w:val="26"/>
             <w:lang w:val="en-US"/>
           </w:rPr>
-          <w:t>https://explorer.galilel.cloud/</w:t>
+          <w:t>https://explorer.galilel.org/</w:t>
         </w:r>
       </w:hyperlink>
     </w:p>
@@ -12654,7 +14856,7 @@
             <w:szCs w:val="26"/>
             <w:lang w:val="en-US"/>
           </w:rPr>
-          <w:t>https://explorer.testnet.galilel.cloud/</w:t>
+          <w:t>https://explorer.testnet.galilel.org/</w:t>
         </w:r>
       </w:hyperlink>
     </w:p>
@@ -12667,6 +14869,7 @@
           <w:lang w:val="en-US"/>
         </w:rPr>
       </w:pPr>
+      <w:proofErr w:type="spellStart"/>
       <w:r>
         <w:rPr>
           <w:b/>
@@ -12674,6 +14877,7 @@
         </w:rPr>
         <w:t>Portefeuille</w:t>
       </w:r>
+      <w:proofErr w:type="spellEnd"/>
     </w:p>
     <w:p>
       <w:pPr>
@@ -12737,9 +14941,17 @@
             <w:szCs w:val="26"/>
             <w:lang w:val="en-US"/>
           </w:rPr>
-          <w:t>https://discord.galilel.cloud</w:t>
+          <w:t>https://discord.galilel.</w:t>
         </w:r>
       </w:hyperlink>
+      <w:r>
+        <w:rPr>
+          <w:rStyle w:val="Hyperlink"/>
+          <w:szCs w:val="26"/>
+          <w:lang w:val="en-US"/>
+        </w:rPr>
+        <w:t>org</w:t>
+      </w:r>
     </w:p>
     <w:p>
       <w:pPr>
@@ -12880,6 +15092,7 @@
           <w:lang w:val="en-US"/>
         </w:rPr>
       </w:pPr>
+      <w:proofErr w:type="spellStart"/>
       <w:r>
         <w:rPr>
           <w:b/>
@@ -12904,6 +15117,7 @@
         </w:rPr>
         <w:t>alk</w:t>
       </w:r>
+      <w:proofErr w:type="spellEnd"/>
     </w:p>
     <w:p>
       <w:pPr>
@@ -12921,26 +15135,34 @@
             <w:szCs w:val="26"/>
             <w:lang w:val="en-US"/>
           </w:rPr>
-          <w:t>https://bitcointalk.galilel.cloud</w:t>
+          <w:t>https://bitcointalk.galilel.</w:t>
         </w:r>
       </w:hyperlink>
-    </w:p>
-    <w:p>
-      <w:pPr>
-        <w:spacing w:after="0" w:line="240" w:lineRule="auto"/>
-        <w:jc w:val="left"/>
+      <w:r>
         <w:rPr>
           <w:rStyle w:val="Hyperlink"/>
           <w:szCs w:val="26"/>
           <w:lang w:val="en-US"/>
         </w:rPr>
-      </w:pPr>
-      <w:r>
+        <w:t>org</w:t>
+      </w:r>
+    </w:p>
+    <w:p>
+      <w:pPr>
+        <w:spacing w:after="0" w:line="240" w:lineRule="auto"/>
+        <w:jc w:val="left"/>
         <w:rPr>
           <w:rStyle w:val="Hyperlink"/>
           <w:szCs w:val="26"/>
           <w:lang w:val="en-US"/>
         </w:rPr>
+      </w:pPr>
+      <w:r>
+        <w:rPr>
+          <w:rStyle w:val="Hyperlink"/>
+          <w:szCs w:val="26"/>
+          <w:lang w:val="en-US"/>
+        </w:rPr>
         <w:br w:type="page"/>
       </w:r>
     </w:p>
@@ -12953,8 +15175,8 @@
           <w:lang w:val="en-US"/>
         </w:rPr>
       </w:pPr>
-      <w:bookmarkStart w:id="29" w:name="_Toc4687751"/>
-      <w:bookmarkStart w:id="30" w:name="_Toc6433497"/>
+      <w:bookmarkStart w:id="28" w:name="_Toc4687751"/>
+      <w:bookmarkStart w:id="29" w:name="_Toc6433497"/>
       <w:r>
         <w:rPr>
           <w:lang w:val="en-US"/>
@@ -12962,8 +15184,8 @@
         <w:lastRenderedPageBreak/>
         <w:t>ANNEXES</w:t>
       </w:r>
+      <w:bookmarkEnd w:id="28"/>
       <w:bookmarkEnd w:id="29"/>
-      <w:bookmarkEnd w:id="30"/>
     </w:p>
     <w:p>
       <w:pPr>
@@ -13417,7 +15639,7 @@
           <w:szCs w:val="52"/>
           <w:lang w:val="es-MX"/>
         </w:rPr>
-        <w:t>galilel.cloud</w:t>
+        <w:t>galilel.</w:t>
       </w:r>
       <w:r>
         <w:rPr>
@@ -13480,8 +15702,18 @@
           </wp:anchor>
         </w:drawing>
       </w:r>
+      <w:r>
+        <w:rPr>
+          <w:rFonts w:ascii="Ubuntu" w:hAnsi="Ubuntu"/>
+          <w:sz w:val="52"/>
+          <w:szCs w:val="52"/>
+          <w:lang w:val="es-MX"/>
+        </w:rPr>
+        <w:t>org</w:t>
+      </w:r>
+      <w:bookmarkStart w:id="30" w:name="_GoBack"/>
+      <w:bookmarkEnd w:id="30"/>
     </w:p>
-    <w:p/>
     <w:p>
       <w:pPr>
         <w:ind w:firstLine="426"/>
@@ -15922,6 +18154,18 @@
       <w:lang w:val="en-US"/>
     </w:rPr>
   </w:style>
+  <w:style w:type="character" w:styleId="NichtaufgelsteErwhnung">
+    <w:name w:val="Unresolved Mention"/>
+    <w:basedOn w:val="Absatz-Standardschriftart"/>
+    <w:uiPriority w:val="99"/>
+    <w:semiHidden/>
+    <w:unhideWhenUsed/>
+    <w:rsid w:val="003E2984"/>
+    <w:rPr>
+      <w:color w:val="605E5C"/>
+      <w:shd w:val="clear" w:color="auto" w:fill="E1DFDD"/>
+    </w:rPr>
+  </w:style>
 </w:styles>
 </file>
 
@@ -16191,7 +18435,7 @@
 </file>
 
 <file path=customXml/itemProps1.xml><?xml version="1.0" encoding="utf-8"?>
-<ds:datastoreItem xmlns:ds="http://schemas.openxmlformats.org/officeDocument/2006/customXml" ds:itemID="{55CD5DB1-151B-4947-8175-7B80FFBBB192}">
+<ds:datastoreItem xmlns:ds="http://schemas.openxmlformats.org/officeDocument/2006/customXml" ds:itemID="{80712C0B-5FC6-41A6-A1A5-E404E7B08758}">
   <ds:schemaRefs>
     <ds:schemaRef ds:uri="http://schemas.openxmlformats.org/officeDocument/2006/bibliography"/>
   </ds:schemaRefs>
